--- a/Json Annoations.docx
+++ b/Json Annoations.docx
@@ -3,124 +3,6494 @@
 <w:document xmlns:wpc="http://schemas.microsoft.com/office/word/2010/wordprocessingCanvas" xmlns:mc="http://schemas.openxmlformats.org/markup-compatibility/2006" xmlns:o="urn:schemas-microsoft-com:office:office" xmlns:r="http://schemas.openxmlformats.org/officeDocument/2006/relationships" xmlns:m="http://schemas.openxmlformats.org/officeDocument/2006/math" xmlns:v="urn:schemas-microsoft-com:vml" xmlns:wp14="http://schemas.microsoft.com/office/word/2010/wordprocessingDrawing" xmlns:wp="http://schemas.openxmlformats.org/drawingml/2006/wordprocessingDrawing" xmlns:w10="urn:schemas-microsoft-com:office:word" xmlns:w="http://schemas.openxmlformats.org/wordprocessingml/2006/main" xmlns:w14="http://schemas.microsoft.com/office/word/2010/wordml" xmlns:w15="http://schemas.microsoft.com/office/word/2012/wordml" xmlns:wpg="http://schemas.microsoft.com/office/word/2010/wordprocessingGroup" xmlns:wpi="http://schemas.microsoft.com/office/word/2010/wordprocessingInk" xmlns:wne="http://schemas.microsoft.com/office/word/2006/wordml" xmlns:wps="http://schemas.microsoft.com/office/word/2010/wordprocessingShape" mc:Ignorable="w14 w15 wp14">
   <w:body>
     <w:p>
+      <w:pPr>
+        <w:pStyle w:val="Heading1"/>
+      </w:pPr>
+      <w:r>
+        <w:t>1. Thư viện</w:t>
+      </w:r>
+    </w:p>
+    <w:p>
       <w:r>
         <w:t xml:space="preserve">Example: </w:t>
       </w:r>
       <w:r>
         <w:t>http://websystique.com/java/json/jackson-json-annotations-example/</w:t>
       </w:r>
+    </w:p>
+    <w:p>
+      <w:r>
+        <w:t xml:space="preserve">Muốn sử dụng </w:t>
+      </w:r>
+      <w:r>
+        <w:t>Json Annotation phải thêm thư viện</w:t>
+      </w:r>
+      <w:r>
+        <w:t>:</w:t>
+      </w:r>
+    </w:p>
+    <w:p>
+      <w:r>
+        <w:t>_</w:t>
+      </w:r>
+      <w:r>
+        <w:t xml:space="preserve"> jackson-annotations-2.6.3</w:t>
+      </w:r>
+    </w:p>
+    <w:p>
+      <w:pPr>
+        <w:rPr>
+          <w:rFonts w:ascii="Consolas" w:hAnsi="Consolas" w:cs="Consolas"/>
+          <w:color w:val="000000"/>
+          <w:sz w:val="20"/>
+          <w:szCs w:val="20"/>
+        </w:rPr>
+      </w:pPr>
+      <w:r>
+        <w:rPr>
+          <w:rFonts w:ascii="Consolas" w:hAnsi="Consolas" w:cs="Consolas"/>
+          <w:b/>
+          <w:bCs/>
+          <w:color w:val="7F0055"/>
+          <w:sz w:val="20"/>
+          <w:szCs w:val="20"/>
+        </w:rPr>
+        <w:t>import</w:t>
+      </w:r>
+      <w:r>
+        <w:rPr>
+          <w:rFonts w:ascii="Consolas" w:hAnsi="Consolas" w:cs="Consolas"/>
+          <w:color w:val="000000"/>
+          <w:sz w:val="20"/>
+          <w:szCs w:val="20"/>
+        </w:rPr>
+        <w:t xml:space="preserve"> com.fasterxml.jackson.annotation.*;</w:t>
+      </w:r>
+    </w:p>
+    <w:p>
+      <w:pPr>
+        <w:rPr>
+          <w:rFonts w:ascii="Consolas" w:hAnsi="Consolas" w:cs="Consolas"/>
+          <w:color w:val="000000"/>
+          <w:sz w:val="20"/>
+          <w:szCs w:val="20"/>
+        </w:rPr>
+      </w:pPr>
+      <w:r>
+        <w:rPr>
+          <w:rFonts w:ascii="Consolas" w:hAnsi="Consolas" w:cs="Consolas"/>
+          <w:color w:val="000000"/>
+          <w:sz w:val="20"/>
+          <w:szCs w:val="20"/>
+        </w:rPr>
+        <w:t>_ jackson-databind-2.6.3</w:t>
+      </w:r>
+    </w:p>
+    <w:p>
+      <w:pPr>
+        <w:rPr>
+          <w:rFonts w:ascii="Consolas" w:hAnsi="Consolas" w:cs="Consolas"/>
+          <w:color w:val="000000"/>
+          <w:sz w:val="20"/>
+          <w:szCs w:val="20"/>
+        </w:rPr>
+      </w:pPr>
+      <w:r>
+        <w:rPr>
+          <w:rFonts w:ascii="Consolas" w:hAnsi="Consolas" w:cs="Consolas"/>
+          <w:b/>
+          <w:bCs/>
+          <w:color w:val="7F0055"/>
+          <w:sz w:val="20"/>
+          <w:szCs w:val="20"/>
+        </w:rPr>
+        <w:t>import</w:t>
+      </w:r>
+      <w:r>
+        <w:rPr>
+          <w:rFonts w:ascii="Consolas" w:hAnsi="Consolas" w:cs="Consolas"/>
+          <w:color w:val="000000"/>
+          <w:sz w:val="20"/>
+          <w:szCs w:val="20"/>
+        </w:rPr>
+        <w:t xml:space="preserve"> com.fasterxml.jackson.databind.annotation.JsonSerialize;</w:t>
+      </w:r>
+    </w:p>
+    <w:p>
+      <w:pPr>
+        <w:rPr>
+          <w:rFonts w:ascii="Consolas" w:hAnsi="Consolas" w:cs="Consolas"/>
+          <w:color w:val="000000"/>
+          <w:sz w:val="20"/>
+          <w:szCs w:val="20"/>
+        </w:rPr>
+      </w:pPr>
+      <w:r>
+        <w:rPr>
+          <w:rFonts w:ascii="Consolas" w:hAnsi="Consolas" w:cs="Consolas"/>
+          <w:color w:val="000000"/>
+          <w:sz w:val="20"/>
+          <w:szCs w:val="20"/>
+        </w:rPr>
+        <w:t xml:space="preserve">_ </w:t>
+      </w:r>
+      <w:r>
+        <w:rPr>
+          <w:rFonts w:ascii="Consolas" w:hAnsi="Consolas" w:cs="Consolas"/>
+          <w:color w:val="000000"/>
+          <w:sz w:val="20"/>
+          <w:szCs w:val="20"/>
+        </w:rPr>
+        <w:t>jackson-core-2.6.3.jar</w:t>
+      </w:r>
+    </w:p>
+    <w:p>
+      <w:pPr>
+        <w:autoSpaceDE w:val="0"/>
+        <w:autoSpaceDN w:val="0"/>
+        <w:adjustRightInd w:val="0"/>
+        <w:spacing w:after="0" w:line="240" w:lineRule="auto"/>
+        <w:rPr>
+          <w:rFonts w:ascii="Consolas" w:hAnsi="Consolas" w:cs="Consolas"/>
+          <w:sz w:val="20"/>
+          <w:szCs w:val="20"/>
+        </w:rPr>
+      </w:pPr>
+      <w:r>
+        <w:rPr>
+          <w:rFonts w:ascii="Consolas" w:hAnsi="Consolas" w:cs="Consolas"/>
+          <w:b/>
+          <w:bCs/>
+          <w:color w:val="7F0055"/>
+          <w:sz w:val="20"/>
+          <w:szCs w:val="20"/>
+        </w:rPr>
+        <w:t>import</w:t>
+      </w:r>
+      <w:r>
+        <w:rPr>
+          <w:rFonts w:ascii="Consolas" w:hAnsi="Consolas" w:cs="Consolas"/>
+          <w:color w:val="000000"/>
+          <w:sz w:val="20"/>
+          <w:szCs w:val="20"/>
+        </w:rPr>
+        <w:t xml:space="preserve"> com.fasterxml.jackson.core.JsonGenerator;</w:t>
+      </w:r>
+    </w:p>
+    <w:p>
+      <w:pPr>
+        <w:rPr>
+          <w:rFonts w:ascii="Consolas" w:hAnsi="Consolas" w:cs="Consolas"/>
+          <w:color w:val="000000"/>
+          <w:sz w:val="20"/>
+          <w:szCs w:val="20"/>
+        </w:rPr>
+      </w:pPr>
+      <w:r>
+        <w:rPr>
+          <w:rFonts w:ascii="Consolas" w:hAnsi="Consolas" w:cs="Consolas"/>
+          <w:b/>
+          <w:bCs/>
+          <w:color w:val="7F0055"/>
+          <w:sz w:val="20"/>
+          <w:szCs w:val="20"/>
+        </w:rPr>
+        <w:t>import</w:t>
+      </w:r>
+      <w:r>
+        <w:rPr>
+          <w:rFonts w:ascii="Consolas" w:hAnsi="Consolas" w:cs="Consolas"/>
+          <w:color w:val="000000"/>
+          <w:sz w:val="20"/>
+          <w:szCs w:val="20"/>
+        </w:rPr>
+        <w:t xml:space="preserve"> com.fasterxml.jackson.core.JsonProcessingException;</w:t>
+      </w:r>
+    </w:p>
+    <w:p>
+      <w:pPr>
+        <w:pStyle w:val="Heading1"/>
+      </w:pPr>
+      <w:r>
+        <w:t>2. Demo</w:t>
+      </w:r>
+    </w:p>
+    <w:p>
+      <w:pPr>
+        <w:pStyle w:val="Heading2"/>
+      </w:pPr>
+      <w:r>
+        <w:t>Class Car:</w:t>
+      </w:r>
+    </w:p>
+    <w:p>
+      <w:pPr>
+        <w:autoSpaceDE w:val="0"/>
+        <w:autoSpaceDN w:val="0"/>
+        <w:adjustRightInd w:val="0"/>
+        <w:spacing w:after="0" w:line="240" w:lineRule="auto"/>
+        <w:rPr>
+          <w:rFonts w:ascii="Consolas" w:hAnsi="Consolas" w:cs="Consolas"/>
+          <w:sz w:val="20"/>
+          <w:szCs w:val="20"/>
+        </w:rPr>
+      </w:pPr>
+      <w:r>
+        <w:rPr>
+          <w:rFonts w:ascii="Consolas" w:hAnsi="Consolas" w:cs="Consolas"/>
+          <w:b/>
+          <w:bCs/>
+          <w:color w:val="7F0055"/>
+          <w:sz w:val="20"/>
+          <w:szCs w:val="20"/>
+        </w:rPr>
+        <w:t>package</w:t>
+      </w:r>
+      <w:r>
+        <w:rPr>
+          <w:rFonts w:ascii="Consolas" w:hAnsi="Consolas" w:cs="Consolas"/>
+          <w:color w:val="000000"/>
+          <w:sz w:val="20"/>
+          <w:szCs w:val="20"/>
+        </w:rPr>
+        <w:t xml:space="preserve"> com.jsonannotations;</w:t>
+      </w:r>
+    </w:p>
+    <w:p>
+      <w:pPr>
+        <w:autoSpaceDE w:val="0"/>
+        <w:autoSpaceDN w:val="0"/>
+        <w:adjustRightInd w:val="0"/>
+        <w:spacing w:after="0" w:line="240" w:lineRule="auto"/>
+        <w:rPr>
+          <w:rFonts w:ascii="Consolas" w:hAnsi="Consolas" w:cs="Consolas"/>
+          <w:sz w:val="20"/>
+          <w:szCs w:val="20"/>
+        </w:rPr>
+      </w:pPr>
+    </w:p>
+    <w:p>
+      <w:pPr>
+        <w:autoSpaceDE w:val="0"/>
+        <w:autoSpaceDN w:val="0"/>
+        <w:adjustRightInd w:val="0"/>
+        <w:spacing w:after="0" w:line="240" w:lineRule="auto"/>
+        <w:rPr>
+          <w:rFonts w:ascii="Consolas" w:hAnsi="Consolas" w:cs="Consolas"/>
+          <w:sz w:val="20"/>
+          <w:szCs w:val="20"/>
+        </w:rPr>
+      </w:pPr>
+      <w:r>
+        <w:rPr>
+          <w:rFonts w:ascii="Consolas" w:hAnsi="Consolas" w:cs="Consolas"/>
+          <w:b/>
+          <w:bCs/>
+          <w:color w:val="7F0055"/>
+          <w:sz w:val="20"/>
+          <w:szCs w:val="20"/>
+        </w:rPr>
+        <w:t>import</w:t>
+      </w:r>
+      <w:r>
+        <w:rPr>
+          <w:rFonts w:ascii="Consolas" w:hAnsi="Consolas" w:cs="Consolas"/>
+          <w:color w:val="000000"/>
+          <w:sz w:val="20"/>
+          <w:szCs w:val="20"/>
+        </w:rPr>
+        <w:t xml:space="preserve"> java.util.*;</w:t>
+      </w:r>
+    </w:p>
+    <w:p>
+      <w:pPr>
+        <w:autoSpaceDE w:val="0"/>
+        <w:autoSpaceDN w:val="0"/>
+        <w:adjustRightInd w:val="0"/>
+        <w:spacing w:after="0" w:line="240" w:lineRule="auto"/>
+        <w:rPr>
+          <w:rFonts w:ascii="Consolas" w:hAnsi="Consolas" w:cs="Consolas"/>
+          <w:sz w:val="20"/>
+          <w:szCs w:val="20"/>
+        </w:rPr>
+      </w:pPr>
+    </w:p>
+    <w:p>
+      <w:pPr>
+        <w:autoSpaceDE w:val="0"/>
+        <w:autoSpaceDN w:val="0"/>
+        <w:adjustRightInd w:val="0"/>
+        <w:spacing w:after="0" w:line="240" w:lineRule="auto"/>
+        <w:rPr>
+          <w:rFonts w:ascii="Consolas" w:hAnsi="Consolas" w:cs="Consolas"/>
+          <w:sz w:val="20"/>
+          <w:szCs w:val="20"/>
+        </w:rPr>
+      </w:pPr>
+      <w:r>
+        <w:rPr>
+          <w:rFonts w:ascii="Consolas" w:hAnsi="Consolas" w:cs="Consolas"/>
+          <w:b/>
+          <w:bCs/>
+          <w:color w:val="7F0055"/>
+          <w:sz w:val="20"/>
+          <w:szCs w:val="20"/>
+        </w:rPr>
+        <w:t>import</w:t>
+      </w:r>
+      <w:r>
+        <w:rPr>
+          <w:rFonts w:ascii="Consolas" w:hAnsi="Consolas" w:cs="Consolas"/>
+          <w:color w:val="000000"/>
+          <w:sz w:val="20"/>
+          <w:szCs w:val="20"/>
+        </w:rPr>
+        <w:t xml:space="preserve"> com.fasterxml.jackson.annotation.*;</w:t>
+      </w:r>
+    </w:p>
+    <w:p>
+      <w:pPr>
+        <w:autoSpaceDE w:val="0"/>
+        <w:autoSpaceDN w:val="0"/>
+        <w:adjustRightInd w:val="0"/>
+        <w:spacing w:after="0" w:line="240" w:lineRule="auto"/>
+        <w:rPr>
+          <w:rFonts w:ascii="Consolas" w:hAnsi="Consolas" w:cs="Consolas"/>
+          <w:sz w:val="20"/>
+          <w:szCs w:val="20"/>
+        </w:rPr>
+      </w:pPr>
+      <w:r>
+        <w:rPr>
+          <w:rFonts w:ascii="Consolas" w:hAnsi="Consolas" w:cs="Consolas"/>
+          <w:b/>
+          <w:bCs/>
+          <w:color w:val="7F0055"/>
+          <w:sz w:val="20"/>
+          <w:szCs w:val="20"/>
+        </w:rPr>
+        <w:t>import</w:t>
+      </w:r>
+      <w:r>
+        <w:rPr>
+          <w:rFonts w:ascii="Consolas" w:hAnsi="Consolas" w:cs="Consolas"/>
+          <w:color w:val="000000"/>
+          <w:sz w:val="20"/>
+          <w:szCs w:val="20"/>
+        </w:rPr>
+        <w:t xml:space="preserve"> com.fasterxml.jackson.databind.annotation.JsonSerialize;</w:t>
+      </w:r>
+    </w:p>
+    <w:p>
+      <w:pPr>
+        <w:autoSpaceDE w:val="0"/>
+        <w:autoSpaceDN w:val="0"/>
+        <w:adjustRightInd w:val="0"/>
+        <w:spacing w:after="0" w:line="240" w:lineRule="auto"/>
+        <w:rPr>
+          <w:rFonts w:ascii="Consolas" w:hAnsi="Consolas" w:cs="Consolas"/>
+          <w:sz w:val="20"/>
+          <w:szCs w:val="20"/>
+        </w:rPr>
+      </w:pPr>
+    </w:p>
+    <w:p>
+      <w:pPr>
+        <w:autoSpaceDE w:val="0"/>
+        <w:autoSpaceDN w:val="0"/>
+        <w:adjustRightInd w:val="0"/>
+        <w:spacing w:after="0" w:line="240" w:lineRule="auto"/>
+        <w:rPr>
+          <w:rFonts w:ascii="Consolas" w:hAnsi="Consolas" w:cs="Consolas"/>
+          <w:sz w:val="20"/>
+          <w:szCs w:val="20"/>
+        </w:rPr>
+      </w:pPr>
+      <w:r>
+        <w:rPr>
+          <w:rFonts w:ascii="Consolas" w:hAnsi="Consolas" w:cs="Consolas"/>
+          <w:color w:val="646464"/>
+          <w:sz w:val="20"/>
+          <w:szCs w:val="20"/>
+        </w:rPr>
+        <w:t>@JsonIgnoreProperties</w:t>
+      </w:r>
+      <w:r>
+        <w:rPr>
+          <w:rFonts w:ascii="Consolas" w:hAnsi="Consolas" w:cs="Consolas"/>
+          <w:color w:val="000000"/>
+          <w:sz w:val="20"/>
+          <w:szCs w:val="20"/>
+        </w:rPr>
+        <w:t>({</w:t>
+      </w:r>
+      <w:r>
+        <w:rPr>
+          <w:rFonts w:ascii="Consolas" w:hAnsi="Consolas" w:cs="Consolas"/>
+          <w:color w:val="2A00FF"/>
+          <w:sz w:val="20"/>
+          <w:szCs w:val="20"/>
+        </w:rPr>
+        <w:t>"ignoreme1"</w:t>
+      </w:r>
+      <w:r>
+        <w:rPr>
+          <w:rFonts w:ascii="Consolas" w:hAnsi="Consolas" w:cs="Consolas"/>
+          <w:color w:val="000000"/>
+          <w:sz w:val="20"/>
+          <w:szCs w:val="20"/>
+        </w:rPr>
+        <w:t>,</w:t>
+      </w:r>
+      <w:r>
+        <w:rPr>
+          <w:rFonts w:ascii="Consolas" w:hAnsi="Consolas" w:cs="Consolas"/>
+          <w:color w:val="2A00FF"/>
+          <w:sz w:val="20"/>
+          <w:szCs w:val="20"/>
+        </w:rPr>
+        <w:t>"ignoreme2"</w:t>
+      </w:r>
+      <w:r>
+        <w:rPr>
+          <w:rFonts w:ascii="Consolas" w:hAnsi="Consolas" w:cs="Consolas"/>
+          <w:color w:val="000000"/>
+          <w:sz w:val="20"/>
+          <w:szCs w:val="20"/>
+        </w:rPr>
+        <w:t>})</w:t>
+      </w:r>
+    </w:p>
+    <w:p>
+      <w:pPr>
+        <w:autoSpaceDE w:val="0"/>
+        <w:autoSpaceDN w:val="0"/>
+        <w:adjustRightInd w:val="0"/>
+        <w:spacing w:after="0" w:line="240" w:lineRule="auto"/>
+        <w:rPr>
+          <w:rFonts w:ascii="Consolas" w:hAnsi="Consolas" w:cs="Consolas"/>
+          <w:sz w:val="20"/>
+          <w:szCs w:val="20"/>
+        </w:rPr>
+      </w:pPr>
+      <w:r>
+        <w:rPr>
+          <w:rFonts w:ascii="Consolas" w:hAnsi="Consolas" w:cs="Consolas"/>
+          <w:b/>
+          <w:bCs/>
+          <w:color w:val="7F0055"/>
+          <w:sz w:val="20"/>
+          <w:szCs w:val="20"/>
+        </w:rPr>
+        <w:t>public</w:t>
+      </w:r>
+      <w:r>
+        <w:rPr>
+          <w:rFonts w:ascii="Consolas" w:hAnsi="Consolas" w:cs="Consolas"/>
+          <w:color w:val="000000"/>
+          <w:sz w:val="20"/>
+          <w:szCs w:val="20"/>
+        </w:rPr>
+        <w:t xml:space="preserve"> </w:t>
+      </w:r>
+      <w:r>
+        <w:rPr>
+          <w:rFonts w:ascii="Consolas" w:hAnsi="Consolas" w:cs="Consolas"/>
+          <w:b/>
+          <w:bCs/>
+          <w:color w:val="7F0055"/>
+          <w:sz w:val="20"/>
+          <w:szCs w:val="20"/>
+        </w:rPr>
+        <w:t>class</w:t>
+      </w:r>
+      <w:r>
+        <w:rPr>
+          <w:rFonts w:ascii="Consolas" w:hAnsi="Consolas" w:cs="Consolas"/>
+          <w:color w:val="000000"/>
+          <w:sz w:val="20"/>
+          <w:szCs w:val="20"/>
+        </w:rPr>
+        <w:t xml:space="preserve"> Car {</w:t>
+      </w:r>
+    </w:p>
+    <w:p>
+      <w:pPr>
+        <w:autoSpaceDE w:val="0"/>
+        <w:autoSpaceDN w:val="0"/>
+        <w:adjustRightInd w:val="0"/>
+        <w:spacing w:after="0" w:line="240" w:lineRule="auto"/>
+        <w:rPr>
+          <w:rFonts w:ascii="Consolas" w:hAnsi="Consolas" w:cs="Consolas"/>
+          <w:sz w:val="20"/>
+          <w:szCs w:val="20"/>
+        </w:rPr>
+      </w:pPr>
+      <w:r>
+        <w:rPr>
+          <w:rFonts w:ascii="Consolas" w:hAnsi="Consolas" w:cs="Consolas"/>
+          <w:color w:val="000000"/>
+          <w:sz w:val="20"/>
+          <w:szCs w:val="20"/>
+        </w:rPr>
+        <w:tab/>
+      </w:r>
+    </w:p>
+    <w:p>
+      <w:pPr>
+        <w:autoSpaceDE w:val="0"/>
+        <w:autoSpaceDN w:val="0"/>
+        <w:adjustRightInd w:val="0"/>
+        <w:spacing w:after="0" w:line="240" w:lineRule="auto"/>
+        <w:rPr>
+          <w:rFonts w:ascii="Consolas" w:hAnsi="Consolas" w:cs="Consolas"/>
+          <w:sz w:val="20"/>
+          <w:szCs w:val="20"/>
+        </w:rPr>
+      </w:pPr>
+      <w:r>
+        <w:rPr>
+          <w:rFonts w:ascii="Consolas" w:hAnsi="Consolas" w:cs="Consolas"/>
+          <w:color w:val="000000"/>
+          <w:sz w:val="20"/>
+          <w:szCs w:val="20"/>
+        </w:rPr>
+        <w:tab/>
+      </w:r>
+      <w:r>
+        <w:rPr>
+          <w:rFonts w:ascii="Consolas" w:hAnsi="Consolas" w:cs="Consolas"/>
+          <w:color w:val="646464"/>
+          <w:sz w:val="20"/>
+          <w:szCs w:val="20"/>
+        </w:rPr>
+        <w:t>@JsonProperty</w:t>
+      </w:r>
+    </w:p>
+    <w:p>
+      <w:pPr>
+        <w:autoSpaceDE w:val="0"/>
+        <w:autoSpaceDN w:val="0"/>
+        <w:adjustRightInd w:val="0"/>
+        <w:spacing w:after="0" w:line="240" w:lineRule="auto"/>
+        <w:rPr>
+          <w:rFonts w:ascii="Consolas" w:hAnsi="Consolas" w:cs="Consolas"/>
+          <w:sz w:val="20"/>
+          <w:szCs w:val="20"/>
+        </w:rPr>
+      </w:pPr>
+      <w:r>
+        <w:rPr>
+          <w:rFonts w:ascii="Consolas" w:hAnsi="Consolas" w:cs="Consolas"/>
+          <w:color w:val="000000"/>
+          <w:sz w:val="20"/>
+          <w:szCs w:val="20"/>
+        </w:rPr>
+        <w:tab/>
+      </w:r>
+      <w:r>
+        <w:rPr>
+          <w:rFonts w:ascii="Consolas" w:hAnsi="Consolas" w:cs="Consolas"/>
+          <w:b/>
+          <w:bCs/>
+          <w:color w:val="7F0055"/>
+          <w:sz w:val="20"/>
+          <w:szCs w:val="20"/>
+        </w:rPr>
+        <w:t>private</w:t>
+      </w:r>
+      <w:r>
+        <w:rPr>
+          <w:rFonts w:ascii="Consolas" w:hAnsi="Consolas" w:cs="Consolas"/>
+          <w:color w:val="000000"/>
+          <w:sz w:val="20"/>
+          <w:szCs w:val="20"/>
+        </w:rPr>
+        <w:t xml:space="preserve"> String </w:t>
+      </w:r>
+      <w:r>
+        <w:rPr>
+          <w:rFonts w:ascii="Consolas" w:hAnsi="Consolas" w:cs="Consolas"/>
+          <w:color w:val="0000C0"/>
+          <w:sz w:val="20"/>
+          <w:szCs w:val="20"/>
+        </w:rPr>
+        <w:t>name</w:t>
+      </w:r>
+      <w:r>
+        <w:rPr>
+          <w:rFonts w:ascii="Consolas" w:hAnsi="Consolas" w:cs="Consolas"/>
+          <w:color w:val="000000"/>
+          <w:sz w:val="20"/>
+          <w:szCs w:val="20"/>
+        </w:rPr>
+        <w:t>;</w:t>
+      </w:r>
+    </w:p>
+    <w:p>
+      <w:pPr>
+        <w:autoSpaceDE w:val="0"/>
+        <w:autoSpaceDN w:val="0"/>
+        <w:adjustRightInd w:val="0"/>
+        <w:spacing w:after="0" w:line="240" w:lineRule="auto"/>
+        <w:rPr>
+          <w:rFonts w:ascii="Consolas" w:hAnsi="Consolas" w:cs="Consolas"/>
+          <w:sz w:val="20"/>
+          <w:szCs w:val="20"/>
+        </w:rPr>
+      </w:pPr>
+      <w:r>
+        <w:rPr>
+          <w:rFonts w:ascii="Consolas" w:hAnsi="Consolas" w:cs="Consolas"/>
+          <w:color w:val="000000"/>
+          <w:sz w:val="20"/>
+          <w:szCs w:val="20"/>
+        </w:rPr>
+        <w:tab/>
+      </w:r>
+    </w:p>
+    <w:p>
+      <w:pPr>
+        <w:autoSpaceDE w:val="0"/>
+        <w:autoSpaceDN w:val="0"/>
+        <w:adjustRightInd w:val="0"/>
+        <w:spacing w:after="0" w:line="240" w:lineRule="auto"/>
+        <w:rPr>
+          <w:rFonts w:ascii="Consolas" w:hAnsi="Consolas" w:cs="Consolas"/>
+          <w:sz w:val="20"/>
+          <w:szCs w:val="20"/>
+        </w:rPr>
+      </w:pPr>
+      <w:r>
+        <w:rPr>
+          <w:rFonts w:ascii="Consolas" w:hAnsi="Consolas" w:cs="Consolas"/>
+          <w:color w:val="000000"/>
+          <w:sz w:val="20"/>
+          <w:szCs w:val="20"/>
+        </w:rPr>
+        <w:tab/>
+      </w:r>
+      <w:r>
+        <w:rPr>
+          <w:rFonts w:ascii="Consolas" w:hAnsi="Consolas" w:cs="Consolas"/>
+          <w:color w:val="646464"/>
+          <w:sz w:val="20"/>
+          <w:szCs w:val="20"/>
+        </w:rPr>
+        <w:t>@JsonProperty</w:t>
+      </w:r>
+      <w:r>
+        <w:rPr>
+          <w:rFonts w:ascii="Consolas" w:hAnsi="Consolas" w:cs="Consolas"/>
+          <w:color w:val="000000"/>
+          <w:sz w:val="20"/>
+          <w:szCs w:val="20"/>
+        </w:rPr>
+        <w:t>(</w:t>
+      </w:r>
+      <w:r>
+        <w:rPr>
+          <w:rFonts w:ascii="Consolas" w:hAnsi="Consolas" w:cs="Consolas"/>
+          <w:color w:val="2A00FF"/>
+          <w:sz w:val="20"/>
+          <w:szCs w:val="20"/>
+        </w:rPr>
+        <w:t>"carModel"</w:t>
+      </w:r>
+      <w:r>
+        <w:rPr>
+          <w:rFonts w:ascii="Consolas" w:hAnsi="Consolas" w:cs="Consolas"/>
+          <w:color w:val="000000"/>
+          <w:sz w:val="20"/>
+          <w:szCs w:val="20"/>
+        </w:rPr>
+        <w:t>)</w:t>
+      </w:r>
+    </w:p>
+    <w:p>
+      <w:pPr>
+        <w:autoSpaceDE w:val="0"/>
+        <w:autoSpaceDN w:val="0"/>
+        <w:adjustRightInd w:val="0"/>
+        <w:spacing w:after="0" w:line="240" w:lineRule="auto"/>
+        <w:rPr>
+          <w:rFonts w:ascii="Consolas" w:hAnsi="Consolas" w:cs="Consolas"/>
+          <w:sz w:val="20"/>
+          <w:szCs w:val="20"/>
+        </w:rPr>
+      </w:pPr>
+      <w:r>
+        <w:rPr>
+          <w:rFonts w:ascii="Consolas" w:hAnsi="Consolas" w:cs="Consolas"/>
+          <w:color w:val="000000"/>
+          <w:sz w:val="20"/>
+          <w:szCs w:val="20"/>
+        </w:rPr>
+        <w:tab/>
+      </w:r>
+      <w:r>
+        <w:rPr>
+          <w:rFonts w:ascii="Consolas" w:hAnsi="Consolas" w:cs="Consolas"/>
+          <w:b/>
+          <w:bCs/>
+          <w:color w:val="7F0055"/>
+          <w:sz w:val="20"/>
+          <w:szCs w:val="20"/>
+        </w:rPr>
+        <w:t>private</w:t>
+      </w:r>
+      <w:r>
+        <w:rPr>
+          <w:rFonts w:ascii="Consolas" w:hAnsi="Consolas" w:cs="Consolas"/>
+          <w:color w:val="000000"/>
+          <w:sz w:val="20"/>
+          <w:szCs w:val="20"/>
+        </w:rPr>
+        <w:t xml:space="preserve"> </w:t>
+      </w:r>
+      <w:r>
+        <w:rPr>
+          <w:rFonts w:ascii="Consolas" w:hAnsi="Consolas" w:cs="Consolas"/>
+          <w:b/>
+          <w:bCs/>
+          <w:color w:val="7F0055"/>
+          <w:sz w:val="20"/>
+          <w:szCs w:val="20"/>
+        </w:rPr>
+        <w:t>int</w:t>
+      </w:r>
+      <w:r>
+        <w:rPr>
+          <w:rFonts w:ascii="Consolas" w:hAnsi="Consolas" w:cs="Consolas"/>
+          <w:color w:val="000000"/>
+          <w:sz w:val="20"/>
+          <w:szCs w:val="20"/>
+        </w:rPr>
+        <w:t xml:space="preserve"> </w:t>
+      </w:r>
+      <w:r>
+        <w:rPr>
+          <w:rFonts w:ascii="Consolas" w:hAnsi="Consolas" w:cs="Consolas"/>
+          <w:color w:val="0000C0"/>
+          <w:sz w:val="20"/>
+          <w:szCs w:val="20"/>
+        </w:rPr>
+        <w:t>model</w:t>
+      </w:r>
+      <w:r>
+        <w:rPr>
+          <w:rFonts w:ascii="Consolas" w:hAnsi="Consolas" w:cs="Consolas"/>
+          <w:color w:val="000000"/>
+          <w:sz w:val="20"/>
+          <w:szCs w:val="20"/>
+        </w:rPr>
+        <w:t>;</w:t>
+      </w:r>
+    </w:p>
+    <w:p>
+      <w:pPr>
+        <w:autoSpaceDE w:val="0"/>
+        <w:autoSpaceDN w:val="0"/>
+        <w:adjustRightInd w:val="0"/>
+        <w:spacing w:after="0" w:line="240" w:lineRule="auto"/>
+        <w:rPr>
+          <w:rFonts w:ascii="Consolas" w:hAnsi="Consolas" w:cs="Consolas"/>
+          <w:sz w:val="20"/>
+          <w:szCs w:val="20"/>
+        </w:rPr>
+      </w:pPr>
+      <w:r>
+        <w:rPr>
+          <w:rFonts w:ascii="Consolas" w:hAnsi="Consolas" w:cs="Consolas"/>
+          <w:color w:val="000000"/>
+          <w:sz w:val="20"/>
+          <w:szCs w:val="20"/>
+        </w:rPr>
+        <w:tab/>
+      </w:r>
+    </w:p>
+    <w:p>
+      <w:pPr>
+        <w:autoSpaceDE w:val="0"/>
+        <w:autoSpaceDN w:val="0"/>
+        <w:adjustRightInd w:val="0"/>
+        <w:spacing w:after="0" w:line="240" w:lineRule="auto"/>
+        <w:rPr>
+          <w:rFonts w:ascii="Consolas" w:hAnsi="Consolas" w:cs="Consolas"/>
+          <w:sz w:val="20"/>
+          <w:szCs w:val="20"/>
+        </w:rPr>
+      </w:pPr>
+      <w:r>
+        <w:rPr>
+          <w:rFonts w:ascii="Consolas" w:hAnsi="Consolas" w:cs="Consolas"/>
+          <w:color w:val="000000"/>
+          <w:sz w:val="20"/>
+          <w:szCs w:val="20"/>
+        </w:rPr>
+        <w:tab/>
+      </w:r>
+      <w:r>
+        <w:rPr>
+          <w:rFonts w:ascii="Consolas" w:hAnsi="Consolas" w:cs="Consolas"/>
+          <w:color w:val="646464"/>
+          <w:sz w:val="20"/>
+          <w:szCs w:val="20"/>
+        </w:rPr>
+        <w:t>@JsonProperty</w:t>
+      </w:r>
+    </w:p>
+    <w:p>
+      <w:pPr>
+        <w:autoSpaceDE w:val="0"/>
+        <w:autoSpaceDN w:val="0"/>
+        <w:adjustRightInd w:val="0"/>
+        <w:spacing w:after="0" w:line="240" w:lineRule="auto"/>
+        <w:rPr>
+          <w:rFonts w:ascii="Consolas" w:hAnsi="Consolas" w:cs="Consolas"/>
+          <w:sz w:val="20"/>
+          <w:szCs w:val="20"/>
+        </w:rPr>
+      </w:pPr>
+      <w:r>
+        <w:rPr>
+          <w:rFonts w:ascii="Consolas" w:hAnsi="Consolas" w:cs="Consolas"/>
+          <w:color w:val="000000"/>
+          <w:sz w:val="20"/>
+          <w:szCs w:val="20"/>
+        </w:rPr>
+        <w:tab/>
+      </w:r>
+      <w:r>
+        <w:rPr>
+          <w:rFonts w:ascii="Consolas" w:hAnsi="Consolas" w:cs="Consolas"/>
+          <w:b/>
+          <w:bCs/>
+          <w:color w:val="7F0055"/>
+          <w:sz w:val="20"/>
+          <w:szCs w:val="20"/>
+        </w:rPr>
+        <w:t>private</w:t>
+      </w:r>
+      <w:r>
+        <w:rPr>
+          <w:rFonts w:ascii="Consolas" w:hAnsi="Consolas" w:cs="Consolas"/>
+          <w:color w:val="000000"/>
+          <w:sz w:val="20"/>
+          <w:szCs w:val="20"/>
+        </w:rPr>
+        <w:t xml:space="preserve"> String </w:t>
+      </w:r>
+      <w:r>
+        <w:rPr>
+          <w:rFonts w:ascii="Consolas" w:hAnsi="Consolas" w:cs="Consolas"/>
+          <w:color w:val="0000C0"/>
+          <w:sz w:val="20"/>
+          <w:szCs w:val="20"/>
+        </w:rPr>
+        <w:t>price</w:t>
+      </w:r>
+      <w:r>
+        <w:rPr>
+          <w:rFonts w:ascii="Consolas" w:hAnsi="Consolas" w:cs="Consolas"/>
+          <w:color w:val="000000"/>
+          <w:sz w:val="20"/>
+          <w:szCs w:val="20"/>
+        </w:rPr>
+        <w:t>;</w:t>
+      </w:r>
+    </w:p>
+    <w:p>
+      <w:pPr>
+        <w:autoSpaceDE w:val="0"/>
+        <w:autoSpaceDN w:val="0"/>
+        <w:adjustRightInd w:val="0"/>
+        <w:spacing w:after="0" w:line="240" w:lineRule="auto"/>
+        <w:rPr>
+          <w:rFonts w:ascii="Consolas" w:hAnsi="Consolas" w:cs="Consolas"/>
+          <w:sz w:val="20"/>
+          <w:szCs w:val="20"/>
+        </w:rPr>
+      </w:pPr>
+      <w:r>
+        <w:rPr>
+          <w:rFonts w:ascii="Consolas" w:hAnsi="Consolas" w:cs="Consolas"/>
+          <w:color w:val="000000"/>
+          <w:sz w:val="20"/>
+          <w:szCs w:val="20"/>
+        </w:rPr>
+        <w:tab/>
+      </w:r>
+    </w:p>
+    <w:p>
+      <w:pPr>
+        <w:autoSpaceDE w:val="0"/>
+        <w:autoSpaceDN w:val="0"/>
+        <w:adjustRightInd w:val="0"/>
+        <w:spacing w:after="0" w:line="240" w:lineRule="auto"/>
+        <w:rPr>
+          <w:rFonts w:ascii="Consolas" w:hAnsi="Consolas" w:cs="Consolas"/>
+          <w:sz w:val="20"/>
+          <w:szCs w:val="20"/>
+        </w:rPr>
+      </w:pPr>
+      <w:r>
+        <w:rPr>
+          <w:rFonts w:ascii="Consolas" w:hAnsi="Consolas" w:cs="Consolas"/>
+          <w:color w:val="000000"/>
+          <w:sz w:val="20"/>
+          <w:szCs w:val="20"/>
+        </w:rPr>
+        <w:tab/>
+      </w:r>
+      <w:r>
+        <w:rPr>
+          <w:rFonts w:ascii="Consolas" w:hAnsi="Consolas" w:cs="Consolas"/>
+          <w:b/>
+          <w:bCs/>
+          <w:color w:val="7F0055"/>
+          <w:sz w:val="20"/>
+          <w:szCs w:val="20"/>
+        </w:rPr>
+        <w:t>private</w:t>
+      </w:r>
+      <w:r>
+        <w:rPr>
+          <w:rFonts w:ascii="Consolas" w:hAnsi="Consolas" w:cs="Consolas"/>
+          <w:color w:val="000000"/>
+          <w:sz w:val="20"/>
+          <w:szCs w:val="20"/>
+        </w:rPr>
+        <w:t xml:space="preserve"> String </w:t>
+      </w:r>
+      <w:r>
+        <w:rPr>
+          <w:rFonts w:ascii="Consolas" w:hAnsi="Consolas" w:cs="Consolas"/>
+          <w:color w:val="0000C0"/>
+          <w:sz w:val="20"/>
+          <w:szCs w:val="20"/>
+        </w:rPr>
+        <w:t>ignoreme1</w:t>
+      </w:r>
+      <w:r>
+        <w:rPr>
+          <w:rFonts w:ascii="Consolas" w:hAnsi="Consolas" w:cs="Consolas"/>
+          <w:color w:val="000000"/>
+          <w:sz w:val="20"/>
+          <w:szCs w:val="20"/>
+        </w:rPr>
+        <w:t>;</w:t>
+      </w:r>
+    </w:p>
+    <w:p>
+      <w:pPr>
+        <w:autoSpaceDE w:val="0"/>
+        <w:autoSpaceDN w:val="0"/>
+        <w:adjustRightInd w:val="0"/>
+        <w:spacing w:after="0" w:line="240" w:lineRule="auto"/>
+        <w:rPr>
+          <w:rFonts w:ascii="Consolas" w:hAnsi="Consolas" w:cs="Consolas"/>
+          <w:sz w:val="20"/>
+          <w:szCs w:val="20"/>
+        </w:rPr>
+      </w:pPr>
+      <w:r>
+        <w:rPr>
+          <w:rFonts w:ascii="Consolas" w:hAnsi="Consolas" w:cs="Consolas"/>
+          <w:color w:val="000000"/>
+          <w:sz w:val="20"/>
+          <w:szCs w:val="20"/>
+        </w:rPr>
+        <w:tab/>
+      </w:r>
+    </w:p>
+    <w:p>
+      <w:pPr>
+        <w:autoSpaceDE w:val="0"/>
+        <w:autoSpaceDN w:val="0"/>
+        <w:adjustRightInd w:val="0"/>
+        <w:spacing w:after="0" w:line="240" w:lineRule="auto"/>
+        <w:rPr>
+          <w:rFonts w:ascii="Consolas" w:hAnsi="Consolas" w:cs="Consolas"/>
+          <w:sz w:val="20"/>
+          <w:szCs w:val="20"/>
+        </w:rPr>
+      </w:pPr>
+      <w:r>
+        <w:rPr>
+          <w:rFonts w:ascii="Consolas" w:hAnsi="Consolas" w:cs="Consolas"/>
+          <w:color w:val="000000"/>
+          <w:sz w:val="20"/>
+          <w:szCs w:val="20"/>
+        </w:rPr>
+        <w:tab/>
+      </w:r>
+      <w:r>
+        <w:rPr>
+          <w:rFonts w:ascii="Consolas" w:hAnsi="Consolas" w:cs="Consolas"/>
+          <w:b/>
+          <w:bCs/>
+          <w:color w:val="7F0055"/>
+          <w:sz w:val="20"/>
+          <w:szCs w:val="20"/>
+        </w:rPr>
+        <w:t>private</w:t>
+      </w:r>
+      <w:r>
+        <w:rPr>
+          <w:rFonts w:ascii="Consolas" w:hAnsi="Consolas" w:cs="Consolas"/>
+          <w:color w:val="000000"/>
+          <w:sz w:val="20"/>
+          <w:szCs w:val="20"/>
+        </w:rPr>
+        <w:t xml:space="preserve"> String </w:t>
+      </w:r>
+      <w:r>
+        <w:rPr>
+          <w:rFonts w:ascii="Consolas" w:hAnsi="Consolas" w:cs="Consolas"/>
+          <w:color w:val="0000C0"/>
+          <w:sz w:val="20"/>
+          <w:szCs w:val="20"/>
+        </w:rPr>
+        <w:t>ignoreme2</w:t>
+      </w:r>
+      <w:r>
+        <w:rPr>
+          <w:rFonts w:ascii="Consolas" w:hAnsi="Consolas" w:cs="Consolas"/>
+          <w:color w:val="000000"/>
+          <w:sz w:val="20"/>
+          <w:szCs w:val="20"/>
+        </w:rPr>
+        <w:t>;</w:t>
+      </w:r>
+    </w:p>
+    <w:p>
+      <w:pPr>
+        <w:autoSpaceDE w:val="0"/>
+        <w:autoSpaceDN w:val="0"/>
+        <w:adjustRightInd w:val="0"/>
+        <w:spacing w:after="0" w:line="240" w:lineRule="auto"/>
+        <w:rPr>
+          <w:rFonts w:ascii="Consolas" w:hAnsi="Consolas" w:cs="Consolas"/>
+          <w:sz w:val="20"/>
+          <w:szCs w:val="20"/>
+        </w:rPr>
+      </w:pPr>
+      <w:r>
+        <w:rPr>
+          <w:rFonts w:ascii="Consolas" w:hAnsi="Consolas" w:cs="Consolas"/>
+          <w:color w:val="000000"/>
+          <w:sz w:val="20"/>
+          <w:szCs w:val="20"/>
+        </w:rPr>
+        <w:tab/>
+      </w:r>
+    </w:p>
+    <w:p>
+      <w:pPr>
+        <w:autoSpaceDE w:val="0"/>
+        <w:autoSpaceDN w:val="0"/>
+        <w:adjustRightInd w:val="0"/>
+        <w:spacing w:after="0" w:line="240" w:lineRule="auto"/>
+        <w:rPr>
+          <w:rFonts w:ascii="Consolas" w:hAnsi="Consolas" w:cs="Consolas"/>
+          <w:sz w:val="20"/>
+          <w:szCs w:val="20"/>
+        </w:rPr>
+      </w:pPr>
+      <w:r>
+        <w:rPr>
+          <w:rFonts w:ascii="Consolas" w:hAnsi="Consolas" w:cs="Consolas"/>
+          <w:color w:val="000000"/>
+          <w:sz w:val="20"/>
+          <w:szCs w:val="20"/>
+        </w:rPr>
+        <w:tab/>
+      </w:r>
+      <w:r>
+        <w:rPr>
+          <w:rFonts w:ascii="Consolas" w:hAnsi="Consolas" w:cs="Consolas"/>
+          <w:color w:val="646464"/>
+          <w:sz w:val="20"/>
+          <w:szCs w:val="20"/>
+        </w:rPr>
+        <w:t>@JsonProperty</w:t>
+      </w:r>
+    </w:p>
+    <w:p>
+      <w:pPr>
+        <w:autoSpaceDE w:val="0"/>
+        <w:autoSpaceDN w:val="0"/>
+        <w:adjustRightInd w:val="0"/>
+        <w:spacing w:after="0" w:line="240" w:lineRule="auto"/>
+        <w:rPr>
+          <w:rFonts w:ascii="Consolas" w:hAnsi="Consolas" w:cs="Consolas"/>
+          <w:sz w:val="20"/>
+          <w:szCs w:val="20"/>
+        </w:rPr>
+      </w:pPr>
+      <w:r>
+        <w:rPr>
+          <w:rFonts w:ascii="Consolas" w:hAnsi="Consolas" w:cs="Consolas"/>
+          <w:color w:val="000000"/>
+          <w:sz w:val="20"/>
+          <w:szCs w:val="20"/>
+        </w:rPr>
+        <w:tab/>
+      </w:r>
+      <w:r>
+        <w:rPr>
+          <w:rFonts w:ascii="Consolas" w:hAnsi="Consolas" w:cs="Consolas"/>
+          <w:b/>
+          <w:bCs/>
+          <w:color w:val="7F0055"/>
+          <w:sz w:val="20"/>
+          <w:szCs w:val="20"/>
+        </w:rPr>
+        <w:t>private</w:t>
+      </w:r>
+      <w:r>
+        <w:rPr>
+          <w:rFonts w:ascii="Consolas" w:hAnsi="Consolas" w:cs="Consolas"/>
+          <w:color w:val="000000"/>
+          <w:sz w:val="20"/>
+          <w:szCs w:val="20"/>
+        </w:rPr>
+        <w:t xml:space="preserve"> List&lt;String&gt; </w:t>
+      </w:r>
+      <w:r>
+        <w:rPr>
+          <w:rFonts w:ascii="Consolas" w:hAnsi="Consolas" w:cs="Consolas"/>
+          <w:color w:val="0000C0"/>
+          <w:sz w:val="20"/>
+          <w:szCs w:val="20"/>
+        </w:rPr>
+        <w:t>colors</w:t>
+      </w:r>
+      <w:r>
+        <w:rPr>
+          <w:rFonts w:ascii="Consolas" w:hAnsi="Consolas" w:cs="Consolas"/>
+          <w:color w:val="000000"/>
+          <w:sz w:val="20"/>
+          <w:szCs w:val="20"/>
+        </w:rPr>
+        <w:t xml:space="preserve"> = </w:t>
+      </w:r>
+      <w:r>
+        <w:rPr>
+          <w:rFonts w:ascii="Consolas" w:hAnsi="Consolas" w:cs="Consolas"/>
+          <w:b/>
+          <w:bCs/>
+          <w:color w:val="7F0055"/>
+          <w:sz w:val="20"/>
+          <w:szCs w:val="20"/>
+        </w:rPr>
+        <w:t>new</w:t>
+      </w:r>
+      <w:r>
+        <w:rPr>
+          <w:rFonts w:ascii="Consolas" w:hAnsi="Consolas" w:cs="Consolas"/>
+          <w:color w:val="000000"/>
+          <w:sz w:val="20"/>
+          <w:szCs w:val="20"/>
+        </w:rPr>
+        <w:t xml:space="preserve"> ArrayList&lt;&gt;();</w:t>
+      </w:r>
+    </w:p>
+    <w:p>
+      <w:pPr>
+        <w:autoSpaceDE w:val="0"/>
+        <w:autoSpaceDN w:val="0"/>
+        <w:adjustRightInd w:val="0"/>
+        <w:spacing w:after="0" w:line="240" w:lineRule="auto"/>
+        <w:rPr>
+          <w:rFonts w:ascii="Consolas" w:hAnsi="Consolas" w:cs="Consolas"/>
+          <w:sz w:val="20"/>
+          <w:szCs w:val="20"/>
+        </w:rPr>
+      </w:pPr>
+      <w:r>
+        <w:rPr>
+          <w:rFonts w:ascii="Consolas" w:hAnsi="Consolas" w:cs="Consolas"/>
+          <w:color w:val="000000"/>
+          <w:sz w:val="20"/>
+          <w:szCs w:val="20"/>
+        </w:rPr>
+        <w:tab/>
+      </w:r>
+    </w:p>
+    <w:p>
+      <w:pPr>
+        <w:autoSpaceDE w:val="0"/>
+        <w:autoSpaceDN w:val="0"/>
+        <w:adjustRightInd w:val="0"/>
+        <w:spacing w:after="0" w:line="240" w:lineRule="auto"/>
+        <w:rPr>
+          <w:rFonts w:ascii="Consolas" w:hAnsi="Consolas" w:cs="Consolas"/>
+          <w:sz w:val="20"/>
+          <w:szCs w:val="20"/>
+        </w:rPr>
+      </w:pPr>
+      <w:r>
+        <w:rPr>
+          <w:rFonts w:ascii="Consolas" w:hAnsi="Consolas" w:cs="Consolas"/>
+          <w:color w:val="000000"/>
+          <w:sz w:val="20"/>
+          <w:szCs w:val="20"/>
+        </w:rPr>
+        <w:tab/>
+      </w:r>
+      <w:r>
+        <w:rPr>
+          <w:rFonts w:ascii="Consolas" w:hAnsi="Consolas" w:cs="Consolas"/>
+          <w:color w:val="646464"/>
+          <w:sz w:val="20"/>
+          <w:szCs w:val="20"/>
+        </w:rPr>
+        <w:t>@JsonProperty</w:t>
+      </w:r>
+    </w:p>
+    <w:p>
+      <w:pPr>
+        <w:autoSpaceDE w:val="0"/>
+        <w:autoSpaceDN w:val="0"/>
+        <w:adjustRightInd w:val="0"/>
+        <w:spacing w:after="0" w:line="240" w:lineRule="auto"/>
+        <w:rPr>
+          <w:rFonts w:ascii="Consolas" w:hAnsi="Consolas" w:cs="Consolas"/>
+          <w:sz w:val="20"/>
+          <w:szCs w:val="20"/>
+        </w:rPr>
+      </w:pPr>
+      <w:r>
+        <w:rPr>
+          <w:rFonts w:ascii="Consolas" w:hAnsi="Consolas" w:cs="Consolas"/>
+          <w:color w:val="000000"/>
+          <w:sz w:val="20"/>
+          <w:szCs w:val="20"/>
+        </w:rPr>
+        <w:tab/>
+      </w:r>
+      <w:r>
+        <w:rPr>
+          <w:rFonts w:ascii="Consolas" w:hAnsi="Consolas" w:cs="Consolas"/>
+          <w:color w:val="646464"/>
+          <w:sz w:val="20"/>
+          <w:szCs w:val="20"/>
+        </w:rPr>
+        <w:t>@JsonSerialize</w:t>
+      </w:r>
+      <w:r>
+        <w:rPr>
+          <w:rFonts w:ascii="Consolas" w:hAnsi="Consolas" w:cs="Consolas"/>
+          <w:color w:val="000000"/>
+          <w:sz w:val="20"/>
+          <w:szCs w:val="20"/>
+        </w:rPr>
+        <w:t>(using = CustomDateSerializer.</w:t>
+      </w:r>
+      <w:r>
+        <w:rPr>
+          <w:rFonts w:ascii="Consolas" w:hAnsi="Consolas" w:cs="Consolas"/>
+          <w:b/>
+          <w:bCs/>
+          <w:color w:val="7F0055"/>
+          <w:sz w:val="20"/>
+          <w:szCs w:val="20"/>
+        </w:rPr>
+        <w:t>class</w:t>
+      </w:r>
+      <w:r>
+        <w:rPr>
+          <w:rFonts w:ascii="Consolas" w:hAnsi="Consolas" w:cs="Consolas"/>
+          <w:color w:val="000000"/>
+          <w:sz w:val="20"/>
+          <w:szCs w:val="20"/>
+        </w:rPr>
+        <w:t>)</w:t>
+      </w:r>
+    </w:p>
+    <w:p>
+      <w:pPr>
+        <w:autoSpaceDE w:val="0"/>
+        <w:autoSpaceDN w:val="0"/>
+        <w:adjustRightInd w:val="0"/>
+        <w:spacing w:after="0" w:line="240" w:lineRule="auto"/>
+        <w:rPr>
+          <w:rFonts w:ascii="Consolas" w:hAnsi="Consolas" w:cs="Consolas"/>
+          <w:sz w:val="20"/>
+          <w:szCs w:val="20"/>
+        </w:rPr>
+      </w:pPr>
+      <w:r>
+        <w:rPr>
+          <w:rFonts w:ascii="Consolas" w:hAnsi="Consolas" w:cs="Consolas"/>
+          <w:color w:val="000000"/>
+          <w:sz w:val="20"/>
+          <w:szCs w:val="20"/>
+        </w:rPr>
+        <w:tab/>
+      </w:r>
+      <w:r>
+        <w:rPr>
+          <w:rFonts w:ascii="Consolas" w:hAnsi="Consolas" w:cs="Consolas"/>
+          <w:b/>
+          <w:bCs/>
+          <w:color w:val="7F0055"/>
+          <w:sz w:val="20"/>
+          <w:szCs w:val="20"/>
+        </w:rPr>
+        <w:t>private</w:t>
+      </w:r>
+      <w:r>
+        <w:rPr>
+          <w:rFonts w:ascii="Consolas" w:hAnsi="Consolas" w:cs="Consolas"/>
+          <w:color w:val="000000"/>
+          <w:sz w:val="20"/>
+          <w:szCs w:val="20"/>
+        </w:rPr>
+        <w:t xml:space="preserve"> Date </w:t>
+      </w:r>
+      <w:r>
+        <w:rPr>
+          <w:rFonts w:ascii="Consolas" w:hAnsi="Consolas" w:cs="Consolas"/>
+          <w:color w:val="0000C0"/>
+          <w:sz w:val="20"/>
+          <w:szCs w:val="20"/>
+        </w:rPr>
+        <w:t>promoDate</w:t>
+      </w:r>
+      <w:r>
+        <w:rPr>
+          <w:rFonts w:ascii="Consolas" w:hAnsi="Consolas" w:cs="Consolas"/>
+          <w:color w:val="000000"/>
+          <w:sz w:val="20"/>
+          <w:szCs w:val="20"/>
+        </w:rPr>
+        <w:t>;</w:t>
+      </w:r>
+    </w:p>
+    <w:p>
+      <w:pPr>
+        <w:autoSpaceDE w:val="0"/>
+        <w:autoSpaceDN w:val="0"/>
+        <w:adjustRightInd w:val="0"/>
+        <w:spacing w:after="0" w:line="240" w:lineRule="auto"/>
+        <w:rPr>
+          <w:rFonts w:ascii="Consolas" w:hAnsi="Consolas" w:cs="Consolas"/>
+          <w:sz w:val="20"/>
+          <w:szCs w:val="20"/>
+        </w:rPr>
+      </w:pPr>
+      <w:r>
+        <w:rPr>
+          <w:rFonts w:ascii="Consolas" w:hAnsi="Consolas" w:cs="Consolas"/>
+          <w:color w:val="000000"/>
+          <w:sz w:val="20"/>
+          <w:szCs w:val="20"/>
+        </w:rPr>
+        <w:tab/>
+      </w:r>
+    </w:p>
+    <w:p>
+      <w:pPr>
+        <w:autoSpaceDE w:val="0"/>
+        <w:autoSpaceDN w:val="0"/>
+        <w:adjustRightInd w:val="0"/>
+        <w:spacing w:after="0" w:line="240" w:lineRule="auto"/>
+        <w:rPr>
+          <w:rFonts w:ascii="Consolas" w:hAnsi="Consolas" w:cs="Consolas"/>
+          <w:sz w:val="20"/>
+          <w:szCs w:val="20"/>
+        </w:rPr>
+      </w:pPr>
+      <w:r>
+        <w:rPr>
+          <w:rFonts w:ascii="Consolas" w:hAnsi="Consolas" w:cs="Consolas"/>
+          <w:color w:val="000000"/>
+          <w:sz w:val="20"/>
+          <w:szCs w:val="20"/>
+        </w:rPr>
+        <w:tab/>
+      </w:r>
+      <w:r>
+        <w:rPr>
+          <w:rFonts w:ascii="Consolas" w:hAnsi="Consolas" w:cs="Consolas"/>
+          <w:b/>
+          <w:bCs/>
+          <w:color w:val="7F0055"/>
+          <w:sz w:val="20"/>
+          <w:szCs w:val="20"/>
+        </w:rPr>
+        <w:t>private</w:t>
+      </w:r>
+      <w:r>
+        <w:rPr>
+          <w:rFonts w:ascii="Consolas" w:hAnsi="Consolas" w:cs="Consolas"/>
+          <w:color w:val="000000"/>
+          <w:sz w:val="20"/>
+          <w:szCs w:val="20"/>
+        </w:rPr>
+        <w:t xml:space="preserve"> Map&lt;String, Object&gt; </w:t>
+      </w:r>
+      <w:r>
+        <w:rPr>
+          <w:rFonts w:ascii="Consolas" w:hAnsi="Consolas" w:cs="Consolas"/>
+          <w:color w:val="0000C0"/>
+          <w:sz w:val="20"/>
+          <w:szCs w:val="20"/>
+        </w:rPr>
+        <w:t>otherProperties</w:t>
+      </w:r>
+      <w:r>
+        <w:rPr>
+          <w:rFonts w:ascii="Consolas" w:hAnsi="Consolas" w:cs="Consolas"/>
+          <w:color w:val="000000"/>
+          <w:sz w:val="20"/>
+          <w:szCs w:val="20"/>
+        </w:rPr>
+        <w:t xml:space="preserve"> = </w:t>
+      </w:r>
+      <w:r>
+        <w:rPr>
+          <w:rFonts w:ascii="Consolas" w:hAnsi="Consolas" w:cs="Consolas"/>
+          <w:b/>
+          <w:bCs/>
+          <w:color w:val="7F0055"/>
+          <w:sz w:val="20"/>
+          <w:szCs w:val="20"/>
+        </w:rPr>
+        <w:t>new</w:t>
+      </w:r>
+      <w:r>
+        <w:rPr>
+          <w:rFonts w:ascii="Consolas" w:hAnsi="Consolas" w:cs="Consolas"/>
+          <w:color w:val="000000"/>
+          <w:sz w:val="20"/>
+          <w:szCs w:val="20"/>
+        </w:rPr>
+        <w:t xml:space="preserve"> HashMap&lt;&gt;();</w:t>
+      </w:r>
+    </w:p>
+    <w:p>
+      <w:pPr>
+        <w:autoSpaceDE w:val="0"/>
+        <w:autoSpaceDN w:val="0"/>
+        <w:adjustRightInd w:val="0"/>
+        <w:spacing w:after="0" w:line="240" w:lineRule="auto"/>
+        <w:rPr>
+          <w:rFonts w:ascii="Consolas" w:hAnsi="Consolas" w:cs="Consolas"/>
+          <w:sz w:val="20"/>
+          <w:szCs w:val="20"/>
+        </w:rPr>
+      </w:pPr>
+    </w:p>
+    <w:p>
+      <w:pPr>
+        <w:autoSpaceDE w:val="0"/>
+        <w:autoSpaceDN w:val="0"/>
+        <w:adjustRightInd w:val="0"/>
+        <w:spacing w:after="0" w:line="240" w:lineRule="auto"/>
+        <w:rPr>
+          <w:rFonts w:ascii="Consolas" w:hAnsi="Consolas" w:cs="Consolas"/>
+          <w:sz w:val="20"/>
+          <w:szCs w:val="20"/>
+        </w:rPr>
+      </w:pPr>
+      <w:r>
+        <w:rPr>
+          <w:rFonts w:ascii="Consolas" w:hAnsi="Consolas" w:cs="Consolas"/>
+          <w:color w:val="000000"/>
+          <w:sz w:val="20"/>
+          <w:szCs w:val="20"/>
+        </w:rPr>
+        <w:tab/>
+      </w:r>
+      <w:r>
+        <w:rPr>
+          <w:rFonts w:ascii="Consolas" w:hAnsi="Consolas" w:cs="Consolas"/>
+          <w:color w:val="646464"/>
+          <w:sz w:val="20"/>
+          <w:szCs w:val="20"/>
+        </w:rPr>
+        <w:t>@JsonAnyGetter</w:t>
+      </w:r>
+    </w:p>
+    <w:p>
+      <w:pPr>
+        <w:autoSpaceDE w:val="0"/>
+        <w:autoSpaceDN w:val="0"/>
+        <w:adjustRightInd w:val="0"/>
+        <w:spacing w:after="0" w:line="240" w:lineRule="auto"/>
+        <w:rPr>
+          <w:rFonts w:ascii="Consolas" w:hAnsi="Consolas" w:cs="Consolas"/>
+          <w:sz w:val="20"/>
+          <w:szCs w:val="20"/>
+        </w:rPr>
+      </w:pPr>
+      <w:r>
+        <w:rPr>
+          <w:rFonts w:ascii="Consolas" w:hAnsi="Consolas" w:cs="Consolas"/>
+          <w:color w:val="000000"/>
+          <w:sz w:val="20"/>
+          <w:szCs w:val="20"/>
+        </w:rPr>
+        <w:lastRenderedPageBreak/>
+        <w:tab/>
+      </w:r>
+      <w:r>
+        <w:rPr>
+          <w:rFonts w:ascii="Consolas" w:hAnsi="Consolas" w:cs="Consolas"/>
+          <w:b/>
+          <w:bCs/>
+          <w:color w:val="7F0055"/>
+          <w:sz w:val="20"/>
+          <w:szCs w:val="20"/>
+        </w:rPr>
+        <w:t>public</w:t>
+      </w:r>
+      <w:r>
+        <w:rPr>
+          <w:rFonts w:ascii="Consolas" w:hAnsi="Consolas" w:cs="Consolas"/>
+          <w:color w:val="000000"/>
+          <w:sz w:val="20"/>
+          <w:szCs w:val="20"/>
+        </w:rPr>
+        <w:t xml:space="preserve"> Map&lt;String, Object&gt; getOtherProperties() {</w:t>
+      </w:r>
+    </w:p>
+    <w:p>
+      <w:pPr>
+        <w:autoSpaceDE w:val="0"/>
+        <w:autoSpaceDN w:val="0"/>
+        <w:adjustRightInd w:val="0"/>
+        <w:spacing w:after="0" w:line="240" w:lineRule="auto"/>
+        <w:rPr>
+          <w:rFonts w:ascii="Consolas" w:hAnsi="Consolas" w:cs="Consolas"/>
+          <w:sz w:val="20"/>
+          <w:szCs w:val="20"/>
+        </w:rPr>
+      </w:pPr>
+      <w:r>
+        <w:rPr>
+          <w:rFonts w:ascii="Consolas" w:hAnsi="Consolas" w:cs="Consolas"/>
+          <w:color w:val="000000"/>
+          <w:sz w:val="20"/>
+          <w:szCs w:val="20"/>
+        </w:rPr>
+        <w:tab/>
+      </w:r>
+      <w:r>
+        <w:rPr>
+          <w:rFonts w:ascii="Consolas" w:hAnsi="Consolas" w:cs="Consolas"/>
+          <w:color w:val="000000"/>
+          <w:sz w:val="20"/>
+          <w:szCs w:val="20"/>
+        </w:rPr>
+        <w:tab/>
+      </w:r>
+      <w:r>
+        <w:rPr>
+          <w:rFonts w:ascii="Consolas" w:hAnsi="Consolas" w:cs="Consolas"/>
+          <w:b/>
+          <w:bCs/>
+          <w:color w:val="7F0055"/>
+          <w:sz w:val="20"/>
+          <w:szCs w:val="20"/>
+        </w:rPr>
+        <w:t>return</w:t>
+      </w:r>
+      <w:r>
+        <w:rPr>
+          <w:rFonts w:ascii="Consolas" w:hAnsi="Consolas" w:cs="Consolas"/>
+          <w:color w:val="000000"/>
+          <w:sz w:val="20"/>
+          <w:szCs w:val="20"/>
+        </w:rPr>
+        <w:t xml:space="preserve"> </w:t>
+      </w:r>
+      <w:r>
+        <w:rPr>
+          <w:rFonts w:ascii="Consolas" w:hAnsi="Consolas" w:cs="Consolas"/>
+          <w:color w:val="0000C0"/>
+          <w:sz w:val="20"/>
+          <w:szCs w:val="20"/>
+        </w:rPr>
+        <w:t>otherProperties</w:t>
+      </w:r>
+      <w:r>
+        <w:rPr>
+          <w:rFonts w:ascii="Consolas" w:hAnsi="Consolas" w:cs="Consolas"/>
+          <w:color w:val="000000"/>
+          <w:sz w:val="20"/>
+          <w:szCs w:val="20"/>
+        </w:rPr>
+        <w:t>;</w:t>
+      </w:r>
+    </w:p>
+    <w:p>
+      <w:pPr>
+        <w:autoSpaceDE w:val="0"/>
+        <w:autoSpaceDN w:val="0"/>
+        <w:adjustRightInd w:val="0"/>
+        <w:spacing w:after="0" w:line="240" w:lineRule="auto"/>
+        <w:rPr>
+          <w:rFonts w:ascii="Consolas" w:hAnsi="Consolas" w:cs="Consolas"/>
+          <w:sz w:val="20"/>
+          <w:szCs w:val="20"/>
+        </w:rPr>
+      </w:pPr>
+      <w:r>
+        <w:rPr>
+          <w:rFonts w:ascii="Consolas" w:hAnsi="Consolas" w:cs="Consolas"/>
+          <w:color w:val="000000"/>
+          <w:sz w:val="20"/>
+          <w:szCs w:val="20"/>
+        </w:rPr>
+        <w:tab/>
+        <w:t>}</w:t>
+      </w:r>
+    </w:p>
+    <w:p>
+      <w:pPr>
+        <w:autoSpaceDE w:val="0"/>
+        <w:autoSpaceDN w:val="0"/>
+        <w:adjustRightInd w:val="0"/>
+        <w:spacing w:after="0" w:line="240" w:lineRule="auto"/>
+        <w:rPr>
+          <w:rFonts w:ascii="Consolas" w:hAnsi="Consolas" w:cs="Consolas"/>
+          <w:sz w:val="20"/>
+          <w:szCs w:val="20"/>
+        </w:rPr>
+      </w:pPr>
+    </w:p>
+    <w:p>
+      <w:pPr>
+        <w:autoSpaceDE w:val="0"/>
+        <w:autoSpaceDN w:val="0"/>
+        <w:adjustRightInd w:val="0"/>
+        <w:spacing w:after="0" w:line="240" w:lineRule="auto"/>
+        <w:rPr>
+          <w:rFonts w:ascii="Consolas" w:hAnsi="Consolas" w:cs="Consolas"/>
+          <w:sz w:val="20"/>
+          <w:szCs w:val="20"/>
+        </w:rPr>
+      </w:pPr>
+      <w:r>
+        <w:rPr>
+          <w:rFonts w:ascii="Consolas" w:hAnsi="Consolas" w:cs="Consolas"/>
+          <w:color w:val="000000"/>
+          <w:sz w:val="20"/>
+          <w:szCs w:val="20"/>
+        </w:rPr>
+        <w:tab/>
+      </w:r>
+      <w:r>
+        <w:rPr>
+          <w:rFonts w:ascii="Consolas" w:hAnsi="Consolas" w:cs="Consolas"/>
+          <w:color w:val="646464"/>
+          <w:sz w:val="20"/>
+          <w:szCs w:val="20"/>
+        </w:rPr>
+        <w:t>@JsonAnySetter</w:t>
+      </w:r>
+    </w:p>
+    <w:p>
+      <w:pPr>
+        <w:autoSpaceDE w:val="0"/>
+        <w:autoSpaceDN w:val="0"/>
+        <w:adjustRightInd w:val="0"/>
+        <w:spacing w:after="0" w:line="240" w:lineRule="auto"/>
+        <w:rPr>
+          <w:rFonts w:ascii="Consolas" w:hAnsi="Consolas" w:cs="Consolas"/>
+          <w:sz w:val="20"/>
+          <w:szCs w:val="20"/>
+        </w:rPr>
+      </w:pPr>
+      <w:r>
+        <w:rPr>
+          <w:rFonts w:ascii="Consolas" w:hAnsi="Consolas" w:cs="Consolas"/>
+          <w:color w:val="000000"/>
+          <w:sz w:val="20"/>
+          <w:szCs w:val="20"/>
+        </w:rPr>
+        <w:tab/>
+      </w:r>
+      <w:r>
+        <w:rPr>
+          <w:rFonts w:ascii="Consolas" w:hAnsi="Consolas" w:cs="Consolas"/>
+          <w:b/>
+          <w:bCs/>
+          <w:color w:val="7F0055"/>
+          <w:sz w:val="20"/>
+          <w:szCs w:val="20"/>
+        </w:rPr>
+        <w:t>public</w:t>
+      </w:r>
+      <w:r>
+        <w:rPr>
+          <w:rFonts w:ascii="Consolas" w:hAnsi="Consolas" w:cs="Consolas"/>
+          <w:color w:val="000000"/>
+          <w:sz w:val="20"/>
+          <w:szCs w:val="20"/>
+        </w:rPr>
+        <w:t xml:space="preserve"> </w:t>
+      </w:r>
+      <w:r>
+        <w:rPr>
+          <w:rFonts w:ascii="Consolas" w:hAnsi="Consolas" w:cs="Consolas"/>
+          <w:b/>
+          <w:bCs/>
+          <w:color w:val="7F0055"/>
+          <w:sz w:val="20"/>
+          <w:szCs w:val="20"/>
+        </w:rPr>
+        <w:t>void</w:t>
+      </w:r>
+      <w:r>
+        <w:rPr>
+          <w:rFonts w:ascii="Consolas" w:hAnsi="Consolas" w:cs="Consolas"/>
+          <w:color w:val="000000"/>
+          <w:sz w:val="20"/>
+          <w:szCs w:val="20"/>
+        </w:rPr>
+        <w:t xml:space="preserve"> setOtherProperties(Map&lt;String, Object&gt; </w:t>
+      </w:r>
+      <w:r>
+        <w:rPr>
+          <w:rFonts w:ascii="Consolas" w:hAnsi="Consolas" w:cs="Consolas"/>
+          <w:color w:val="6A3E3E"/>
+          <w:sz w:val="20"/>
+          <w:szCs w:val="20"/>
+        </w:rPr>
+        <w:t>otherProperties</w:t>
+      </w:r>
+      <w:r>
+        <w:rPr>
+          <w:rFonts w:ascii="Consolas" w:hAnsi="Consolas" w:cs="Consolas"/>
+          <w:color w:val="000000"/>
+          <w:sz w:val="20"/>
+          <w:szCs w:val="20"/>
+        </w:rPr>
+        <w:t>) {</w:t>
+      </w:r>
+    </w:p>
+    <w:p>
+      <w:pPr>
+        <w:autoSpaceDE w:val="0"/>
+        <w:autoSpaceDN w:val="0"/>
+        <w:adjustRightInd w:val="0"/>
+        <w:spacing w:after="0" w:line="240" w:lineRule="auto"/>
+        <w:rPr>
+          <w:rFonts w:ascii="Consolas" w:hAnsi="Consolas" w:cs="Consolas"/>
+          <w:sz w:val="20"/>
+          <w:szCs w:val="20"/>
+        </w:rPr>
+      </w:pPr>
+      <w:r>
+        <w:rPr>
+          <w:rFonts w:ascii="Consolas" w:hAnsi="Consolas" w:cs="Consolas"/>
+          <w:color w:val="000000"/>
+          <w:sz w:val="20"/>
+          <w:szCs w:val="20"/>
+        </w:rPr>
+        <w:tab/>
+      </w:r>
+      <w:r>
+        <w:rPr>
+          <w:rFonts w:ascii="Consolas" w:hAnsi="Consolas" w:cs="Consolas"/>
+          <w:color w:val="000000"/>
+          <w:sz w:val="20"/>
+          <w:szCs w:val="20"/>
+        </w:rPr>
+        <w:tab/>
+      </w:r>
+      <w:r>
+        <w:rPr>
+          <w:rFonts w:ascii="Consolas" w:hAnsi="Consolas" w:cs="Consolas"/>
+          <w:b/>
+          <w:bCs/>
+          <w:color w:val="7F0055"/>
+          <w:sz w:val="20"/>
+          <w:szCs w:val="20"/>
+        </w:rPr>
+        <w:t>this</w:t>
+      </w:r>
+      <w:r>
+        <w:rPr>
+          <w:rFonts w:ascii="Consolas" w:hAnsi="Consolas" w:cs="Consolas"/>
+          <w:color w:val="000000"/>
+          <w:sz w:val="20"/>
+          <w:szCs w:val="20"/>
+        </w:rPr>
+        <w:t>.</w:t>
+      </w:r>
+      <w:r>
+        <w:rPr>
+          <w:rFonts w:ascii="Consolas" w:hAnsi="Consolas" w:cs="Consolas"/>
+          <w:color w:val="0000C0"/>
+          <w:sz w:val="20"/>
+          <w:szCs w:val="20"/>
+        </w:rPr>
+        <w:t>otherProperties</w:t>
+      </w:r>
+      <w:r>
+        <w:rPr>
+          <w:rFonts w:ascii="Consolas" w:hAnsi="Consolas" w:cs="Consolas"/>
+          <w:color w:val="000000"/>
+          <w:sz w:val="20"/>
+          <w:szCs w:val="20"/>
+        </w:rPr>
+        <w:t xml:space="preserve"> = </w:t>
+      </w:r>
+      <w:r>
+        <w:rPr>
+          <w:rFonts w:ascii="Consolas" w:hAnsi="Consolas" w:cs="Consolas"/>
+          <w:color w:val="6A3E3E"/>
+          <w:sz w:val="20"/>
+          <w:szCs w:val="20"/>
+        </w:rPr>
+        <w:t>otherProperties</w:t>
+      </w:r>
+      <w:r>
+        <w:rPr>
+          <w:rFonts w:ascii="Consolas" w:hAnsi="Consolas" w:cs="Consolas"/>
+          <w:color w:val="000000"/>
+          <w:sz w:val="20"/>
+          <w:szCs w:val="20"/>
+        </w:rPr>
+        <w:t>;</w:t>
+      </w:r>
+    </w:p>
+    <w:p>
+      <w:pPr>
+        <w:autoSpaceDE w:val="0"/>
+        <w:autoSpaceDN w:val="0"/>
+        <w:adjustRightInd w:val="0"/>
+        <w:spacing w:after="0" w:line="240" w:lineRule="auto"/>
+        <w:rPr>
+          <w:rFonts w:ascii="Consolas" w:hAnsi="Consolas" w:cs="Consolas"/>
+          <w:sz w:val="20"/>
+          <w:szCs w:val="20"/>
+        </w:rPr>
+      </w:pPr>
+      <w:r>
+        <w:rPr>
+          <w:rFonts w:ascii="Consolas" w:hAnsi="Consolas" w:cs="Consolas"/>
+          <w:color w:val="000000"/>
+          <w:sz w:val="20"/>
+          <w:szCs w:val="20"/>
+        </w:rPr>
+        <w:tab/>
+        <w:t>}</w:t>
+      </w:r>
+    </w:p>
+    <w:p>
+      <w:pPr>
+        <w:autoSpaceDE w:val="0"/>
+        <w:autoSpaceDN w:val="0"/>
+        <w:adjustRightInd w:val="0"/>
+        <w:spacing w:after="0" w:line="240" w:lineRule="auto"/>
+        <w:rPr>
+          <w:rFonts w:ascii="Consolas" w:hAnsi="Consolas" w:cs="Consolas"/>
+          <w:sz w:val="20"/>
+          <w:szCs w:val="20"/>
+        </w:rPr>
+      </w:pPr>
+      <w:r>
+        <w:rPr>
+          <w:rFonts w:ascii="Consolas" w:hAnsi="Consolas" w:cs="Consolas"/>
+          <w:color w:val="000000"/>
+          <w:sz w:val="20"/>
+          <w:szCs w:val="20"/>
+        </w:rPr>
+        <w:tab/>
+      </w:r>
+    </w:p>
+    <w:p>
+      <w:pPr>
+        <w:autoSpaceDE w:val="0"/>
+        <w:autoSpaceDN w:val="0"/>
+        <w:adjustRightInd w:val="0"/>
+        <w:spacing w:after="0" w:line="240" w:lineRule="auto"/>
+        <w:rPr>
+          <w:rFonts w:ascii="Consolas" w:hAnsi="Consolas" w:cs="Consolas"/>
+          <w:sz w:val="20"/>
+          <w:szCs w:val="20"/>
+        </w:rPr>
+      </w:pPr>
+      <w:r>
+        <w:rPr>
+          <w:rFonts w:ascii="Consolas" w:hAnsi="Consolas" w:cs="Consolas"/>
+          <w:color w:val="000000"/>
+          <w:sz w:val="20"/>
+          <w:szCs w:val="20"/>
+        </w:rPr>
+        <w:tab/>
+      </w:r>
+      <w:r>
+        <w:rPr>
+          <w:rFonts w:ascii="Consolas" w:hAnsi="Consolas" w:cs="Consolas"/>
+          <w:color w:val="646464"/>
+          <w:sz w:val="20"/>
+          <w:szCs w:val="20"/>
+        </w:rPr>
+        <w:t>@JsonAnySetter</w:t>
+      </w:r>
+    </w:p>
+    <w:p>
+      <w:pPr>
+        <w:autoSpaceDE w:val="0"/>
+        <w:autoSpaceDN w:val="0"/>
+        <w:adjustRightInd w:val="0"/>
+        <w:spacing w:after="0" w:line="240" w:lineRule="auto"/>
+        <w:rPr>
+          <w:rFonts w:ascii="Consolas" w:hAnsi="Consolas" w:cs="Consolas"/>
+          <w:sz w:val="20"/>
+          <w:szCs w:val="20"/>
+        </w:rPr>
+      </w:pPr>
+      <w:r>
+        <w:rPr>
+          <w:rFonts w:ascii="Consolas" w:hAnsi="Consolas" w:cs="Consolas"/>
+          <w:color w:val="000000"/>
+          <w:sz w:val="20"/>
+          <w:szCs w:val="20"/>
+        </w:rPr>
+        <w:tab/>
+      </w:r>
+      <w:r>
+        <w:rPr>
+          <w:rFonts w:ascii="Consolas" w:hAnsi="Consolas" w:cs="Consolas"/>
+          <w:b/>
+          <w:bCs/>
+          <w:color w:val="7F0055"/>
+          <w:sz w:val="20"/>
+          <w:szCs w:val="20"/>
+        </w:rPr>
+        <w:t>public</w:t>
+      </w:r>
+      <w:r>
+        <w:rPr>
+          <w:rFonts w:ascii="Consolas" w:hAnsi="Consolas" w:cs="Consolas"/>
+          <w:color w:val="000000"/>
+          <w:sz w:val="20"/>
+          <w:szCs w:val="20"/>
+        </w:rPr>
+        <w:t xml:space="preserve"> </w:t>
+      </w:r>
+      <w:r>
+        <w:rPr>
+          <w:rFonts w:ascii="Consolas" w:hAnsi="Consolas" w:cs="Consolas"/>
+          <w:b/>
+          <w:bCs/>
+          <w:color w:val="7F0055"/>
+          <w:sz w:val="20"/>
+          <w:szCs w:val="20"/>
+        </w:rPr>
+        <w:t>void</w:t>
+      </w:r>
+      <w:r>
+        <w:rPr>
+          <w:rFonts w:ascii="Consolas" w:hAnsi="Consolas" w:cs="Consolas"/>
+          <w:color w:val="000000"/>
+          <w:sz w:val="20"/>
+          <w:szCs w:val="20"/>
+        </w:rPr>
+        <w:t xml:space="preserve"> set(String </w:t>
+      </w:r>
+      <w:r>
+        <w:rPr>
+          <w:rFonts w:ascii="Consolas" w:hAnsi="Consolas" w:cs="Consolas"/>
+          <w:color w:val="6A3E3E"/>
+          <w:sz w:val="20"/>
+          <w:szCs w:val="20"/>
+        </w:rPr>
+        <w:t>name</w:t>
+      </w:r>
+      <w:r>
+        <w:rPr>
+          <w:rFonts w:ascii="Consolas" w:hAnsi="Consolas" w:cs="Consolas"/>
+          <w:color w:val="000000"/>
+          <w:sz w:val="20"/>
+          <w:szCs w:val="20"/>
+        </w:rPr>
+        <w:t xml:space="preserve">, Object </w:t>
+      </w:r>
+      <w:r>
+        <w:rPr>
+          <w:rFonts w:ascii="Consolas" w:hAnsi="Consolas" w:cs="Consolas"/>
+          <w:color w:val="6A3E3E"/>
+          <w:sz w:val="20"/>
+          <w:szCs w:val="20"/>
+        </w:rPr>
+        <w:t>value</w:t>
+      </w:r>
+      <w:r>
+        <w:rPr>
+          <w:rFonts w:ascii="Consolas" w:hAnsi="Consolas" w:cs="Consolas"/>
+          <w:color w:val="000000"/>
+          <w:sz w:val="20"/>
+          <w:szCs w:val="20"/>
+        </w:rPr>
+        <w:t>){</w:t>
+      </w:r>
+    </w:p>
+    <w:p>
+      <w:pPr>
+        <w:autoSpaceDE w:val="0"/>
+        <w:autoSpaceDN w:val="0"/>
+        <w:adjustRightInd w:val="0"/>
+        <w:spacing w:after="0" w:line="240" w:lineRule="auto"/>
+        <w:rPr>
+          <w:rFonts w:ascii="Consolas" w:hAnsi="Consolas" w:cs="Consolas"/>
+          <w:sz w:val="20"/>
+          <w:szCs w:val="20"/>
+        </w:rPr>
+      </w:pPr>
+      <w:r>
+        <w:rPr>
+          <w:rFonts w:ascii="Consolas" w:hAnsi="Consolas" w:cs="Consolas"/>
+          <w:color w:val="000000"/>
+          <w:sz w:val="20"/>
+          <w:szCs w:val="20"/>
+        </w:rPr>
+        <w:tab/>
+      </w:r>
+      <w:r>
+        <w:rPr>
+          <w:rFonts w:ascii="Consolas" w:hAnsi="Consolas" w:cs="Consolas"/>
+          <w:color w:val="000000"/>
+          <w:sz w:val="20"/>
+          <w:szCs w:val="20"/>
+        </w:rPr>
+        <w:tab/>
+      </w:r>
+      <w:r>
+        <w:rPr>
+          <w:rFonts w:ascii="Consolas" w:hAnsi="Consolas" w:cs="Consolas"/>
+          <w:color w:val="0000C0"/>
+          <w:sz w:val="20"/>
+          <w:szCs w:val="20"/>
+        </w:rPr>
+        <w:t>otherProperties</w:t>
+      </w:r>
+      <w:r>
+        <w:rPr>
+          <w:rFonts w:ascii="Consolas" w:hAnsi="Consolas" w:cs="Consolas"/>
+          <w:color w:val="000000"/>
+          <w:sz w:val="20"/>
+          <w:szCs w:val="20"/>
+        </w:rPr>
+        <w:t>.put(</w:t>
+      </w:r>
+      <w:r>
+        <w:rPr>
+          <w:rFonts w:ascii="Consolas" w:hAnsi="Consolas" w:cs="Consolas"/>
+          <w:color w:val="6A3E3E"/>
+          <w:sz w:val="20"/>
+          <w:szCs w:val="20"/>
+        </w:rPr>
+        <w:t>name</w:t>
+      </w:r>
+      <w:r>
+        <w:rPr>
+          <w:rFonts w:ascii="Consolas" w:hAnsi="Consolas" w:cs="Consolas"/>
+          <w:color w:val="000000"/>
+          <w:sz w:val="20"/>
+          <w:szCs w:val="20"/>
+        </w:rPr>
+        <w:t xml:space="preserve">, </w:t>
+      </w:r>
+      <w:r>
+        <w:rPr>
+          <w:rFonts w:ascii="Consolas" w:hAnsi="Consolas" w:cs="Consolas"/>
+          <w:color w:val="6A3E3E"/>
+          <w:sz w:val="20"/>
+          <w:szCs w:val="20"/>
+        </w:rPr>
+        <w:t>value</w:t>
+      </w:r>
+      <w:r>
+        <w:rPr>
+          <w:rFonts w:ascii="Consolas" w:hAnsi="Consolas" w:cs="Consolas"/>
+          <w:color w:val="000000"/>
+          <w:sz w:val="20"/>
+          <w:szCs w:val="20"/>
+        </w:rPr>
+        <w:t>);</w:t>
+      </w:r>
+    </w:p>
+    <w:p>
+      <w:pPr>
+        <w:autoSpaceDE w:val="0"/>
+        <w:autoSpaceDN w:val="0"/>
+        <w:adjustRightInd w:val="0"/>
+        <w:spacing w:after="0" w:line="240" w:lineRule="auto"/>
+        <w:rPr>
+          <w:rFonts w:ascii="Consolas" w:hAnsi="Consolas" w:cs="Consolas"/>
+          <w:sz w:val="20"/>
+          <w:szCs w:val="20"/>
+        </w:rPr>
+      </w:pPr>
+      <w:r>
+        <w:rPr>
+          <w:rFonts w:ascii="Consolas" w:hAnsi="Consolas" w:cs="Consolas"/>
+          <w:color w:val="000000"/>
+          <w:sz w:val="20"/>
+          <w:szCs w:val="20"/>
+        </w:rPr>
+        <w:tab/>
+        <w:t>}</w:t>
+      </w:r>
+    </w:p>
+    <w:p>
+      <w:pPr>
+        <w:autoSpaceDE w:val="0"/>
+        <w:autoSpaceDN w:val="0"/>
+        <w:adjustRightInd w:val="0"/>
+        <w:spacing w:after="0" w:line="240" w:lineRule="auto"/>
+        <w:rPr>
+          <w:rFonts w:ascii="Consolas" w:hAnsi="Consolas" w:cs="Consolas"/>
+          <w:sz w:val="20"/>
+          <w:szCs w:val="20"/>
+        </w:rPr>
+      </w:pPr>
+      <w:r>
+        <w:rPr>
+          <w:rFonts w:ascii="Consolas" w:hAnsi="Consolas" w:cs="Consolas"/>
+          <w:color w:val="000000"/>
+          <w:sz w:val="20"/>
+          <w:szCs w:val="20"/>
+        </w:rPr>
+        <w:tab/>
+      </w:r>
+    </w:p>
+    <w:p>
+      <w:pPr>
+        <w:autoSpaceDE w:val="0"/>
+        <w:autoSpaceDN w:val="0"/>
+        <w:adjustRightInd w:val="0"/>
+        <w:spacing w:after="0" w:line="240" w:lineRule="auto"/>
+        <w:rPr>
+          <w:rFonts w:ascii="Consolas" w:hAnsi="Consolas" w:cs="Consolas"/>
+          <w:sz w:val="20"/>
+          <w:szCs w:val="20"/>
+        </w:rPr>
+      </w:pPr>
+      <w:r>
+        <w:rPr>
+          <w:rFonts w:ascii="Consolas" w:hAnsi="Consolas" w:cs="Consolas"/>
+          <w:color w:val="000000"/>
+          <w:sz w:val="20"/>
+          <w:szCs w:val="20"/>
+        </w:rPr>
+        <w:tab/>
+      </w:r>
+      <w:r>
+        <w:rPr>
+          <w:rFonts w:ascii="Consolas" w:hAnsi="Consolas" w:cs="Consolas"/>
+          <w:color w:val="646464"/>
+          <w:sz w:val="20"/>
+          <w:szCs w:val="20"/>
+        </w:rPr>
+        <w:t>@Override</w:t>
+      </w:r>
+    </w:p>
+    <w:p>
+      <w:pPr>
+        <w:autoSpaceDE w:val="0"/>
+        <w:autoSpaceDN w:val="0"/>
+        <w:adjustRightInd w:val="0"/>
+        <w:spacing w:after="0" w:line="240" w:lineRule="auto"/>
+        <w:rPr>
+          <w:rFonts w:ascii="Consolas" w:hAnsi="Consolas" w:cs="Consolas"/>
+          <w:sz w:val="20"/>
+          <w:szCs w:val="20"/>
+        </w:rPr>
+      </w:pPr>
+      <w:r>
+        <w:rPr>
+          <w:rFonts w:ascii="Consolas" w:hAnsi="Consolas" w:cs="Consolas"/>
+          <w:color w:val="000000"/>
+          <w:sz w:val="20"/>
+          <w:szCs w:val="20"/>
+        </w:rPr>
+        <w:tab/>
+      </w:r>
+      <w:r>
+        <w:rPr>
+          <w:rFonts w:ascii="Consolas" w:hAnsi="Consolas" w:cs="Consolas"/>
+          <w:b/>
+          <w:bCs/>
+          <w:color w:val="7F0055"/>
+          <w:sz w:val="20"/>
+          <w:szCs w:val="20"/>
+        </w:rPr>
+        <w:t>public</w:t>
+      </w:r>
+      <w:r>
+        <w:rPr>
+          <w:rFonts w:ascii="Consolas" w:hAnsi="Consolas" w:cs="Consolas"/>
+          <w:color w:val="000000"/>
+          <w:sz w:val="20"/>
+          <w:szCs w:val="20"/>
+        </w:rPr>
+        <w:t xml:space="preserve"> String toString() {</w:t>
+      </w:r>
+    </w:p>
+    <w:p>
+      <w:pPr>
+        <w:autoSpaceDE w:val="0"/>
+        <w:autoSpaceDN w:val="0"/>
+        <w:adjustRightInd w:val="0"/>
+        <w:spacing w:after="0" w:line="240" w:lineRule="auto"/>
+        <w:rPr>
+          <w:rFonts w:ascii="Consolas" w:hAnsi="Consolas" w:cs="Consolas"/>
+          <w:sz w:val="20"/>
+          <w:szCs w:val="20"/>
+        </w:rPr>
+      </w:pPr>
+      <w:r>
+        <w:rPr>
+          <w:rFonts w:ascii="Consolas" w:hAnsi="Consolas" w:cs="Consolas"/>
+          <w:color w:val="000000"/>
+          <w:sz w:val="20"/>
+          <w:szCs w:val="20"/>
+        </w:rPr>
+        <w:tab/>
+      </w:r>
+      <w:r>
+        <w:rPr>
+          <w:rFonts w:ascii="Consolas" w:hAnsi="Consolas" w:cs="Consolas"/>
+          <w:color w:val="000000"/>
+          <w:sz w:val="20"/>
+          <w:szCs w:val="20"/>
+        </w:rPr>
+        <w:tab/>
+      </w:r>
+      <w:r>
+        <w:rPr>
+          <w:rFonts w:ascii="Consolas" w:hAnsi="Consolas" w:cs="Consolas"/>
+          <w:b/>
+          <w:bCs/>
+          <w:color w:val="7F0055"/>
+          <w:sz w:val="20"/>
+          <w:szCs w:val="20"/>
+        </w:rPr>
+        <w:t>return</w:t>
+      </w:r>
+      <w:r>
+        <w:rPr>
+          <w:rFonts w:ascii="Consolas" w:hAnsi="Consolas" w:cs="Consolas"/>
+          <w:color w:val="000000"/>
+          <w:sz w:val="20"/>
+          <w:szCs w:val="20"/>
+        </w:rPr>
+        <w:t xml:space="preserve"> </w:t>
+      </w:r>
+      <w:r>
+        <w:rPr>
+          <w:rFonts w:ascii="Consolas" w:hAnsi="Consolas" w:cs="Consolas"/>
+          <w:color w:val="2A00FF"/>
+          <w:sz w:val="20"/>
+          <w:szCs w:val="20"/>
+        </w:rPr>
+        <w:t>"Car [name="</w:t>
+      </w:r>
+      <w:r>
+        <w:rPr>
+          <w:rFonts w:ascii="Consolas" w:hAnsi="Consolas" w:cs="Consolas"/>
+          <w:color w:val="000000"/>
+          <w:sz w:val="20"/>
+          <w:szCs w:val="20"/>
+        </w:rPr>
+        <w:t xml:space="preserve"> + </w:t>
+      </w:r>
+      <w:r>
+        <w:rPr>
+          <w:rFonts w:ascii="Consolas" w:hAnsi="Consolas" w:cs="Consolas"/>
+          <w:color w:val="0000C0"/>
+          <w:sz w:val="20"/>
+          <w:szCs w:val="20"/>
+        </w:rPr>
+        <w:t>name</w:t>
+      </w:r>
+      <w:r>
+        <w:rPr>
+          <w:rFonts w:ascii="Consolas" w:hAnsi="Consolas" w:cs="Consolas"/>
+          <w:color w:val="000000"/>
+          <w:sz w:val="20"/>
+          <w:szCs w:val="20"/>
+        </w:rPr>
+        <w:t xml:space="preserve"> + </w:t>
+      </w:r>
+      <w:r>
+        <w:rPr>
+          <w:rFonts w:ascii="Consolas" w:hAnsi="Consolas" w:cs="Consolas"/>
+          <w:color w:val="2A00FF"/>
+          <w:sz w:val="20"/>
+          <w:szCs w:val="20"/>
+        </w:rPr>
+        <w:t>", model="</w:t>
+      </w:r>
+      <w:r>
+        <w:rPr>
+          <w:rFonts w:ascii="Consolas" w:hAnsi="Consolas" w:cs="Consolas"/>
+          <w:color w:val="000000"/>
+          <w:sz w:val="20"/>
+          <w:szCs w:val="20"/>
+        </w:rPr>
+        <w:t xml:space="preserve"> + </w:t>
+      </w:r>
+      <w:r>
+        <w:rPr>
+          <w:rFonts w:ascii="Consolas" w:hAnsi="Consolas" w:cs="Consolas"/>
+          <w:color w:val="0000C0"/>
+          <w:sz w:val="20"/>
+          <w:szCs w:val="20"/>
+        </w:rPr>
+        <w:t>model</w:t>
+      </w:r>
+      <w:r>
+        <w:rPr>
+          <w:rFonts w:ascii="Consolas" w:hAnsi="Consolas" w:cs="Consolas"/>
+          <w:color w:val="000000"/>
+          <w:sz w:val="20"/>
+          <w:szCs w:val="20"/>
+        </w:rPr>
+        <w:t xml:space="preserve"> + </w:t>
+      </w:r>
+      <w:r>
+        <w:rPr>
+          <w:rFonts w:ascii="Consolas" w:hAnsi="Consolas" w:cs="Consolas"/>
+          <w:color w:val="2A00FF"/>
+          <w:sz w:val="20"/>
+          <w:szCs w:val="20"/>
+        </w:rPr>
+        <w:t>", price="</w:t>
+      </w:r>
+      <w:r>
+        <w:rPr>
+          <w:rFonts w:ascii="Consolas" w:hAnsi="Consolas" w:cs="Consolas"/>
+          <w:color w:val="000000"/>
+          <w:sz w:val="20"/>
+          <w:szCs w:val="20"/>
+        </w:rPr>
+        <w:t xml:space="preserve"> + </w:t>
+      </w:r>
+      <w:r>
+        <w:rPr>
+          <w:rFonts w:ascii="Consolas" w:hAnsi="Consolas" w:cs="Consolas"/>
+          <w:color w:val="0000C0"/>
+          <w:sz w:val="20"/>
+          <w:szCs w:val="20"/>
+        </w:rPr>
+        <w:t>price</w:t>
+      </w:r>
+    </w:p>
+    <w:p>
+      <w:pPr>
+        <w:autoSpaceDE w:val="0"/>
+        <w:autoSpaceDN w:val="0"/>
+        <w:adjustRightInd w:val="0"/>
+        <w:spacing w:after="0" w:line="240" w:lineRule="auto"/>
+        <w:rPr>
+          <w:rFonts w:ascii="Consolas" w:hAnsi="Consolas" w:cs="Consolas"/>
+          <w:sz w:val="20"/>
+          <w:szCs w:val="20"/>
+        </w:rPr>
+      </w:pPr>
+      <w:r>
+        <w:rPr>
+          <w:rFonts w:ascii="Consolas" w:hAnsi="Consolas" w:cs="Consolas"/>
+          <w:color w:val="000000"/>
+          <w:sz w:val="20"/>
+          <w:szCs w:val="20"/>
+        </w:rPr>
+        <w:tab/>
+      </w:r>
+      <w:r>
+        <w:rPr>
+          <w:rFonts w:ascii="Consolas" w:hAnsi="Consolas" w:cs="Consolas"/>
+          <w:color w:val="000000"/>
+          <w:sz w:val="20"/>
+          <w:szCs w:val="20"/>
+        </w:rPr>
+        <w:tab/>
+      </w:r>
+      <w:r>
+        <w:rPr>
+          <w:rFonts w:ascii="Consolas" w:hAnsi="Consolas" w:cs="Consolas"/>
+          <w:color w:val="000000"/>
+          <w:sz w:val="20"/>
+          <w:szCs w:val="20"/>
+        </w:rPr>
+        <w:tab/>
+      </w:r>
+      <w:r>
+        <w:rPr>
+          <w:rFonts w:ascii="Consolas" w:hAnsi="Consolas" w:cs="Consolas"/>
+          <w:color w:val="000000"/>
+          <w:sz w:val="20"/>
+          <w:szCs w:val="20"/>
+        </w:rPr>
+        <w:tab/>
+        <w:t xml:space="preserve">+ </w:t>
+      </w:r>
+      <w:r>
+        <w:rPr>
+          <w:rFonts w:ascii="Consolas" w:hAnsi="Consolas" w:cs="Consolas"/>
+          <w:color w:val="2A00FF"/>
+          <w:sz w:val="20"/>
+          <w:szCs w:val="20"/>
+        </w:rPr>
+        <w:t>", ignoreme1="</w:t>
+      </w:r>
+      <w:r>
+        <w:rPr>
+          <w:rFonts w:ascii="Consolas" w:hAnsi="Consolas" w:cs="Consolas"/>
+          <w:color w:val="000000"/>
+          <w:sz w:val="20"/>
+          <w:szCs w:val="20"/>
+        </w:rPr>
+        <w:t xml:space="preserve"> + </w:t>
+      </w:r>
+      <w:r>
+        <w:rPr>
+          <w:rFonts w:ascii="Consolas" w:hAnsi="Consolas" w:cs="Consolas"/>
+          <w:color w:val="0000C0"/>
+          <w:sz w:val="20"/>
+          <w:szCs w:val="20"/>
+        </w:rPr>
+        <w:t>ignoreme1</w:t>
+      </w:r>
+      <w:r>
+        <w:rPr>
+          <w:rFonts w:ascii="Consolas" w:hAnsi="Consolas" w:cs="Consolas"/>
+          <w:color w:val="000000"/>
+          <w:sz w:val="20"/>
+          <w:szCs w:val="20"/>
+        </w:rPr>
+        <w:t xml:space="preserve"> + </w:t>
+      </w:r>
+      <w:r>
+        <w:rPr>
+          <w:rFonts w:ascii="Consolas" w:hAnsi="Consolas" w:cs="Consolas"/>
+          <w:color w:val="2A00FF"/>
+          <w:sz w:val="20"/>
+          <w:szCs w:val="20"/>
+        </w:rPr>
+        <w:t>", ignoreme2="</w:t>
+      </w:r>
+      <w:r>
+        <w:rPr>
+          <w:rFonts w:ascii="Consolas" w:hAnsi="Consolas" w:cs="Consolas"/>
+          <w:color w:val="000000"/>
+          <w:sz w:val="20"/>
+          <w:szCs w:val="20"/>
+        </w:rPr>
+        <w:t xml:space="preserve"> + </w:t>
+      </w:r>
+      <w:r>
+        <w:rPr>
+          <w:rFonts w:ascii="Consolas" w:hAnsi="Consolas" w:cs="Consolas"/>
+          <w:color w:val="0000C0"/>
+          <w:sz w:val="20"/>
+          <w:szCs w:val="20"/>
+        </w:rPr>
+        <w:t>ignoreme2</w:t>
+      </w:r>
+    </w:p>
+    <w:p>
+      <w:pPr>
+        <w:autoSpaceDE w:val="0"/>
+        <w:autoSpaceDN w:val="0"/>
+        <w:adjustRightInd w:val="0"/>
+        <w:spacing w:after="0" w:line="240" w:lineRule="auto"/>
+        <w:rPr>
+          <w:rFonts w:ascii="Consolas" w:hAnsi="Consolas" w:cs="Consolas"/>
+          <w:sz w:val="20"/>
+          <w:szCs w:val="20"/>
+        </w:rPr>
+      </w:pPr>
+      <w:r>
+        <w:rPr>
+          <w:rFonts w:ascii="Consolas" w:hAnsi="Consolas" w:cs="Consolas"/>
+          <w:color w:val="000000"/>
+          <w:sz w:val="20"/>
+          <w:szCs w:val="20"/>
+        </w:rPr>
+        <w:tab/>
+      </w:r>
+      <w:r>
+        <w:rPr>
+          <w:rFonts w:ascii="Consolas" w:hAnsi="Consolas" w:cs="Consolas"/>
+          <w:color w:val="000000"/>
+          <w:sz w:val="20"/>
+          <w:szCs w:val="20"/>
+        </w:rPr>
+        <w:tab/>
+      </w:r>
+      <w:r>
+        <w:rPr>
+          <w:rFonts w:ascii="Consolas" w:hAnsi="Consolas" w:cs="Consolas"/>
+          <w:color w:val="000000"/>
+          <w:sz w:val="20"/>
+          <w:szCs w:val="20"/>
+        </w:rPr>
+        <w:tab/>
+      </w:r>
+      <w:r>
+        <w:rPr>
+          <w:rFonts w:ascii="Consolas" w:hAnsi="Consolas" w:cs="Consolas"/>
+          <w:color w:val="000000"/>
+          <w:sz w:val="20"/>
+          <w:szCs w:val="20"/>
+        </w:rPr>
+        <w:tab/>
+        <w:t xml:space="preserve">+ </w:t>
+      </w:r>
+      <w:r>
+        <w:rPr>
+          <w:rFonts w:ascii="Consolas" w:hAnsi="Consolas" w:cs="Consolas"/>
+          <w:color w:val="2A00FF"/>
+          <w:sz w:val="20"/>
+          <w:szCs w:val="20"/>
+        </w:rPr>
+        <w:t>", colors="</w:t>
+      </w:r>
+      <w:r>
+        <w:rPr>
+          <w:rFonts w:ascii="Consolas" w:hAnsi="Consolas" w:cs="Consolas"/>
+          <w:color w:val="000000"/>
+          <w:sz w:val="20"/>
+          <w:szCs w:val="20"/>
+        </w:rPr>
+        <w:t xml:space="preserve"> + </w:t>
+      </w:r>
+      <w:r>
+        <w:rPr>
+          <w:rFonts w:ascii="Consolas" w:hAnsi="Consolas" w:cs="Consolas"/>
+          <w:color w:val="0000C0"/>
+          <w:sz w:val="20"/>
+          <w:szCs w:val="20"/>
+        </w:rPr>
+        <w:t>colors</w:t>
+      </w:r>
+      <w:r>
+        <w:rPr>
+          <w:rFonts w:ascii="Consolas" w:hAnsi="Consolas" w:cs="Consolas"/>
+          <w:color w:val="000000"/>
+          <w:sz w:val="20"/>
+          <w:szCs w:val="20"/>
+        </w:rPr>
+        <w:t xml:space="preserve"> + </w:t>
+      </w:r>
+      <w:r>
+        <w:rPr>
+          <w:rFonts w:ascii="Consolas" w:hAnsi="Consolas" w:cs="Consolas"/>
+          <w:color w:val="2A00FF"/>
+          <w:sz w:val="20"/>
+          <w:szCs w:val="20"/>
+        </w:rPr>
+        <w:t>", promoDate="</w:t>
+      </w:r>
+      <w:r>
+        <w:rPr>
+          <w:rFonts w:ascii="Consolas" w:hAnsi="Consolas" w:cs="Consolas"/>
+          <w:color w:val="000000"/>
+          <w:sz w:val="20"/>
+          <w:szCs w:val="20"/>
+        </w:rPr>
+        <w:t xml:space="preserve"> + </w:t>
+      </w:r>
+      <w:r>
+        <w:rPr>
+          <w:rFonts w:ascii="Consolas" w:hAnsi="Consolas" w:cs="Consolas"/>
+          <w:color w:val="0000C0"/>
+          <w:sz w:val="20"/>
+          <w:szCs w:val="20"/>
+        </w:rPr>
+        <w:t>promoDate</w:t>
+      </w:r>
+    </w:p>
+    <w:p>
+      <w:pPr>
+        <w:autoSpaceDE w:val="0"/>
+        <w:autoSpaceDN w:val="0"/>
+        <w:adjustRightInd w:val="0"/>
+        <w:spacing w:after="0" w:line="240" w:lineRule="auto"/>
+        <w:rPr>
+          <w:rFonts w:ascii="Consolas" w:hAnsi="Consolas" w:cs="Consolas"/>
+          <w:sz w:val="20"/>
+          <w:szCs w:val="20"/>
+        </w:rPr>
+      </w:pPr>
+      <w:r>
+        <w:rPr>
+          <w:rFonts w:ascii="Consolas" w:hAnsi="Consolas" w:cs="Consolas"/>
+          <w:color w:val="000000"/>
+          <w:sz w:val="20"/>
+          <w:szCs w:val="20"/>
+        </w:rPr>
+        <w:t xml:space="preserve">                + </w:t>
+      </w:r>
+      <w:r>
+        <w:rPr>
+          <w:rFonts w:ascii="Consolas" w:hAnsi="Consolas" w:cs="Consolas"/>
+          <w:color w:val="2A00FF"/>
+          <w:sz w:val="20"/>
+          <w:szCs w:val="20"/>
+        </w:rPr>
+        <w:t>", otherProperties="</w:t>
+      </w:r>
+      <w:r>
+        <w:rPr>
+          <w:rFonts w:ascii="Consolas" w:hAnsi="Consolas" w:cs="Consolas"/>
+          <w:color w:val="000000"/>
+          <w:sz w:val="20"/>
+          <w:szCs w:val="20"/>
+        </w:rPr>
+        <w:t xml:space="preserve"> + </w:t>
+      </w:r>
+      <w:r>
+        <w:rPr>
+          <w:rFonts w:ascii="Consolas" w:hAnsi="Consolas" w:cs="Consolas"/>
+          <w:color w:val="0000C0"/>
+          <w:sz w:val="20"/>
+          <w:szCs w:val="20"/>
+        </w:rPr>
+        <w:t>otherProperties</w:t>
+      </w:r>
+      <w:r>
+        <w:rPr>
+          <w:rFonts w:ascii="Consolas" w:hAnsi="Consolas" w:cs="Consolas"/>
+          <w:color w:val="000000"/>
+          <w:sz w:val="20"/>
+          <w:szCs w:val="20"/>
+        </w:rPr>
+        <w:t xml:space="preserve"> + </w:t>
+      </w:r>
+      <w:r>
+        <w:rPr>
+          <w:rFonts w:ascii="Consolas" w:hAnsi="Consolas" w:cs="Consolas"/>
+          <w:color w:val="2A00FF"/>
+          <w:sz w:val="20"/>
+          <w:szCs w:val="20"/>
+        </w:rPr>
+        <w:t>"]"</w:t>
+      </w:r>
+      <w:r>
+        <w:rPr>
+          <w:rFonts w:ascii="Consolas" w:hAnsi="Consolas" w:cs="Consolas"/>
+          <w:color w:val="000000"/>
+          <w:sz w:val="20"/>
+          <w:szCs w:val="20"/>
+        </w:rPr>
+        <w:t>;</w:t>
+      </w:r>
+    </w:p>
+    <w:p>
+      <w:pPr>
+        <w:autoSpaceDE w:val="0"/>
+        <w:autoSpaceDN w:val="0"/>
+        <w:adjustRightInd w:val="0"/>
+        <w:spacing w:after="0" w:line="240" w:lineRule="auto"/>
+        <w:rPr>
+          <w:rFonts w:ascii="Consolas" w:hAnsi="Consolas" w:cs="Consolas"/>
+          <w:sz w:val="20"/>
+          <w:szCs w:val="20"/>
+        </w:rPr>
+      </w:pPr>
+      <w:r>
+        <w:rPr>
+          <w:rFonts w:ascii="Consolas" w:hAnsi="Consolas" w:cs="Consolas"/>
+          <w:color w:val="000000"/>
+          <w:sz w:val="20"/>
+          <w:szCs w:val="20"/>
+        </w:rPr>
+        <w:tab/>
+        <w:t>}</w:t>
+      </w:r>
+    </w:p>
+    <w:p>
+      <w:pPr>
+        <w:autoSpaceDE w:val="0"/>
+        <w:autoSpaceDN w:val="0"/>
+        <w:adjustRightInd w:val="0"/>
+        <w:spacing w:after="0" w:line="240" w:lineRule="auto"/>
+        <w:rPr>
+          <w:rFonts w:ascii="Consolas" w:hAnsi="Consolas" w:cs="Consolas"/>
+          <w:sz w:val="20"/>
+          <w:szCs w:val="20"/>
+        </w:rPr>
+      </w:pPr>
+      <w:r>
+        <w:rPr>
+          <w:rFonts w:ascii="Consolas" w:hAnsi="Consolas" w:cs="Consolas"/>
+          <w:color w:val="000000"/>
+          <w:sz w:val="20"/>
+          <w:szCs w:val="20"/>
+        </w:rPr>
+        <w:t>}</w:t>
+      </w:r>
+    </w:p>
+    <w:p/>
+    <w:p>
+      <w:pPr>
+        <w:pStyle w:val="Heading2"/>
+      </w:pPr>
+      <w:r>
+        <w:t xml:space="preserve">Class </w:t>
+      </w:r>
+      <w:r>
+        <w:t>CustomDateSerializer</w:t>
+      </w:r>
+      <w:r>
+        <w:t>:</w:t>
+      </w:r>
+    </w:p>
+    <w:p>
+      <w:pPr>
+        <w:autoSpaceDE w:val="0"/>
+        <w:autoSpaceDN w:val="0"/>
+        <w:adjustRightInd w:val="0"/>
+        <w:spacing w:after="0" w:line="240" w:lineRule="auto"/>
+        <w:rPr>
+          <w:rFonts w:ascii="Consolas" w:hAnsi="Consolas" w:cs="Consolas"/>
+          <w:sz w:val="20"/>
+          <w:szCs w:val="20"/>
+        </w:rPr>
+      </w:pPr>
+      <w:r>
+        <w:rPr>
+          <w:rFonts w:ascii="Consolas" w:hAnsi="Consolas" w:cs="Consolas"/>
+          <w:b/>
+          <w:bCs/>
+          <w:color w:val="7F0055"/>
+          <w:sz w:val="20"/>
+          <w:szCs w:val="20"/>
+        </w:rPr>
+        <w:t>package</w:t>
+      </w:r>
+      <w:r>
+        <w:rPr>
+          <w:rFonts w:ascii="Consolas" w:hAnsi="Consolas" w:cs="Consolas"/>
+          <w:color w:val="000000"/>
+          <w:sz w:val="20"/>
+          <w:szCs w:val="20"/>
+        </w:rPr>
+        <w:t xml:space="preserve"> com.jsonannotations;</w:t>
+      </w:r>
+    </w:p>
+    <w:p>
+      <w:pPr>
+        <w:autoSpaceDE w:val="0"/>
+        <w:autoSpaceDN w:val="0"/>
+        <w:adjustRightInd w:val="0"/>
+        <w:spacing w:after="0" w:line="240" w:lineRule="auto"/>
+        <w:rPr>
+          <w:rFonts w:ascii="Consolas" w:hAnsi="Consolas" w:cs="Consolas"/>
+          <w:sz w:val="20"/>
+          <w:szCs w:val="20"/>
+        </w:rPr>
+      </w:pPr>
+    </w:p>
+    <w:p>
+      <w:pPr>
+        <w:autoSpaceDE w:val="0"/>
+        <w:autoSpaceDN w:val="0"/>
+        <w:adjustRightInd w:val="0"/>
+        <w:spacing w:after="0" w:line="240" w:lineRule="auto"/>
+        <w:rPr>
+          <w:rFonts w:ascii="Consolas" w:hAnsi="Consolas" w:cs="Consolas"/>
+          <w:sz w:val="20"/>
+          <w:szCs w:val="20"/>
+        </w:rPr>
+      </w:pPr>
+      <w:r>
+        <w:rPr>
+          <w:rFonts w:ascii="Consolas" w:hAnsi="Consolas" w:cs="Consolas"/>
+          <w:b/>
+          <w:bCs/>
+          <w:color w:val="7F0055"/>
+          <w:sz w:val="20"/>
+          <w:szCs w:val="20"/>
+        </w:rPr>
+        <w:t>import</w:t>
+      </w:r>
+      <w:r>
+        <w:rPr>
+          <w:rFonts w:ascii="Consolas" w:hAnsi="Consolas" w:cs="Consolas"/>
+          <w:color w:val="000000"/>
+          <w:sz w:val="20"/>
+          <w:szCs w:val="20"/>
+        </w:rPr>
+        <w:t xml:space="preserve"> java.io.IOException;</w:t>
+      </w:r>
+    </w:p>
+    <w:p>
+      <w:pPr>
+        <w:autoSpaceDE w:val="0"/>
+        <w:autoSpaceDN w:val="0"/>
+        <w:adjustRightInd w:val="0"/>
+        <w:spacing w:after="0" w:line="240" w:lineRule="auto"/>
+        <w:rPr>
+          <w:rFonts w:ascii="Consolas" w:hAnsi="Consolas" w:cs="Consolas"/>
+          <w:sz w:val="20"/>
+          <w:szCs w:val="20"/>
+        </w:rPr>
+      </w:pPr>
+      <w:r>
+        <w:rPr>
+          <w:rFonts w:ascii="Consolas" w:hAnsi="Consolas" w:cs="Consolas"/>
+          <w:b/>
+          <w:bCs/>
+          <w:color w:val="7F0055"/>
+          <w:sz w:val="20"/>
+          <w:szCs w:val="20"/>
+        </w:rPr>
+        <w:t>import</w:t>
+      </w:r>
+      <w:r>
+        <w:rPr>
+          <w:rFonts w:ascii="Consolas" w:hAnsi="Consolas" w:cs="Consolas"/>
+          <w:color w:val="000000"/>
+          <w:sz w:val="20"/>
+          <w:szCs w:val="20"/>
+        </w:rPr>
+        <w:t xml:space="preserve"> java.text.SimpleDateFormat;</w:t>
+      </w:r>
+    </w:p>
+    <w:p>
+      <w:pPr>
+        <w:autoSpaceDE w:val="0"/>
+        <w:autoSpaceDN w:val="0"/>
+        <w:adjustRightInd w:val="0"/>
+        <w:spacing w:after="0" w:line="240" w:lineRule="auto"/>
+        <w:rPr>
+          <w:rFonts w:ascii="Consolas" w:hAnsi="Consolas" w:cs="Consolas"/>
+          <w:sz w:val="20"/>
+          <w:szCs w:val="20"/>
+        </w:rPr>
+      </w:pPr>
+      <w:r>
+        <w:rPr>
+          <w:rFonts w:ascii="Consolas" w:hAnsi="Consolas" w:cs="Consolas"/>
+          <w:b/>
+          <w:bCs/>
+          <w:color w:val="7F0055"/>
+          <w:sz w:val="20"/>
+          <w:szCs w:val="20"/>
+        </w:rPr>
+        <w:t>import</w:t>
+      </w:r>
+      <w:r>
+        <w:rPr>
+          <w:rFonts w:ascii="Consolas" w:hAnsi="Consolas" w:cs="Consolas"/>
+          <w:color w:val="000000"/>
+          <w:sz w:val="20"/>
+          <w:szCs w:val="20"/>
+        </w:rPr>
+        <w:t xml:space="preserve"> java.util.*;</w:t>
+      </w:r>
+    </w:p>
+    <w:p>
+      <w:pPr>
+        <w:autoSpaceDE w:val="0"/>
+        <w:autoSpaceDN w:val="0"/>
+        <w:adjustRightInd w:val="0"/>
+        <w:spacing w:after="0" w:line="240" w:lineRule="auto"/>
+        <w:rPr>
+          <w:rFonts w:ascii="Consolas" w:hAnsi="Consolas" w:cs="Consolas"/>
+          <w:sz w:val="20"/>
+          <w:szCs w:val="20"/>
+        </w:rPr>
+      </w:pPr>
+    </w:p>
+    <w:p>
+      <w:pPr>
+        <w:autoSpaceDE w:val="0"/>
+        <w:autoSpaceDN w:val="0"/>
+        <w:adjustRightInd w:val="0"/>
+        <w:spacing w:after="0" w:line="240" w:lineRule="auto"/>
+        <w:rPr>
+          <w:rFonts w:ascii="Consolas" w:hAnsi="Consolas" w:cs="Consolas"/>
+          <w:sz w:val="20"/>
+          <w:szCs w:val="20"/>
+        </w:rPr>
+      </w:pPr>
+      <w:r>
+        <w:rPr>
+          <w:rFonts w:ascii="Consolas" w:hAnsi="Consolas" w:cs="Consolas"/>
+          <w:b/>
+          <w:bCs/>
+          <w:color w:val="7F0055"/>
+          <w:sz w:val="20"/>
+          <w:szCs w:val="20"/>
+        </w:rPr>
+        <w:t>import</w:t>
+      </w:r>
+      <w:r>
+        <w:rPr>
+          <w:rFonts w:ascii="Consolas" w:hAnsi="Consolas" w:cs="Consolas"/>
+          <w:color w:val="000000"/>
+          <w:sz w:val="20"/>
+          <w:szCs w:val="20"/>
+        </w:rPr>
+        <w:t xml:space="preserve"> com.fasterxml.jackson.core.JsonGenerator;</w:t>
+      </w:r>
+    </w:p>
+    <w:p>
+      <w:pPr>
+        <w:autoSpaceDE w:val="0"/>
+        <w:autoSpaceDN w:val="0"/>
+        <w:adjustRightInd w:val="0"/>
+        <w:spacing w:after="0" w:line="240" w:lineRule="auto"/>
+        <w:rPr>
+          <w:rFonts w:ascii="Consolas" w:hAnsi="Consolas" w:cs="Consolas"/>
+          <w:sz w:val="20"/>
+          <w:szCs w:val="20"/>
+        </w:rPr>
+      </w:pPr>
+      <w:r>
+        <w:rPr>
+          <w:rFonts w:ascii="Consolas" w:hAnsi="Consolas" w:cs="Consolas"/>
+          <w:b/>
+          <w:bCs/>
+          <w:color w:val="7F0055"/>
+          <w:sz w:val="20"/>
+          <w:szCs w:val="20"/>
+        </w:rPr>
+        <w:t>import</w:t>
+      </w:r>
+      <w:r>
+        <w:rPr>
+          <w:rFonts w:ascii="Consolas" w:hAnsi="Consolas" w:cs="Consolas"/>
+          <w:color w:val="000000"/>
+          <w:sz w:val="20"/>
+          <w:szCs w:val="20"/>
+        </w:rPr>
+        <w:t xml:space="preserve"> com.fasterxml.jackson.core.JsonProcessingException;</w:t>
+      </w:r>
+    </w:p>
+    <w:p>
+      <w:pPr>
+        <w:autoSpaceDE w:val="0"/>
+        <w:autoSpaceDN w:val="0"/>
+        <w:adjustRightInd w:val="0"/>
+        <w:spacing w:after="0" w:line="240" w:lineRule="auto"/>
+        <w:rPr>
+          <w:rFonts w:ascii="Consolas" w:hAnsi="Consolas" w:cs="Consolas"/>
+          <w:sz w:val="20"/>
+          <w:szCs w:val="20"/>
+        </w:rPr>
+      </w:pPr>
+      <w:r>
+        <w:rPr>
+          <w:rFonts w:ascii="Consolas" w:hAnsi="Consolas" w:cs="Consolas"/>
+          <w:b/>
+          <w:bCs/>
+          <w:color w:val="7F0055"/>
+          <w:sz w:val="20"/>
+          <w:szCs w:val="20"/>
+        </w:rPr>
+        <w:t>import</w:t>
+      </w:r>
+      <w:r>
+        <w:rPr>
+          <w:rFonts w:ascii="Consolas" w:hAnsi="Consolas" w:cs="Consolas"/>
+          <w:color w:val="000000"/>
+          <w:sz w:val="20"/>
+          <w:szCs w:val="20"/>
+        </w:rPr>
+        <w:t xml:space="preserve"> com.fasterxml.jackson.databind.JsonSerializer;</w:t>
+      </w:r>
+    </w:p>
+    <w:p>
+      <w:pPr>
+        <w:autoSpaceDE w:val="0"/>
+        <w:autoSpaceDN w:val="0"/>
+        <w:adjustRightInd w:val="0"/>
+        <w:spacing w:after="0" w:line="240" w:lineRule="auto"/>
+        <w:rPr>
+          <w:rFonts w:ascii="Consolas" w:hAnsi="Consolas" w:cs="Consolas"/>
+          <w:sz w:val="20"/>
+          <w:szCs w:val="20"/>
+        </w:rPr>
+      </w:pPr>
+      <w:r>
+        <w:rPr>
+          <w:rFonts w:ascii="Consolas" w:hAnsi="Consolas" w:cs="Consolas"/>
+          <w:b/>
+          <w:bCs/>
+          <w:color w:val="7F0055"/>
+          <w:sz w:val="20"/>
+          <w:szCs w:val="20"/>
+        </w:rPr>
+        <w:t>import</w:t>
+      </w:r>
+      <w:r>
+        <w:rPr>
+          <w:rFonts w:ascii="Consolas" w:hAnsi="Consolas" w:cs="Consolas"/>
+          <w:color w:val="000000"/>
+          <w:sz w:val="20"/>
+          <w:szCs w:val="20"/>
+        </w:rPr>
+        <w:t xml:space="preserve"> com.fasterxml.jackson.databind.SerializerProvider;</w:t>
+      </w:r>
+    </w:p>
+    <w:p>
+      <w:pPr>
+        <w:autoSpaceDE w:val="0"/>
+        <w:autoSpaceDN w:val="0"/>
+        <w:adjustRightInd w:val="0"/>
+        <w:spacing w:after="0" w:line="240" w:lineRule="auto"/>
+        <w:rPr>
+          <w:rFonts w:ascii="Consolas" w:hAnsi="Consolas" w:cs="Consolas"/>
+          <w:sz w:val="20"/>
+          <w:szCs w:val="20"/>
+        </w:rPr>
+      </w:pPr>
+    </w:p>
+    <w:p>
+      <w:pPr>
+        <w:autoSpaceDE w:val="0"/>
+        <w:autoSpaceDN w:val="0"/>
+        <w:adjustRightInd w:val="0"/>
+        <w:spacing w:after="0" w:line="240" w:lineRule="auto"/>
+        <w:rPr>
+          <w:rFonts w:ascii="Consolas" w:hAnsi="Consolas" w:cs="Consolas"/>
+          <w:sz w:val="20"/>
+          <w:szCs w:val="20"/>
+        </w:rPr>
+      </w:pPr>
+      <w:r>
+        <w:rPr>
+          <w:rFonts w:ascii="Consolas" w:hAnsi="Consolas" w:cs="Consolas"/>
+          <w:b/>
+          <w:bCs/>
+          <w:color w:val="7F0055"/>
+          <w:sz w:val="20"/>
+          <w:szCs w:val="20"/>
+        </w:rPr>
+        <w:t>public</w:t>
+      </w:r>
+      <w:r>
+        <w:rPr>
+          <w:rFonts w:ascii="Consolas" w:hAnsi="Consolas" w:cs="Consolas"/>
+          <w:color w:val="000000"/>
+          <w:sz w:val="20"/>
+          <w:szCs w:val="20"/>
+        </w:rPr>
+        <w:t xml:space="preserve"> </w:t>
+      </w:r>
+      <w:r>
+        <w:rPr>
+          <w:rFonts w:ascii="Consolas" w:hAnsi="Consolas" w:cs="Consolas"/>
+          <w:b/>
+          <w:bCs/>
+          <w:color w:val="7F0055"/>
+          <w:sz w:val="20"/>
+          <w:szCs w:val="20"/>
+        </w:rPr>
+        <w:t>class</w:t>
+      </w:r>
+      <w:r>
+        <w:rPr>
+          <w:rFonts w:ascii="Consolas" w:hAnsi="Consolas" w:cs="Consolas"/>
+          <w:color w:val="000000"/>
+          <w:sz w:val="20"/>
+          <w:szCs w:val="20"/>
+        </w:rPr>
+        <w:t xml:space="preserve"> </w:t>
+      </w:r>
+      <w:r>
+        <w:rPr>
+          <w:rFonts w:ascii="Consolas" w:hAnsi="Consolas" w:cs="Consolas"/>
+          <w:color w:val="000000"/>
+          <w:sz w:val="20"/>
+          <w:szCs w:val="20"/>
+          <w:highlight w:val="lightGray"/>
+        </w:rPr>
+        <w:t>CustomDateSerializer</w:t>
+      </w:r>
+      <w:r>
+        <w:rPr>
+          <w:rFonts w:ascii="Consolas" w:hAnsi="Consolas" w:cs="Consolas"/>
+          <w:color w:val="000000"/>
+          <w:sz w:val="20"/>
+          <w:szCs w:val="20"/>
+        </w:rPr>
+        <w:t xml:space="preserve"> </w:t>
+      </w:r>
+      <w:r>
+        <w:rPr>
+          <w:rFonts w:ascii="Consolas" w:hAnsi="Consolas" w:cs="Consolas"/>
+          <w:b/>
+          <w:bCs/>
+          <w:color w:val="7F0055"/>
+          <w:sz w:val="20"/>
+          <w:szCs w:val="20"/>
+        </w:rPr>
+        <w:t>extends</w:t>
+      </w:r>
+      <w:r>
+        <w:rPr>
+          <w:rFonts w:ascii="Consolas" w:hAnsi="Consolas" w:cs="Consolas"/>
+          <w:color w:val="000000"/>
+          <w:sz w:val="20"/>
+          <w:szCs w:val="20"/>
+        </w:rPr>
+        <w:t xml:space="preserve"> JsonSerializer&lt;Date&gt;{</w:t>
+      </w:r>
+    </w:p>
+    <w:p>
+      <w:pPr>
+        <w:autoSpaceDE w:val="0"/>
+        <w:autoSpaceDN w:val="0"/>
+        <w:adjustRightInd w:val="0"/>
+        <w:spacing w:after="0" w:line="240" w:lineRule="auto"/>
+        <w:rPr>
+          <w:rFonts w:ascii="Consolas" w:hAnsi="Consolas" w:cs="Consolas"/>
+          <w:sz w:val="20"/>
+          <w:szCs w:val="20"/>
+        </w:rPr>
+      </w:pPr>
+    </w:p>
+    <w:p>
+      <w:pPr>
+        <w:autoSpaceDE w:val="0"/>
+        <w:autoSpaceDN w:val="0"/>
+        <w:adjustRightInd w:val="0"/>
+        <w:spacing w:after="0" w:line="240" w:lineRule="auto"/>
+        <w:rPr>
+          <w:rFonts w:ascii="Consolas" w:hAnsi="Consolas" w:cs="Consolas"/>
+          <w:sz w:val="20"/>
+          <w:szCs w:val="20"/>
+        </w:rPr>
+      </w:pPr>
+      <w:r>
+        <w:rPr>
+          <w:rFonts w:ascii="Consolas" w:hAnsi="Consolas" w:cs="Consolas"/>
+          <w:color w:val="000000"/>
+          <w:sz w:val="20"/>
+          <w:szCs w:val="20"/>
+        </w:rPr>
+        <w:tab/>
+      </w:r>
+      <w:r>
+        <w:rPr>
+          <w:rFonts w:ascii="Consolas" w:hAnsi="Consolas" w:cs="Consolas"/>
+          <w:b/>
+          <w:bCs/>
+          <w:color w:val="7F0055"/>
+          <w:sz w:val="20"/>
+          <w:szCs w:val="20"/>
+        </w:rPr>
+        <w:t>private</w:t>
+      </w:r>
+      <w:r>
+        <w:rPr>
+          <w:rFonts w:ascii="Consolas" w:hAnsi="Consolas" w:cs="Consolas"/>
+          <w:color w:val="000000"/>
+          <w:sz w:val="20"/>
+          <w:szCs w:val="20"/>
+        </w:rPr>
+        <w:t xml:space="preserve"> </w:t>
+      </w:r>
+      <w:r>
+        <w:rPr>
+          <w:rFonts w:ascii="Consolas" w:hAnsi="Consolas" w:cs="Consolas"/>
+          <w:b/>
+          <w:bCs/>
+          <w:color w:val="7F0055"/>
+          <w:sz w:val="20"/>
+          <w:szCs w:val="20"/>
+        </w:rPr>
+        <w:t>static</w:t>
+      </w:r>
+      <w:r>
+        <w:rPr>
+          <w:rFonts w:ascii="Consolas" w:hAnsi="Consolas" w:cs="Consolas"/>
+          <w:color w:val="000000"/>
+          <w:sz w:val="20"/>
+          <w:szCs w:val="20"/>
+        </w:rPr>
+        <w:t xml:space="preserve"> </w:t>
+      </w:r>
+      <w:r>
+        <w:rPr>
+          <w:rFonts w:ascii="Consolas" w:hAnsi="Consolas" w:cs="Consolas"/>
+          <w:b/>
+          <w:bCs/>
+          <w:color w:val="7F0055"/>
+          <w:sz w:val="20"/>
+          <w:szCs w:val="20"/>
+        </w:rPr>
+        <w:t>final</w:t>
+      </w:r>
+      <w:r>
+        <w:rPr>
+          <w:rFonts w:ascii="Consolas" w:hAnsi="Consolas" w:cs="Consolas"/>
+          <w:color w:val="000000"/>
+          <w:sz w:val="20"/>
+          <w:szCs w:val="20"/>
+        </w:rPr>
+        <w:t xml:space="preserve"> SimpleDateFormat </w:t>
+      </w:r>
+      <w:r>
+        <w:rPr>
+          <w:rFonts w:ascii="Consolas" w:hAnsi="Consolas" w:cs="Consolas"/>
+          <w:b/>
+          <w:bCs/>
+          <w:i/>
+          <w:iCs/>
+          <w:color w:val="0000C0"/>
+          <w:sz w:val="20"/>
+          <w:szCs w:val="20"/>
+        </w:rPr>
+        <w:t>dateFormat</w:t>
+      </w:r>
+      <w:r>
+        <w:rPr>
+          <w:rFonts w:ascii="Consolas" w:hAnsi="Consolas" w:cs="Consolas"/>
+          <w:color w:val="000000"/>
+          <w:sz w:val="20"/>
+          <w:szCs w:val="20"/>
+        </w:rPr>
+        <w:t xml:space="preserve"> = </w:t>
+      </w:r>
+      <w:r>
+        <w:rPr>
+          <w:rFonts w:ascii="Consolas" w:hAnsi="Consolas" w:cs="Consolas"/>
+          <w:b/>
+          <w:bCs/>
+          <w:color w:val="7F0055"/>
+          <w:sz w:val="20"/>
+          <w:szCs w:val="20"/>
+        </w:rPr>
+        <w:t>new</w:t>
+      </w:r>
+      <w:r>
+        <w:rPr>
+          <w:rFonts w:ascii="Consolas" w:hAnsi="Consolas" w:cs="Consolas"/>
+          <w:color w:val="000000"/>
+          <w:sz w:val="20"/>
+          <w:szCs w:val="20"/>
+        </w:rPr>
+        <w:t xml:space="preserve"> SimpleDateFormat(</w:t>
+      </w:r>
+      <w:r>
+        <w:rPr>
+          <w:rFonts w:ascii="Consolas" w:hAnsi="Consolas" w:cs="Consolas"/>
+          <w:color w:val="2A00FF"/>
+          <w:sz w:val="20"/>
+          <w:szCs w:val="20"/>
+        </w:rPr>
+        <w:t>"dd/MM/yyyy"</w:t>
+      </w:r>
+      <w:r>
+        <w:rPr>
+          <w:rFonts w:ascii="Consolas" w:hAnsi="Consolas" w:cs="Consolas"/>
+          <w:color w:val="000000"/>
+          <w:sz w:val="20"/>
+          <w:szCs w:val="20"/>
+        </w:rPr>
+        <w:t>);</w:t>
+      </w:r>
+    </w:p>
+    <w:p>
+      <w:pPr>
+        <w:autoSpaceDE w:val="0"/>
+        <w:autoSpaceDN w:val="0"/>
+        <w:adjustRightInd w:val="0"/>
+        <w:spacing w:after="0" w:line="240" w:lineRule="auto"/>
+        <w:rPr>
+          <w:rFonts w:ascii="Consolas" w:hAnsi="Consolas" w:cs="Consolas"/>
+          <w:sz w:val="20"/>
+          <w:szCs w:val="20"/>
+        </w:rPr>
+      </w:pPr>
+      <w:r>
+        <w:rPr>
+          <w:rFonts w:ascii="Consolas" w:hAnsi="Consolas" w:cs="Consolas"/>
+          <w:color w:val="000000"/>
+          <w:sz w:val="20"/>
+          <w:szCs w:val="20"/>
+        </w:rPr>
+        <w:tab/>
+      </w:r>
+    </w:p>
+    <w:p>
+      <w:pPr>
+        <w:autoSpaceDE w:val="0"/>
+        <w:autoSpaceDN w:val="0"/>
+        <w:adjustRightInd w:val="0"/>
+        <w:spacing w:after="0" w:line="240" w:lineRule="auto"/>
+        <w:rPr>
+          <w:rFonts w:ascii="Consolas" w:hAnsi="Consolas" w:cs="Consolas"/>
+          <w:sz w:val="20"/>
+          <w:szCs w:val="20"/>
+        </w:rPr>
+      </w:pPr>
+      <w:r>
+        <w:rPr>
+          <w:rFonts w:ascii="Consolas" w:hAnsi="Consolas" w:cs="Consolas"/>
+          <w:color w:val="000000"/>
+          <w:sz w:val="20"/>
+          <w:szCs w:val="20"/>
+        </w:rPr>
+        <w:tab/>
+      </w:r>
+      <w:r>
+        <w:rPr>
+          <w:rFonts w:ascii="Consolas" w:hAnsi="Consolas" w:cs="Consolas"/>
+          <w:color w:val="646464"/>
+          <w:sz w:val="20"/>
+          <w:szCs w:val="20"/>
+        </w:rPr>
+        <w:t>@Override</w:t>
+      </w:r>
+    </w:p>
+    <w:p>
+      <w:pPr>
+        <w:autoSpaceDE w:val="0"/>
+        <w:autoSpaceDN w:val="0"/>
+        <w:adjustRightInd w:val="0"/>
+        <w:spacing w:after="0" w:line="240" w:lineRule="auto"/>
+        <w:rPr>
+          <w:rFonts w:ascii="Consolas" w:hAnsi="Consolas" w:cs="Consolas"/>
+          <w:sz w:val="20"/>
+          <w:szCs w:val="20"/>
+        </w:rPr>
+      </w:pPr>
+      <w:r>
+        <w:rPr>
+          <w:rFonts w:ascii="Consolas" w:hAnsi="Consolas" w:cs="Consolas"/>
+          <w:color w:val="000000"/>
+          <w:sz w:val="20"/>
+          <w:szCs w:val="20"/>
+        </w:rPr>
+        <w:tab/>
+      </w:r>
+      <w:r>
+        <w:rPr>
+          <w:rFonts w:ascii="Consolas" w:hAnsi="Consolas" w:cs="Consolas"/>
+          <w:b/>
+          <w:bCs/>
+          <w:color w:val="7F0055"/>
+          <w:sz w:val="20"/>
+          <w:szCs w:val="20"/>
+        </w:rPr>
+        <w:t>public</w:t>
+      </w:r>
+      <w:r>
+        <w:rPr>
+          <w:rFonts w:ascii="Consolas" w:hAnsi="Consolas" w:cs="Consolas"/>
+          <w:color w:val="000000"/>
+          <w:sz w:val="20"/>
+          <w:szCs w:val="20"/>
+        </w:rPr>
+        <w:t xml:space="preserve"> </w:t>
+      </w:r>
+      <w:r>
+        <w:rPr>
+          <w:rFonts w:ascii="Consolas" w:hAnsi="Consolas" w:cs="Consolas"/>
+          <w:b/>
+          <w:bCs/>
+          <w:color w:val="7F0055"/>
+          <w:sz w:val="20"/>
+          <w:szCs w:val="20"/>
+        </w:rPr>
+        <w:t>void</w:t>
+      </w:r>
+      <w:r>
+        <w:rPr>
+          <w:rFonts w:ascii="Consolas" w:hAnsi="Consolas" w:cs="Consolas"/>
+          <w:color w:val="000000"/>
+          <w:sz w:val="20"/>
+          <w:szCs w:val="20"/>
+        </w:rPr>
+        <w:t xml:space="preserve"> serialize(Date </w:t>
+      </w:r>
+      <w:r>
+        <w:rPr>
+          <w:rFonts w:ascii="Consolas" w:hAnsi="Consolas" w:cs="Consolas"/>
+          <w:color w:val="6A3E3E"/>
+          <w:sz w:val="20"/>
+          <w:szCs w:val="20"/>
+        </w:rPr>
+        <w:t>date</w:t>
+      </w:r>
+      <w:r>
+        <w:rPr>
+          <w:rFonts w:ascii="Consolas" w:hAnsi="Consolas" w:cs="Consolas"/>
+          <w:color w:val="000000"/>
+          <w:sz w:val="20"/>
+          <w:szCs w:val="20"/>
+        </w:rPr>
+        <w:t xml:space="preserve">, JsonGenerator </w:t>
+      </w:r>
+      <w:r>
+        <w:rPr>
+          <w:rFonts w:ascii="Consolas" w:hAnsi="Consolas" w:cs="Consolas"/>
+          <w:color w:val="6A3E3E"/>
+          <w:sz w:val="20"/>
+          <w:szCs w:val="20"/>
+        </w:rPr>
+        <w:t>generator</w:t>
+      </w:r>
+      <w:r>
+        <w:rPr>
+          <w:rFonts w:ascii="Consolas" w:hAnsi="Consolas" w:cs="Consolas"/>
+          <w:color w:val="000000"/>
+          <w:sz w:val="20"/>
+          <w:szCs w:val="20"/>
+        </w:rPr>
+        <w:t xml:space="preserve">, SerializerProvider </w:t>
+      </w:r>
+      <w:r>
+        <w:rPr>
+          <w:rFonts w:ascii="Consolas" w:hAnsi="Consolas" w:cs="Consolas"/>
+          <w:color w:val="6A3E3E"/>
+          <w:sz w:val="20"/>
+          <w:szCs w:val="20"/>
+        </w:rPr>
+        <w:t>provider</w:t>
+      </w:r>
+      <w:r>
+        <w:rPr>
+          <w:rFonts w:ascii="Consolas" w:hAnsi="Consolas" w:cs="Consolas"/>
+          <w:color w:val="000000"/>
+          <w:sz w:val="20"/>
+          <w:szCs w:val="20"/>
+        </w:rPr>
+        <w:t>)</w:t>
+      </w:r>
+    </w:p>
+    <w:p>
+      <w:pPr>
+        <w:autoSpaceDE w:val="0"/>
+        <w:autoSpaceDN w:val="0"/>
+        <w:adjustRightInd w:val="0"/>
+        <w:spacing w:after="0" w:line="240" w:lineRule="auto"/>
+        <w:rPr>
+          <w:rFonts w:ascii="Consolas" w:hAnsi="Consolas" w:cs="Consolas"/>
+          <w:sz w:val="20"/>
+          <w:szCs w:val="20"/>
+        </w:rPr>
+      </w:pPr>
+      <w:r>
+        <w:rPr>
+          <w:rFonts w:ascii="Consolas" w:hAnsi="Consolas" w:cs="Consolas"/>
+          <w:color w:val="000000"/>
+          <w:sz w:val="20"/>
+          <w:szCs w:val="20"/>
+        </w:rPr>
+        <w:tab/>
+      </w:r>
+      <w:r>
+        <w:rPr>
+          <w:rFonts w:ascii="Consolas" w:hAnsi="Consolas" w:cs="Consolas"/>
+          <w:color w:val="000000"/>
+          <w:sz w:val="20"/>
+          <w:szCs w:val="20"/>
+        </w:rPr>
+        <w:tab/>
+      </w:r>
+      <w:r>
+        <w:rPr>
+          <w:rFonts w:ascii="Consolas" w:hAnsi="Consolas" w:cs="Consolas"/>
+          <w:color w:val="000000"/>
+          <w:sz w:val="20"/>
+          <w:szCs w:val="20"/>
+        </w:rPr>
+        <w:tab/>
+      </w:r>
+      <w:r>
+        <w:rPr>
+          <w:rFonts w:ascii="Consolas" w:hAnsi="Consolas" w:cs="Consolas"/>
+          <w:b/>
+          <w:bCs/>
+          <w:color w:val="7F0055"/>
+          <w:sz w:val="20"/>
+          <w:szCs w:val="20"/>
+        </w:rPr>
+        <w:t>throws</w:t>
+      </w:r>
+      <w:r>
+        <w:rPr>
+          <w:rFonts w:ascii="Consolas" w:hAnsi="Consolas" w:cs="Consolas"/>
+          <w:color w:val="000000"/>
+          <w:sz w:val="20"/>
+          <w:szCs w:val="20"/>
+        </w:rPr>
+        <w:t xml:space="preserve"> IOException, JsonProcessingException {</w:t>
+      </w:r>
+    </w:p>
+    <w:p>
+      <w:pPr>
+        <w:autoSpaceDE w:val="0"/>
+        <w:autoSpaceDN w:val="0"/>
+        <w:adjustRightInd w:val="0"/>
+        <w:spacing w:after="0" w:line="240" w:lineRule="auto"/>
+        <w:rPr>
+          <w:rFonts w:ascii="Consolas" w:hAnsi="Consolas" w:cs="Consolas"/>
+          <w:sz w:val="20"/>
+          <w:szCs w:val="20"/>
+        </w:rPr>
+      </w:pPr>
+      <w:r>
+        <w:rPr>
+          <w:rFonts w:ascii="Consolas" w:hAnsi="Consolas" w:cs="Consolas"/>
+          <w:color w:val="000000"/>
+          <w:sz w:val="20"/>
+          <w:szCs w:val="20"/>
+        </w:rPr>
+        <w:tab/>
+      </w:r>
+      <w:r>
+        <w:rPr>
+          <w:rFonts w:ascii="Consolas" w:hAnsi="Consolas" w:cs="Consolas"/>
+          <w:color w:val="000000"/>
+          <w:sz w:val="20"/>
+          <w:szCs w:val="20"/>
+        </w:rPr>
+        <w:tab/>
+        <w:t xml:space="preserve">String </w:t>
+      </w:r>
+      <w:r>
+        <w:rPr>
+          <w:rFonts w:ascii="Consolas" w:hAnsi="Consolas" w:cs="Consolas"/>
+          <w:color w:val="6A3E3E"/>
+          <w:sz w:val="20"/>
+          <w:szCs w:val="20"/>
+        </w:rPr>
+        <w:t>formattedDate</w:t>
+      </w:r>
+      <w:r>
+        <w:rPr>
+          <w:rFonts w:ascii="Consolas" w:hAnsi="Consolas" w:cs="Consolas"/>
+          <w:color w:val="000000"/>
+          <w:sz w:val="20"/>
+          <w:szCs w:val="20"/>
+        </w:rPr>
+        <w:t xml:space="preserve"> = </w:t>
+      </w:r>
+      <w:r>
+        <w:rPr>
+          <w:rFonts w:ascii="Consolas" w:hAnsi="Consolas" w:cs="Consolas"/>
+          <w:b/>
+          <w:bCs/>
+          <w:i/>
+          <w:iCs/>
+          <w:color w:val="0000C0"/>
+          <w:sz w:val="20"/>
+          <w:szCs w:val="20"/>
+        </w:rPr>
+        <w:t>dateFormat</w:t>
+      </w:r>
+      <w:r>
+        <w:rPr>
+          <w:rFonts w:ascii="Consolas" w:hAnsi="Consolas" w:cs="Consolas"/>
+          <w:color w:val="000000"/>
+          <w:sz w:val="20"/>
+          <w:szCs w:val="20"/>
+        </w:rPr>
+        <w:t>.format(</w:t>
+      </w:r>
+      <w:r>
+        <w:rPr>
+          <w:rFonts w:ascii="Consolas" w:hAnsi="Consolas" w:cs="Consolas"/>
+          <w:color w:val="6A3E3E"/>
+          <w:sz w:val="20"/>
+          <w:szCs w:val="20"/>
+        </w:rPr>
+        <w:t>date</w:t>
+      </w:r>
+      <w:r>
+        <w:rPr>
+          <w:rFonts w:ascii="Consolas" w:hAnsi="Consolas" w:cs="Consolas"/>
+          <w:color w:val="000000"/>
+          <w:sz w:val="20"/>
+          <w:szCs w:val="20"/>
+        </w:rPr>
+        <w:t>);</w:t>
+      </w:r>
+    </w:p>
+    <w:p>
+      <w:pPr>
+        <w:autoSpaceDE w:val="0"/>
+        <w:autoSpaceDN w:val="0"/>
+        <w:adjustRightInd w:val="0"/>
+        <w:spacing w:after="0" w:line="240" w:lineRule="auto"/>
+        <w:rPr>
+          <w:rFonts w:ascii="Consolas" w:hAnsi="Consolas" w:cs="Consolas"/>
+          <w:sz w:val="20"/>
+          <w:szCs w:val="20"/>
+        </w:rPr>
+      </w:pPr>
+      <w:r>
+        <w:rPr>
+          <w:rFonts w:ascii="Consolas" w:hAnsi="Consolas" w:cs="Consolas"/>
+          <w:color w:val="000000"/>
+          <w:sz w:val="20"/>
+          <w:szCs w:val="20"/>
+        </w:rPr>
+        <w:tab/>
+      </w:r>
+      <w:r>
+        <w:rPr>
+          <w:rFonts w:ascii="Consolas" w:hAnsi="Consolas" w:cs="Consolas"/>
+          <w:color w:val="000000"/>
+          <w:sz w:val="20"/>
+          <w:szCs w:val="20"/>
+        </w:rPr>
+        <w:tab/>
+      </w:r>
+      <w:r>
+        <w:rPr>
+          <w:rFonts w:ascii="Consolas" w:hAnsi="Consolas" w:cs="Consolas"/>
+          <w:color w:val="6A3E3E"/>
+          <w:sz w:val="20"/>
+          <w:szCs w:val="20"/>
+        </w:rPr>
+        <w:t>generator</w:t>
+      </w:r>
+      <w:r>
+        <w:rPr>
+          <w:rFonts w:ascii="Consolas" w:hAnsi="Consolas" w:cs="Consolas"/>
+          <w:color w:val="000000"/>
+          <w:sz w:val="20"/>
+          <w:szCs w:val="20"/>
+        </w:rPr>
+        <w:t>.writeString(</w:t>
+      </w:r>
+      <w:r>
+        <w:rPr>
+          <w:rFonts w:ascii="Consolas" w:hAnsi="Consolas" w:cs="Consolas"/>
+          <w:color w:val="6A3E3E"/>
+          <w:sz w:val="20"/>
+          <w:szCs w:val="20"/>
+        </w:rPr>
+        <w:t>formattedDate</w:t>
+      </w:r>
+      <w:r>
+        <w:rPr>
+          <w:rFonts w:ascii="Consolas" w:hAnsi="Consolas" w:cs="Consolas"/>
+          <w:color w:val="000000"/>
+          <w:sz w:val="20"/>
+          <w:szCs w:val="20"/>
+        </w:rPr>
+        <w:t>);</w:t>
+      </w:r>
+    </w:p>
+    <w:p>
+      <w:pPr>
+        <w:autoSpaceDE w:val="0"/>
+        <w:autoSpaceDN w:val="0"/>
+        <w:adjustRightInd w:val="0"/>
+        <w:spacing w:after="0" w:line="240" w:lineRule="auto"/>
+        <w:rPr>
+          <w:rFonts w:ascii="Consolas" w:hAnsi="Consolas" w:cs="Consolas"/>
+          <w:sz w:val="20"/>
+          <w:szCs w:val="20"/>
+        </w:rPr>
+      </w:pPr>
+      <w:r>
+        <w:rPr>
+          <w:rFonts w:ascii="Consolas" w:hAnsi="Consolas" w:cs="Consolas"/>
+          <w:color w:val="000000"/>
+          <w:sz w:val="20"/>
+          <w:szCs w:val="20"/>
+        </w:rPr>
+        <w:tab/>
+        <w:t>}</w:t>
+      </w:r>
+    </w:p>
+    <w:p>
+      <w:pPr>
+        <w:autoSpaceDE w:val="0"/>
+        <w:autoSpaceDN w:val="0"/>
+        <w:adjustRightInd w:val="0"/>
+        <w:spacing w:after="0" w:line="240" w:lineRule="auto"/>
+        <w:rPr>
+          <w:rFonts w:ascii="Consolas" w:hAnsi="Consolas" w:cs="Consolas"/>
+          <w:sz w:val="20"/>
+          <w:szCs w:val="20"/>
+        </w:rPr>
+      </w:pPr>
+    </w:p>
+    <w:p>
+      <w:pPr>
+        <w:autoSpaceDE w:val="0"/>
+        <w:autoSpaceDN w:val="0"/>
+        <w:adjustRightInd w:val="0"/>
+        <w:spacing w:after="0" w:line="240" w:lineRule="auto"/>
+        <w:rPr>
+          <w:rFonts w:ascii="Consolas" w:hAnsi="Consolas" w:cs="Consolas"/>
+          <w:sz w:val="20"/>
+          <w:szCs w:val="20"/>
+        </w:rPr>
+      </w:pPr>
+      <w:r>
+        <w:rPr>
+          <w:rFonts w:ascii="Consolas" w:hAnsi="Consolas" w:cs="Consolas"/>
+          <w:color w:val="000000"/>
+          <w:sz w:val="20"/>
+          <w:szCs w:val="20"/>
+        </w:rPr>
+        <w:t>}</w:t>
+      </w:r>
+    </w:p>
+    <w:p/>
+    <w:p>
+      <w:pPr>
+        <w:pStyle w:val="Heading2"/>
+      </w:pPr>
+      <w:r>
+        <w:t>Class Demo:</w:t>
+      </w:r>
+    </w:p>
+    <w:p>
+      <w:pPr>
+        <w:autoSpaceDE w:val="0"/>
+        <w:autoSpaceDN w:val="0"/>
+        <w:adjustRightInd w:val="0"/>
+        <w:spacing w:after="0" w:line="240" w:lineRule="auto"/>
+        <w:rPr>
+          <w:rFonts w:ascii="Consolas" w:hAnsi="Consolas" w:cs="Consolas"/>
+          <w:sz w:val="20"/>
+          <w:szCs w:val="20"/>
+        </w:rPr>
+      </w:pPr>
+      <w:r>
+        <w:rPr>
+          <w:rFonts w:ascii="Consolas" w:hAnsi="Consolas" w:cs="Consolas"/>
+          <w:b/>
+          <w:bCs/>
+          <w:color w:val="7F0055"/>
+          <w:sz w:val="20"/>
+          <w:szCs w:val="20"/>
+        </w:rPr>
+        <w:t>package</w:t>
+      </w:r>
+      <w:r>
+        <w:rPr>
+          <w:rFonts w:ascii="Consolas" w:hAnsi="Consolas" w:cs="Consolas"/>
+          <w:color w:val="000000"/>
+          <w:sz w:val="20"/>
+          <w:szCs w:val="20"/>
+        </w:rPr>
+        <w:t xml:space="preserve"> com.jsonannotations;</w:t>
+      </w:r>
+    </w:p>
+    <w:p>
+      <w:pPr>
+        <w:autoSpaceDE w:val="0"/>
+        <w:autoSpaceDN w:val="0"/>
+        <w:adjustRightInd w:val="0"/>
+        <w:spacing w:after="0" w:line="240" w:lineRule="auto"/>
+        <w:rPr>
+          <w:rFonts w:ascii="Consolas" w:hAnsi="Consolas" w:cs="Consolas"/>
+          <w:sz w:val="20"/>
+          <w:szCs w:val="20"/>
+        </w:rPr>
+      </w:pPr>
+    </w:p>
+    <w:p>
+      <w:pPr>
+        <w:autoSpaceDE w:val="0"/>
+        <w:autoSpaceDN w:val="0"/>
+        <w:adjustRightInd w:val="0"/>
+        <w:spacing w:after="0" w:line="240" w:lineRule="auto"/>
+        <w:rPr>
+          <w:rFonts w:ascii="Consolas" w:hAnsi="Consolas" w:cs="Consolas"/>
+          <w:sz w:val="20"/>
+          <w:szCs w:val="20"/>
+        </w:rPr>
+      </w:pPr>
+      <w:r>
+        <w:rPr>
+          <w:rFonts w:ascii="Consolas" w:hAnsi="Consolas" w:cs="Consolas"/>
+          <w:b/>
+          <w:bCs/>
+          <w:color w:val="7F0055"/>
+          <w:sz w:val="20"/>
+          <w:szCs w:val="20"/>
+        </w:rPr>
+        <w:t>import</w:t>
+      </w:r>
+      <w:r>
+        <w:rPr>
+          <w:rFonts w:ascii="Consolas" w:hAnsi="Consolas" w:cs="Consolas"/>
+          <w:color w:val="000000"/>
+          <w:sz w:val="20"/>
+          <w:szCs w:val="20"/>
+        </w:rPr>
+        <w:t xml:space="preserve"> java.io.File;</w:t>
+      </w:r>
+    </w:p>
+    <w:p>
+      <w:pPr>
+        <w:autoSpaceDE w:val="0"/>
+        <w:autoSpaceDN w:val="0"/>
+        <w:adjustRightInd w:val="0"/>
+        <w:spacing w:after="0" w:line="240" w:lineRule="auto"/>
+        <w:rPr>
+          <w:rFonts w:ascii="Consolas" w:hAnsi="Consolas" w:cs="Consolas"/>
+          <w:sz w:val="20"/>
+          <w:szCs w:val="20"/>
+        </w:rPr>
+      </w:pPr>
+      <w:r>
+        <w:rPr>
+          <w:rFonts w:ascii="Consolas" w:hAnsi="Consolas" w:cs="Consolas"/>
+          <w:b/>
+          <w:bCs/>
+          <w:color w:val="7F0055"/>
+          <w:sz w:val="20"/>
+          <w:szCs w:val="20"/>
+        </w:rPr>
+        <w:t>import</w:t>
+      </w:r>
+      <w:r>
+        <w:rPr>
+          <w:rFonts w:ascii="Consolas" w:hAnsi="Consolas" w:cs="Consolas"/>
+          <w:color w:val="000000"/>
+          <w:sz w:val="20"/>
+          <w:szCs w:val="20"/>
+        </w:rPr>
+        <w:t xml:space="preserve"> java.io.IOException;</w:t>
+      </w:r>
+    </w:p>
+    <w:p>
+      <w:pPr>
+        <w:autoSpaceDE w:val="0"/>
+        <w:autoSpaceDN w:val="0"/>
+        <w:adjustRightInd w:val="0"/>
+        <w:spacing w:after="0" w:line="240" w:lineRule="auto"/>
+        <w:rPr>
+          <w:rFonts w:ascii="Consolas" w:hAnsi="Consolas" w:cs="Consolas"/>
+          <w:sz w:val="20"/>
+          <w:szCs w:val="20"/>
+        </w:rPr>
+      </w:pPr>
+    </w:p>
+    <w:p>
+      <w:pPr>
+        <w:autoSpaceDE w:val="0"/>
+        <w:autoSpaceDN w:val="0"/>
+        <w:adjustRightInd w:val="0"/>
+        <w:spacing w:after="0" w:line="240" w:lineRule="auto"/>
+        <w:rPr>
+          <w:rFonts w:ascii="Consolas" w:hAnsi="Consolas" w:cs="Consolas"/>
+          <w:sz w:val="20"/>
+          <w:szCs w:val="20"/>
+        </w:rPr>
+      </w:pPr>
+      <w:r>
+        <w:rPr>
+          <w:rFonts w:ascii="Consolas" w:hAnsi="Consolas" w:cs="Consolas"/>
+          <w:b/>
+          <w:bCs/>
+          <w:color w:val="7F0055"/>
+          <w:sz w:val="20"/>
+          <w:szCs w:val="20"/>
+        </w:rPr>
+        <w:t>import</w:t>
+      </w:r>
+      <w:r>
+        <w:rPr>
+          <w:rFonts w:ascii="Consolas" w:hAnsi="Consolas" w:cs="Consolas"/>
+          <w:color w:val="000000"/>
+          <w:sz w:val="20"/>
+          <w:szCs w:val="20"/>
+        </w:rPr>
+        <w:t xml:space="preserve"> com.fasterxml.jackson.core.JsonParseException;</w:t>
+      </w:r>
+    </w:p>
+    <w:p>
+      <w:pPr>
+        <w:autoSpaceDE w:val="0"/>
+        <w:autoSpaceDN w:val="0"/>
+        <w:adjustRightInd w:val="0"/>
+        <w:spacing w:after="0" w:line="240" w:lineRule="auto"/>
+        <w:rPr>
+          <w:rFonts w:ascii="Consolas" w:hAnsi="Consolas" w:cs="Consolas"/>
+          <w:sz w:val="20"/>
+          <w:szCs w:val="20"/>
+        </w:rPr>
+      </w:pPr>
+      <w:r>
+        <w:rPr>
+          <w:rFonts w:ascii="Consolas" w:hAnsi="Consolas" w:cs="Consolas"/>
+          <w:b/>
+          <w:bCs/>
+          <w:color w:val="7F0055"/>
+          <w:sz w:val="20"/>
+          <w:szCs w:val="20"/>
+        </w:rPr>
+        <w:t>import</w:t>
+      </w:r>
+      <w:r>
+        <w:rPr>
+          <w:rFonts w:ascii="Consolas" w:hAnsi="Consolas" w:cs="Consolas"/>
+          <w:color w:val="000000"/>
+          <w:sz w:val="20"/>
+          <w:szCs w:val="20"/>
+        </w:rPr>
+        <w:t xml:space="preserve"> com.fasterxml.jackson.databind.JsonMappingException;</w:t>
+      </w:r>
+    </w:p>
+    <w:p>
+      <w:pPr>
+        <w:autoSpaceDE w:val="0"/>
+        <w:autoSpaceDN w:val="0"/>
+        <w:adjustRightInd w:val="0"/>
+        <w:spacing w:after="0" w:line="240" w:lineRule="auto"/>
+        <w:rPr>
+          <w:rFonts w:ascii="Consolas" w:hAnsi="Consolas" w:cs="Consolas"/>
+          <w:sz w:val="20"/>
+          <w:szCs w:val="20"/>
+        </w:rPr>
+      </w:pPr>
+      <w:r>
+        <w:rPr>
+          <w:rFonts w:ascii="Consolas" w:hAnsi="Consolas" w:cs="Consolas"/>
+          <w:b/>
+          <w:bCs/>
+          <w:color w:val="7F0055"/>
+          <w:sz w:val="20"/>
+          <w:szCs w:val="20"/>
+        </w:rPr>
+        <w:t>import</w:t>
+      </w:r>
+      <w:r>
+        <w:rPr>
+          <w:rFonts w:ascii="Consolas" w:hAnsi="Consolas" w:cs="Consolas"/>
+          <w:color w:val="000000"/>
+          <w:sz w:val="20"/>
+          <w:szCs w:val="20"/>
+        </w:rPr>
+        <w:t xml:space="preserve"> com.fasterxml.jackson.databind.ObjectMapper;</w:t>
+      </w:r>
+    </w:p>
+    <w:p>
+      <w:pPr>
+        <w:autoSpaceDE w:val="0"/>
+        <w:autoSpaceDN w:val="0"/>
+        <w:adjustRightInd w:val="0"/>
+        <w:spacing w:after="0" w:line="240" w:lineRule="auto"/>
+        <w:rPr>
+          <w:rFonts w:ascii="Consolas" w:hAnsi="Consolas" w:cs="Consolas"/>
+          <w:sz w:val="20"/>
+          <w:szCs w:val="20"/>
+        </w:rPr>
+      </w:pPr>
+    </w:p>
+    <w:p>
+      <w:pPr>
+        <w:autoSpaceDE w:val="0"/>
+        <w:autoSpaceDN w:val="0"/>
+        <w:adjustRightInd w:val="0"/>
+        <w:spacing w:after="0" w:line="240" w:lineRule="auto"/>
+        <w:rPr>
+          <w:rFonts w:ascii="Consolas" w:hAnsi="Consolas" w:cs="Consolas"/>
+          <w:sz w:val="20"/>
+          <w:szCs w:val="20"/>
+        </w:rPr>
+      </w:pPr>
+      <w:r>
+        <w:rPr>
+          <w:rFonts w:ascii="Consolas" w:hAnsi="Consolas" w:cs="Consolas"/>
+          <w:b/>
+          <w:bCs/>
+          <w:color w:val="7F0055"/>
+          <w:sz w:val="20"/>
+          <w:szCs w:val="20"/>
+        </w:rPr>
+        <w:t>public</w:t>
+      </w:r>
+      <w:r>
+        <w:rPr>
+          <w:rFonts w:ascii="Consolas" w:hAnsi="Consolas" w:cs="Consolas"/>
+          <w:color w:val="000000"/>
+          <w:sz w:val="20"/>
+          <w:szCs w:val="20"/>
+        </w:rPr>
+        <w:t xml:space="preserve"> </w:t>
+      </w:r>
+      <w:r>
+        <w:rPr>
+          <w:rFonts w:ascii="Consolas" w:hAnsi="Consolas" w:cs="Consolas"/>
+          <w:b/>
+          <w:bCs/>
+          <w:color w:val="7F0055"/>
+          <w:sz w:val="20"/>
+          <w:szCs w:val="20"/>
+        </w:rPr>
+        <w:t>class</w:t>
+      </w:r>
+      <w:r>
+        <w:rPr>
+          <w:rFonts w:ascii="Consolas" w:hAnsi="Consolas" w:cs="Consolas"/>
+          <w:color w:val="000000"/>
+          <w:sz w:val="20"/>
+          <w:szCs w:val="20"/>
+        </w:rPr>
+        <w:t xml:space="preserve"> JsonJacksonAnnotationsDemo {</w:t>
+      </w:r>
+    </w:p>
+    <w:p>
+      <w:pPr>
+        <w:autoSpaceDE w:val="0"/>
+        <w:autoSpaceDN w:val="0"/>
+        <w:adjustRightInd w:val="0"/>
+        <w:spacing w:after="0" w:line="240" w:lineRule="auto"/>
+        <w:rPr>
+          <w:rFonts w:ascii="Consolas" w:hAnsi="Consolas" w:cs="Consolas"/>
+          <w:sz w:val="20"/>
+          <w:szCs w:val="20"/>
+        </w:rPr>
+      </w:pPr>
+      <w:r>
+        <w:rPr>
+          <w:rFonts w:ascii="Consolas" w:hAnsi="Consolas" w:cs="Consolas"/>
+          <w:color w:val="000000"/>
+          <w:sz w:val="20"/>
+          <w:szCs w:val="20"/>
+        </w:rPr>
+        <w:tab/>
+      </w:r>
+      <w:r>
+        <w:rPr>
+          <w:rFonts w:ascii="Consolas" w:hAnsi="Consolas" w:cs="Consolas"/>
+          <w:b/>
+          <w:bCs/>
+          <w:color w:val="7F0055"/>
+          <w:sz w:val="20"/>
+          <w:szCs w:val="20"/>
+        </w:rPr>
+        <w:t>public</w:t>
+      </w:r>
+      <w:r>
+        <w:rPr>
+          <w:rFonts w:ascii="Consolas" w:hAnsi="Consolas" w:cs="Consolas"/>
+          <w:color w:val="000000"/>
+          <w:sz w:val="20"/>
+          <w:szCs w:val="20"/>
+        </w:rPr>
+        <w:t xml:space="preserve"> </w:t>
+      </w:r>
+      <w:r>
+        <w:rPr>
+          <w:rFonts w:ascii="Consolas" w:hAnsi="Consolas" w:cs="Consolas"/>
+          <w:b/>
+          <w:bCs/>
+          <w:color w:val="7F0055"/>
+          <w:sz w:val="20"/>
+          <w:szCs w:val="20"/>
+        </w:rPr>
+        <w:t>static</w:t>
+      </w:r>
+      <w:r>
+        <w:rPr>
+          <w:rFonts w:ascii="Consolas" w:hAnsi="Consolas" w:cs="Consolas"/>
+          <w:color w:val="000000"/>
+          <w:sz w:val="20"/>
+          <w:szCs w:val="20"/>
+        </w:rPr>
+        <w:t xml:space="preserve"> </w:t>
+      </w:r>
+      <w:r>
+        <w:rPr>
+          <w:rFonts w:ascii="Consolas" w:hAnsi="Consolas" w:cs="Consolas"/>
+          <w:b/>
+          <w:bCs/>
+          <w:color w:val="7F0055"/>
+          <w:sz w:val="20"/>
+          <w:szCs w:val="20"/>
+        </w:rPr>
+        <w:t>void</w:t>
+      </w:r>
+      <w:r>
+        <w:rPr>
+          <w:rFonts w:ascii="Consolas" w:hAnsi="Consolas" w:cs="Consolas"/>
+          <w:color w:val="000000"/>
+          <w:sz w:val="20"/>
+          <w:szCs w:val="20"/>
+        </w:rPr>
+        <w:t xml:space="preserve"> main(String[] </w:t>
+      </w:r>
+      <w:r>
+        <w:rPr>
+          <w:rFonts w:ascii="Consolas" w:hAnsi="Consolas" w:cs="Consolas"/>
+          <w:color w:val="6A3E3E"/>
+          <w:sz w:val="20"/>
+          <w:szCs w:val="20"/>
+        </w:rPr>
+        <w:t>args</w:t>
+      </w:r>
+      <w:r>
+        <w:rPr>
+          <w:rFonts w:ascii="Consolas" w:hAnsi="Consolas" w:cs="Consolas"/>
+          <w:color w:val="000000"/>
+          <w:sz w:val="20"/>
+          <w:szCs w:val="20"/>
+        </w:rPr>
+        <w:t xml:space="preserve">) </w:t>
+      </w:r>
+      <w:r>
+        <w:rPr>
+          <w:rFonts w:ascii="Consolas" w:hAnsi="Consolas" w:cs="Consolas"/>
+          <w:b/>
+          <w:bCs/>
+          <w:color w:val="7F0055"/>
+          <w:sz w:val="20"/>
+          <w:szCs w:val="20"/>
+        </w:rPr>
+        <w:t>throws</w:t>
+      </w:r>
+      <w:r>
+        <w:rPr>
+          <w:rFonts w:ascii="Consolas" w:hAnsi="Consolas" w:cs="Consolas"/>
+          <w:color w:val="000000"/>
+          <w:sz w:val="20"/>
+          <w:szCs w:val="20"/>
+        </w:rPr>
+        <w:t xml:space="preserve"> JsonParseException, JsonMappingException, IOException {</w:t>
+      </w:r>
+    </w:p>
+    <w:p>
+      <w:pPr>
+        <w:autoSpaceDE w:val="0"/>
+        <w:autoSpaceDN w:val="0"/>
+        <w:adjustRightInd w:val="0"/>
+        <w:spacing w:after="0" w:line="240" w:lineRule="auto"/>
+        <w:rPr>
+          <w:rFonts w:ascii="Consolas" w:hAnsi="Consolas" w:cs="Consolas"/>
+          <w:sz w:val="20"/>
+          <w:szCs w:val="20"/>
+        </w:rPr>
+      </w:pPr>
+      <w:r>
+        <w:rPr>
+          <w:rFonts w:ascii="Consolas" w:hAnsi="Consolas" w:cs="Consolas"/>
+          <w:color w:val="000000"/>
+          <w:sz w:val="20"/>
+          <w:szCs w:val="20"/>
+        </w:rPr>
+        <w:tab/>
+      </w:r>
+      <w:r>
+        <w:rPr>
+          <w:rFonts w:ascii="Consolas" w:hAnsi="Consolas" w:cs="Consolas"/>
+          <w:color w:val="000000"/>
+          <w:sz w:val="20"/>
+          <w:szCs w:val="20"/>
+        </w:rPr>
+        <w:tab/>
+        <w:t xml:space="preserve">ObjectMapper </w:t>
+      </w:r>
+      <w:r>
+        <w:rPr>
+          <w:rFonts w:ascii="Consolas" w:hAnsi="Consolas" w:cs="Consolas"/>
+          <w:color w:val="6A3E3E"/>
+          <w:sz w:val="20"/>
+          <w:szCs w:val="20"/>
+        </w:rPr>
+        <w:t>mapper</w:t>
+      </w:r>
+      <w:r>
+        <w:rPr>
+          <w:rFonts w:ascii="Consolas" w:hAnsi="Consolas" w:cs="Consolas"/>
+          <w:color w:val="000000"/>
+          <w:sz w:val="20"/>
+          <w:szCs w:val="20"/>
+        </w:rPr>
+        <w:t xml:space="preserve"> = </w:t>
+      </w:r>
+      <w:r>
+        <w:rPr>
+          <w:rFonts w:ascii="Consolas" w:hAnsi="Consolas" w:cs="Consolas"/>
+          <w:b/>
+          <w:bCs/>
+          <w:color w:val="7F0055"/>
+          <w:sz w:val="20"/>
+          <w:szCs w:val="20"/>
+        </w:rPr>
+        <w:t>new</w:t>
+      </w:r>
+      <w:r>
+        <w:rPr>
+          <w:rFonts w:ascii="Consolas" w:hAnsi="Consolas" w:cs="Consolas"/>
+          <w:color w:val="000000"/>
+          <w:sz w:val="20"/>
+          <w:szCs w:val="20"/>
+        </w:rPr>
+        <w:t xml:space="preserve"> ObjectMapper();</w:t>
+      </w:r>
+    </w:p>
+    <w:p>
+      <w:pPr>
+        <w:autoSpaceDE w:val="0"/>
+        <w:autoSpaceDN w:val="0"/>
+        <w:adjustRightInd w:val="0"/>
+        <w:spacing w:after="0" w:line="240" w:lineRule="auto"/>
+        <w:rPr>
+          <w:rFonts w:ascii="Consolas" w:hAnsi="Consolas" w:cs="Consolas"/>
+          <w:sz w:val="20"/>
+          <w:szCs w:val="20"/>
+        </w:rPr>
+      </w:pPr>
+      <w:r>
+        <w:rPr>
+          <w:rFonts w:ascii="Consolas" w:hAnsi="Consolas" w:cs="Consolas"/>
+          <w:color w:val="000000"/>
+          <w:sz w:val="20"/>
+          <w:szCs w:val="20"/>
+        </w:rPr>
+        <w:tab/>
+      </w:r>
+      <w:r>
+        <w:rPr>
+          <w:rFonts w:ascii="Consolas" w:hAnsi="Consolas" w:cs="Consolas"/>
+          <w:color w:val="000000"/>
+          <w:sz w:val="20"/>
+          <w:szCs w:val="20"/>
+        </w:rPr>
+        <w:tab/>
+        <w:t xml:space="preserve">Car </w:t>
+      </w:r>
+      <w:r>
+        <w:rPr>
+          <w:rFonts w:ascii="Consolas" w:hAnsi="Consolas" w:cs="Consolas"/>
+          <w:color w:val="6A3E3E"/>
+          <w:sz w:val="20"/>
+          <w:szCs w:val="20"/>
+        </w:rPr>
+        <w:t>car</w:t>
+      </w:r>
+      <w:r>
+        <w:rPr>
+          <w:rFonts w:ascii="Consolas" w:hAnsi="Consolas" w:cs="Consolas"/>
+          <w:color w:val="000000"/>
+          <w:sz w:val="20"/>
+          <w:szCs w:val="20"/>
+        </w:rPr>
+        <w:t xml:space="preserve"> = </w:t>
+      </w:r>
+      <w:r>
+        <w:rPr>
+          <w:rFonts w:ascii="Consolas" w:hAnsi="Consolas" w:cs="Consolas"/>
+          <w:color w:val="6A3E3E"/>
+          <w:sz w:val="20"/>
+          <w:szCs w:val="20"/>
+        </w:rPr>
+        <w:t>mapper</w:t>
+      </w:r>
+      <w:r>
+        <w:rPr>
+          <w:rFonts w:ascii="Consolas" w:hAnsi="Consolas" w:cs="Consolas"/>
+          <w:color w:val="000000"/>
+          <w:sz w:val="20"/>
+          <w:szCs w:val="20"/>
+        </w:rPr>
+        <w:t>.readValue(</w:t>
+      </w:r>
+      <w:r>
+        <w:rPr>
+          <w:rFonts w:ascii="Consolas" w:hAnsi="Consolas" w:cs="Consolas"/>
+          <w:b/>
+          <w:bCs/>
+          <w:color w:val="7F0055"/>
+          <w:sz w:val="20"/>
+          <w:szCs w:val="20"/>
+        </w:rPr>
+        <w:t>new</w:t>
+      </w:r>
+      <w:r>
+        <w:rPr>
+          <w:rFonts w:ascii="Consolas" w:hAnsi="Consolas" w:cs="Consolas"/>
+          <w:color w:val="000000"/>
+          <w:sz w:val="20"/>
+          <w:szCs w:val="20"/>
+        </w:rPr>
+        <w:t xml:space="preserve"> File(</w:t>
+      </w:r>
+      <w:r>
+        <w:rPr>
+          <w:rFonts w:ascii="Consolas" w:hAnsi="Consolas" w:cs="Consolas"/>
+          <w:color w:val="2A00FF"/>
+          <w:sz w:val="20"/>
+          <w:szCs w:val="20"/>
+        </w:rPr>
+        <w:t>"inputfile.json"</w:t>
+      </w:r>
+      <w:r>
+        <w:rPr>
+          <w:rFonts w:ascii="Consolas" w:hAnsi="Consolas" w:cs="Consolas"/>
+          <w:color w:val="000000"/>
+          <w:sz w:val="20"/>
+          <w:szCs w:val="20"/>
+        </w:rPr>
+        <w:t>), Car.</w:t>
+      </w:r>
+      <w:r>
+        <w:rPr>
+          <w:rFonts w:ascii="Consolas" w:hAnsi="Consolas" w:cs="Consolas"/>
+          <w:b/>
+          <w:bCs/>
+          <w:color w:val="7F0055"/>
+          <w:sz w:val="20"/>
+          <w:szCs w:val="20"/>
+        </w:rPr>
+        <w:t>class</w:t>
+      </w:r>
+      <w:r>
+        <w:rPr>
+          <w:rFonts w:ascii="Consolas" w:hAnsi="Consolas" w:cs="Consolas"/>
+          <w:color w:val="000000"/>
+          <w:sz w:val="20"/>
+          <w:szCs w:val="20"/>
+        </w:rPr>
+        <w:t>);</w:t>
+      </w:r>
+    </w:p>
+    <w:p>
+      <w:pPr>
+        <w:autoSpaceDE w:val="0"/>
+        <w:autoSpaceDN w:val="0"/>
+        <w:adjustRightInd w:val="0"/>
+        <w:spacing w:after="0" w:line="240" w:lineRule="auto"/>
+        <w:rPr>
+          <w:rFonts w:ascii="Consolas" w:hAnsi="Consolas" w:cs="Consolas"/>
+          <w:sz w:val="20"/>
+          <w:szCs w:val="20"/>
+        </w:rPr>
+      </w:pPr>
+      <w:r>
+        <w:rPr>
+          <w:rFonts w:ascii="Consolas" w:hAnsi="Consolas" w:cs="Consolas"/>
+          <w:color w:val="000000"/>
+          <w:sz w:val="20"/>
+          <w:szCs w:val="20"/>
+        </w:rPr>
+        <w:tab/>
+      </w:r>
+      <w:r>
+        <w:rPr>
+          <w:rFonts w:ascii="Consolas" w:hAnsi="Consolas" w:cs="Consolas"/>
+          <w:color w:val="000000"/>
+          <w:sz w:val="20"/>
+          <w:szCs w:val="20"/>
+        </w:rPr>
+        <w:tab/>
+      </w:r>
+      <w:r>
+        <w:rPr>
+          <w:rFonts w:ascii="Consolas" w:hAnsi="Consolas" w:cs="Consolas"/>
+          <w:color w:val="6A3E3E"/>
+          <w:sz w:val="20"/>
+          <w:szCs w:val="20"/>
+        </w:rPr>
+        <w:t>mapper</w:t>
+      </w:r>
+      <w:r>
+        <w:rPr>
+          <w:rFonts w:ascii="Consolas" w:hAnsi="Consolas" w:cs="Consolas"/>
+          <w:color w:val="000000"/>
+          <w:sz w:val="20"/>
+          <w:szCs w:val="20"/>
+        </w:rPr>
+        <w:t>.writeValue(</w:t>
+      </w:r>
+      <w:r>
+        <w:rPr>
+          <w:rFonts w:ascii="Consolas" w:hAnsi="Consolas" w:cs="Consolas"/>
+          <w:b/>
+          <w:bCs/>
+          <w:color w:val="7F0055"/>
+          <w:sz w:val="20"/>
+          <w:szCs w:val="20"/>
+        </w:rPr>
+        <w:t>new</w:t>
+      </w:r>
+      <w:r>
+        <w:rPr>
+          <w:rFonts w:ascii="Consolas" w:hAnsi="Consolas" w:cs="Consolas"/>
+          <w:color w:val="000000"/>
+          <w:sz w:val="20"/>
+          <w:szCs w:val="20"/>
+        </w:rPr>
+        <w:t xml:space="preserve"> File(</w:t>
+      </w:r>
+      <w:r>
+        <w:rPr>
+          <w:rFonts w:ascii="Consolas" w:hAnsi="Consolas" w:cs="Consolas"/>
+          <w:color w:val="2A00FF"/>
+          <w:sz w:val="20"/>
+          <w:szCs w:val="20"/>
+        </w:rPr>
+        <w:t>"outputfile.json"</w:t>
+      </w:r>
+      <w:r>
+        <w:rPr>
+          <w:rFonts w:ascii="Consolas" w:hAnsi="Consolas" w:cs="Consolas"/>
+          <w:color w:val="000000"/>
+          <w:sz w:val="20"/>
+          <w:szCs w:val="20"/>
+        </w:rPr>
+        <w:t xml:space="preserve">), </w:t>
+      </w:r>
+      <w:r>
+        <w:rPr>
+          <w:rFonts w:ascii="Consolas" w:hAnsi="Consolas" w:cs="Consolas"/>
+          <w:color w:val="6A3E3E"/>
+          <w:sz w:val="20"/>
+          <w:szCs w:val="20"/>
+        </w:rPr>
+        <w:t>car</w:t>
+      </w:r>
+      <w:r>
+        <w:rPr>
+          <w:rFonts w:ascii="Consolas" w:hAnsi="Consolas" w:cs="Consolas"/>
+          <w:color w:val="000000"/>
+          <w:sz w:val="20"/>
+          <w:szCs w:val="20"/>
+        </w:rPr>
+        <w:t>);</w:t>
+      </w:r>
+    </w:p>
+    <w:p>
+      <w:pPr>
+        <w:autoSpaceDE w:val="0"/>
+        <w:autoSpaceDN w:val="0"/>
+        <w:adjustRightInd w:val="0"/>
+        <w:spacing w:after="0" w:line="240" w:lineRule="auto"/>
+        <w:rPr>
+          <w:rFonts w:ascii="Consolas" w:hAnsi="Consolas" w:cs="Consolas"/>
+          <w:sz w:val="20"/>
+          <w:szCs w:val="20"/>
+        </w:rPr>
+      </w:pPr>
+      <w:r>
+        <w:rPr>
+          <w:rFonts w:ascii="Consolas" w:hAnsi="Consolas" w:cs="Consolas"/>
+          <w:color w:val="000000"/>
+          <w:sz w:val="20"/>
+          <w:szCs w:val="20"/>
+        </w:rPr>
+        <w:tab/>
+      </w:r>
+      <w:r>
+        <w:rPr>
+          <w:rFonts w:ascii="Consolas" w:hAnsi="Consolas" w:cs="Consolas"/>
+          <w:color w:val="000000"/>
+          <w:sz w:val="20"/>
+          <w:szCs w:val="20"/>
+        </w:rPr>
+        <w:tab/>
+      </w:r>
+    </w:p>
+    <w:p>
+      <w:pPr>
+        <w:autoSpaceDE w:val="0"/>
+        <w:autoSpaceDN w:val="0"/>
+        <w:adjustRightInd w:val="0"/>
+        <w:spacing w:after="0" w:line="240" w:lineRule="auto"/>
+        <w:rPr>
+          <w:rFonts w:ascii="Consolas" w:hAnsi="Consolas" w:cs="Consolas"/>
+          <w:sz w:val="20"/>
+          <w:szCs w:val="20"/>
+        </w:rPr>
+      </w:pPr>
+      <w:r>
+        <w:rPr>
+          <w:rFonts w:ascii="Consolas" w:hAnsi="Consolas" w:cs="Consolas"/>
+          <w:color w:val="000000"/>
+          <w:sz w:val="20"/>
+          <w:szCs w:val="20"/>
+        </w:rPr>
+        <w:tab/>
+      </w:r>
+      <w:r>
+        <w:rPr>
+          <w:rFonts w:ascii="Consolas" w:hAnsi="Consolas" w:cs="Consolas"/>
+          <w:color w:val="000000"/>
+          <w:sz w:val="20"/>
+          <w:szCs w:val="20"/>
+        </w:rPr>
+        <w:tab/>
+        <w:t>System.</w:t>
+      </w:r>
+      <w:r>
+        <w:rPr>
+          <w:rFonts w:ascii="Consolas" w:hAnsi="Consolas" w:cs="Consolas"/>
+          <w:b/>
+          <w:bCs/>
+          <w:i/>
+          <w:iCs/>
+          <w:color w:val="0000C0"/>
+          <w:sz w:val="20"/>
+          <w:szCs w:val="20"/>
+        </w:rPr>
+        <w:t>out</w:t>
+      </w:r>
+      <w:r>
+        <w:rPr>
+          <w:rFonts w:ascii="Consolas" w:hAnsi="Consolas" w:cs="Consolas"/>
+          <w:color w:val="000000"/>
+          <w:sz w:val="20"/>
+          <w:szCs w:val="20"/>
+        </w:rPr>
+        <w:t>.println(</w:t>
+      </w:r>
+      <w:r>
+        <w:rPr>
+          <w:rFonts w:ascii="Consolas" w:hAnsi="Consolas" w:cs="Consolas"/>
+          <w:color w:val="6A3E3E"/>
+          <w:sz w:val="20"/>
+          <w:szCs w:val="20"/>
+        </w:rPr>
+        <w:t>car</w:t>
+      </w:r>
+      <w:r>
+        <w:rPr>
+          <w:rFonts w:ascii="Consolas" w:hAnsi="Consolas" w:cs="Consolas"/>
+          <w:color w:val="000000"/>
+          <w:sz w:val="20"/>
+          <w:szCs w:val="20"/>
+        </w:rPr>
+        <w:t>);</w:t>
+      </w:r>
+    </w:p>
+    <w:p>
+      <w:pPr>
+        <w:autoSpaceDE w:val="0"/>
+        <w:autoSpaceDN w:val="0"/>
+        <w:adjustRightInd w:val="0"/>
+        <w:spacing w:after="0" w:line="240" w:lineRule="auto"/>
+        <w:rPr>
+          <w:rFonts w:ascii="Consolas" w:hAnsi="Consolas" w:cs="Consolas"/>
+          <w:sz w:val="20"/>
+          <w:szCs w:val="20"/>
+        </w:rPr>
+      </w:pPr>
+      <w:r>
+        <w:rPr>
+          <w:rFonts w:ascii="Consolas" w:hAnsi="Consolas" w:cs="Consolas"/>
+          <w:color w:val="000000"/>
+          <w:sz w:val="20"/>
+          <w:szCs w:val="20"/>
+        </w:rPr>
+        <w:tab/>
+        <w:t>}</w:t>
+      </w:r>
+    </w:p>
+    <w:p>
+      <w:pPr>
+        <w:autoSpaceDE w:val="0"/>
+        <w:autoSpaceDN w:val="0"/>
+        <w:adjustRightInd w:val="0"/>
+        <w:spacing w:after="0" w:line="240" w:lineRule="auto"/>
+        <w:rPr>
+          <w:rFonts w:ascii="Consolas" w:hAnsi="Consolas" w:cs="Consolas"/>
+          <w:sz w:val="20"/>
+          <w:szCs w:val="20"/>
+        </w:rPr>
+      </w:pPr>
+      <w:r>
+        <w:rPr>
+          <w:rFonts w:ascii="Consolas" w:hAnsi="Consolas" w:cs="Consolas"/>
+          <w:color w:val="000000"/>
+          <w:sz w:val="20"/>
+          <w:szCs w:val="20"/>
+        </w:rPr>
+        <w:t>}</w:t>
+      </w:r>
+    </w:p>
+    <w:p/>
+    <w:p>
+      <w:pPr>
+        <w:pStyle w:val="Heading2"/>
+      </w:pPr>
+      <w:r>
+        <w:t>Inputfile.json:</w:t>
+      </w:r>
+    </w:p>
+    <w:p>
+      <w:pPr>
+        <w:spacing w:after="0"/>
+      </w:pPr>
+      <w:r>
+        <w:t>{</w:t>
+      </w:r>
+    </w:p>
+    <w:p>
+      <w:pPr>
+        <w:spacing w:after="0"/>
+      </w:pPr>
+      <w:r>
+        <w:t xml:space="preserve">  "name": "AUDI",</w:t>
+      </w:r>
+    </w:p>
+    <w:p>
+      <w:pPr>
+        <w:spacing w:after="0"/>
+      </w:pPr>
+      <w:r>
+        <w:t xml:space="preserve">  "carModel": 2014,</w:t>
+      </w:r>
+    </w:p>
+    <w:p>
+      <w:pPr>
+        <w:spacing w:after="0"/>
+      </w:pPr>
+      <w:r>
+        <w:t xml:space="preserve">  "price": 30000,</w:t>
+      </w:r>
+    </w:p>
+    <w:p>
+      <w:pPr>
+        <w:spacing w:after="0"/>
+      </w:pPr>
+      <w:r>
+        <w:t xml:space="preserve">  "foo": "bar",</w:t>
+      </w:r>
+    </w:p>
+    <w:p>
+      <w:pPr>
+        <w:spacing w:after="0"/>
+      </w:pPr>
+      <w:r>
+        <w:t xml:space="preserve">  "tom": "jerry",</w:t>
+      </w:r>
+    </w:p>
+    <w:p>
+      <w:pPr>
+        <w:spacing w:after="0"/>
+      </w:pPr>
+      <w:r>
+        <w:t xml:space="preserve">  "ignoreme1": "ig1",</w:t>
+      </w:r>
+    </w:p>
+    <w:p>
+      <w:pPr>
+        <w:spacing w:after="0"/>
+      </w:pPr>
+      <w:r>
+        <w:t xml:space="preserve">  "ignoreme2": "ig2",</w:t>
+      </w:r>
+    </w:p>
+    <w:p>
+      <w:pPr>
+        <w:spacing w:after="0"/>
+      </w:pPr>
+      <w:r>
+        <w:t xml:space="preserve">  "colors": [</w:t>
+      </w:r>
+    </w:p>
+    <w:p>
+      <w:pPr>
+        <w:spacing w:after="0"/>
+      </w:pPr>
+      <w:r>
+        <w:t xml:space="preserve">    "GRAY",</w:t>
+      </w:r>
+    </w:p>
+    <w:p>
+      <w:pPr>
+        <w:spacing w:after="0"/>
+      </w:pPr>
+      <w:r>
+        <w:t xml:space="preserve">    "BLACK",</w:t>
+      </w:r>
+    </w:p>
+    <w:p>
+      <w:pPr>
+        <w:spacing w:after="0"/>
+      </w:pPr>
+      <w:r>
+        <w:t xml:space="preserve">    "WHITE"</w:t>
+      </w:r>
+    </w:p>
+    <w:p>
+      <w:pPr>
+        <w:spacing w:after="0"/>
+      </w:pPr>
+      <w:r>
+        <w:t xml:space="preserve">  ],</w:t>
+      </w:r>
+    </w:p>
+    <w:p>
+      <w:pPr>
+        <w:spacing w:after="0"/>
+      </w:pPr>
+      <w:r>
+        <w:t xml:space="preserve">  "promoDate": 1399647200000</w:t>
+      </w:r>
+    </w:p>
+    <w:p>
+      <w:pPr>
+        <w:spacing w:after="0"/>
+      </w:pPr>
+      <w:r>
+        <w:t>}</w:t>
+      </w:r>
+    </w:p>
+    <w:p>
+      <w:pPr>
+        <w:pStyle w:val="Heading2"/>
+      </w:pPr>
+      <w:r>
+        <w:t>Result:</w:t>
+      </w:r>
+    </w:p>
+    <w:p>
+      <w:r>
+        <w:t>Ta được file Outputfile.json như sau:</w:t>
+      </w:r>
+    </w:p>
+    <w:p>
+      <w:pPr>
+        <w:spacing w:after="0"/>
+      </w:pPr>
+      <w:r>
+        <w:t>{</w:t>
+      </w:r>
+    </w:p>
+    <w:p>
+      <w:pPr>
+        <w:spacing w:after="0"/>
+      </w:pPr>
+      <w:r>
+        <w:t xml:space="preserve">  "name": "AUDI",</w:t>
+      </w:r>
+    </w:p>
+    <w:p>
+      <w:pPr>
+        <w:spacing w:after="0"/>
+      </w:pPr>
+      <w:r>
+        <w:t xml:space="preserve">  "price": "30000",</w:t>
+      </w:r>
+    </w:p>
+    <w:p>
+      <w:pPr>
+        <w:spacing w:after="0"/>
+      </w:pPr>
+      <w:r>
+        <w:t xml:space="preserve">  "colors": [</w:t>
+      </w:r>
+    </w:p>
+    <w:p>
+      <w:pPr>
+        <w:spacing w:after="0"/>
+      </w:pPr>
+      <w:r>
+        <w:t xml:space="preserve">    "GRAY",</w:t>
+      </w:r>
+    </w:p>
+    <w:p>
+      <w:pPr>
+        <w:spacing w:after="0"/>
+      </w:pPr>
+      <w:r>
+        <w:t xml:space="preserve">    "BLACK",</w:t>
+      </w:r>
+    </w:p>
+    <w:p>
+      <w:pPr>
+        <w:spacing w:after="0"/>
+      </w:pPr>
+      <w:r>
+        <w:t xml:space="preserve">    "WHITE"</w:t>
+      </w:r>
+    </w:p>
+    <w:p>
+      <w:pPr>
+        <w:spacing w:after="0"/>
+      </w:pPr>
+      <w:r>
+        <w:t xml:space="preserve">  ],</w:t>
+      </w:r>
+    </w:p>
+    <w:p>
+      <w:pPr>
+        <w:spacing w:after="0"/>
+      </w:pPr>
+      <w:r>
+        <w:t xml:space="preserve">  "promoDate": "09/05/2014",</w:t>
+      </w:r>
+    </w:p>
+    <w:p>
+      <w:pPr>
+        <w:spacing w:after="0"/>
+      </w:pPr>
+      <w:r>
+        <w:lastRenderedPageBreak/>
+        <w:t xml:space="preserve">  "carModel": 2014,</w:t>
+      </w:r>
+    </w:p>
+    <w:p>
+      <w:pPr>
+        <w:spacing w:after="0"/>
+      </w:pPr>
+      <w:r>
+        <w:t xml:space="preserve">  "tom": "jerry",</w:t>
+      </w:r>
+    </w:p>
+    <w:p>
+      <w:pPr>
+        <w:spacing w:after="0"/>
+      </w:pPr>
+      <w:r>
+        <w:t xml:space="preserve">  "foo": "bar"</w:t>
+      </w:r>
+    </w:p>
+    <w:p>
+      <w:pPr>
+        <w:spacing w:after="0"/>
+      </w:pPr>
+      <w:r>
+        <w:t>}</w:t>
+      </w:r>
+    </w:p>
+    <w:p>
+      <w:r>
+        <w:t>Và kết quả xuất ra màn hình console sẽ khác:</w:t>
+      </w:r>
+    </w:p>
+    <w:p>
+      <w:r>
+        <w:rPr>
+          <w:noProof/>
+        </w:rPr>
+        <w:drawing>
+          <wp:inline distT="0" distB="0" distL="0" distR="0">
+            <wp:extent cx="6295276" cy="276225"/>
+            <wp:effectExtent l="0" t="0" r="0" b="0"/>
+            <wp:docPr id="1" name="Picture 1"/>
+            <wp:cNvGraphicFramePr>
+              <a:graphicFrameLocks xmlns:a="http://schemas.openxmlformats.org/drawingml/2006/main" noChangeAspect="1"/>
+            </wp:cNvGraphicFramePr>
+            <a:graphic xmlns:a="http://schemas.openxmlformats.org/drawingml/2006/main">
+              <a:graphicData uri="http://schemas.openxmlformats.org/drawingml/2006/picture">
+                <pic:pic xmlns:pic="http://schemas.openxmlformats.org/drawingml/2006/picture">
+                  <pic:nvPicPr>
+                    <pic:cNvPr id="0" name="Picture 1"/>
+                    <pic:cNvPicPr>
+                      <a:picLocks noChangeAspect="1" noChangeArrowheads="1"/>
+                    </pic:cNvPicPr>
+                  </pic:nvPicPr>
+                  <pic:blipFill>
+                    <a:blip r:embed="rId4">
+                      <a:extLst>
+                        <a:ext uri="{28A0092B-C50C-407E-A947-70E740481C1C}">
+                          <a14:useLocalDpi xmlns:a14="http://schemas.microsoft.com/office/drawing/2010/main" val="0"/>
+                        </a:ext>
+                      </a:extLst>
+                    </a:blip>
+                    <a:srcRect/>
+                    <a:stretch>
+                      <a:fillRect/>
+                    </a:stretch>
+                  </pic:blipFill>
+                  <pic:spPr bwMode="auto">
+                    <a:xfrm>
+                      <a:off x="0" y="0"/>
+                      <a:ext cx="6377801" cy="279846"/>
+                    </a:xfrm>
+                    <a:prstGeom prst="rect">
+                      <a:avLst/>
+                    </a:prstGeom>
+                    <a:noFill/>
+                    <a:ln>
+                      <a:noFill/>
+                    </a:ln>
+                  </pic:spPr>
+                </pic:pic>
+              </a:graphicData>
+            </a:graphic>
+          </wp:inline>
+        </w:drawing>
+      </w:r>
+    </w:p>
+    <w:p>
+      <w:pPr>
+        <w:pStyle w:val="Heading2"/>
+      </w:pPr>
+      <w:r>
+        <w:t>Giải thích:</w:t>
+      </w:r>
+    </w:p>
+    <w:p>
+      <w:r>
+        <w:t>Cái này để sau đi. Học annotation trước cái đã</w:t>
+      </w:r>
+    </w:p>
+    <w:p>
+      <w:pPr>
+        <w:pStyle w:val="Heading1"/>
+      </w:pPr>
+      <w:r>
+        <w:t>3. Annotations trong java</w:t>
+      </w:r>
+    </w:p>
+    <w:p>
+      <w:hyperlink r:id="rId5" w:history="1">
+        <w:r>
+          <w:rPr>
+            <w:rStyle w:val="Hyperlink"/>
+          </w:rPr>
+          <w:t>http://o7planning.org/vi/10197/huong-dan-su-dung-java-annotation</w:t>
+        </w:r>
+      </w:hyperlink>
+    </w:p>
+    <w:p>
+      <w:hyperlink r:id="rId6" w:history="1">
+        <w:r>
+          <w:rPr>
+            <w:rStyle w:val="Hyperlink"/>
+          </w:rPr>
+          <w:t>http://www.vanthuong.com/2016/03/java-annotation.html</w:t>
+        </w:r>
+      </w:hyperlink>
+    </w:p>
+    <w:p>
+      <w:hyperlink r:id="rId7" w:history="1">
+        <w:r>
+          <w:rPr>
+            <w:rStyle w:val="Hyperlink"/>
+          </w:rPr>
+          <w:t>http://laptrinh.vn/d/4710-annotation-trong-spring-mvc.html</w:t>
+        </w:r>
+      </w:hyperlink>
+    </w:p>
+    <w:p>
+      <w:r>
+        <w:rPr>
+          <w:rStyle w:val="Strong"/>
+        </w:rPr>
+        <w:t xml:space="preserve">Annotation </w:t>
+      </w:r>
+      <w:r>
+        <w:t xml:space="preserve">(Chú thích) được sử dụng để cung cấp thông tin dữ liệu cho mã Java của bạn. Là thông tin dữ liệu, các </w:t>
+      </w:r>
+      <w:r>
+        <w:rPr>
+          <w:rStyle w:val="Strong"/>
+        </w:rPr>
+        <w:t xml:space="preserve">Annotation </w:t>
+      </w:r>
+      <w:r>
+        <w:t xml:space="preserve">không trực tiếp ảnh hưởng đến việc thực hiện các mã của bạn, mặc dù một số loại chú thích thực sự có thể được sử dụng cho mục đích đó. </w:t>
+      </w:r>
+      <w:r>
+        <w:rPr>
+          <w:rStyle w:val="Strong"/>
+        </w:rPr>
+        <w:t xml:space="preserve">Annotation </w:t>
+      </w:r>
+      <w:r>
+        <w:t>đã được thêm vào Java từ Java 5</w:t>
+      </w:r>
+      <w:r>
+        <w:t>.</w:t>
+      </w:r>
+    </w:p>
+    <w:p>
+      <w:pPr>
+        <w:pStyle w:val="Heading2"/>
+        <w:rPr>
+          <w:rStyle w:val="Strong"/>
+          <w:b w:val="0"/>
+        </w:rPr>
+      </w:pPr>
+      <w:r>
+        <w:rPr>
+          <w:b/>
+        </w:rPr>
+        <w:t xml:space="preserve">1. </w:t>
+      </w:r>
+      <w:r>
+        <w:rPr>
+          <w:rStyle w:val="Strong"/>
+          <w:b w:val="0"/>
+        </w:rPr>
+        <w:t>@Deprecated</w:t>
+      </w:r>
+    </w:p>
+    <w:p>
+      <w:r>
+        <w:t>Thông báo tự động của Eclipse hoặc của trình biên dịch, thường là thông báo cái method mình sử dụng đã lỗi thời, nên dùng method khác. Eclipse sẽ gạch ngang mehod lỗi thời.</w:t>
+      </w:r>
+    </w:p>
+    <w:p>
+      <w:pPr>
+        <w:autoSpaceDE w:val="0"/>
+        <w:autoSpaceDN w:val="0"/>
+        <w:adjustRightInd w:val="0"/>
+        <w:spacing w:after="0" w:line="240" w:lineRule="auto"/>
+        <w:rPr>
+          <w:rFonts w:ascii="Consolas" w:hAnsi="Consolas" w:cs="Consolas"/>
+          <w:sz w:val="20"/>
+          <w:szCs w:val="20"/>
+        </w:rPr>
+      </w:pPr>
+      <w:r>
+        <w:rPr>
+          <w:rFonts w:ascii="Consolas" w:hAnsi="Consolas" w:cs="Consolas"/>
+          <w:b/>
+          <w:bCs/>
+          <w:color w:val="7F0055"/>
+          <w:sz w:val="20"/>
+          <w:szCs w:val="20"/>
+        </w:rPr>
+        <w:t>package</w:t>
+      </w:r>
+      <w:r>
+        <w:rPr>
+          <w:rFonts w:ascii="Consolas" w:hAnsi="Consolas" w:cs="Consolas"/>
+          <w:color w:val="000000"/>
+          <w:sz w:val="20"/>
+          <w:szCs w:val="20"/>
+        </w:rPr>
+        <w:t xml:space="preserve"> com.jsonannotations;</w:t>
+      </w:r>
+    </w:p>
+    <w:p>
+      <w:pPr>
+        <w:autoSpaceDE w:val="0"/>
+        <w:autoSpaceDN w:val="0"/>
+        <w:adjustRightInd w:val="0"/>
+        <w:spacing w:after="0" w:line="240" w:lineRule="auto"/>
+        <w:rPr>
+          <w:rFonts w:ascii="Consolas" w:hAnsi="Consolas" w:cs="Consolas"/>
+          <w:sz w:val="20"/>
+          <w:szCs w:val="20"/>
+        </w:rPr>
+      </w:pPr>
+    </w:p>
+    <w:p>
+      <w:pPr>
+        <w:autoSpaceDE w:val="0"/>
+        <w:autoSpaceDN w:val="0"/>
+        <w:adjustRightInd w:val="0"/>
+        <w:spacing w:after="0" w:line="240" w:lineRule="auto"/>
+        <w:rPr>
+          <w:rFonts w:ascii="Consolas" w:hAnsi="Consolas" w:cs="Consolas"/>
+          <w:sz w:val="20"/>
+          <w:szCs w:val="20"/>
+        </w:rPr>
+      </w:pPr>
+      <w:r>
+        <w:rPr>
+          <w:rFonts w:ascii="Consolas" w:hAnsi="Consolas" w:cs="Consolas"/>
+          <w:b/>
+          <w:bCs/>
+          <w:color w:val="7F0055"/>
+          <w:sz w:val="20"/>
+          <w:szCs w:val="20"/>
+        </w:rPr>
+        <w:t>import</w:t>
+      </w:r>
+      <w:r>
+        <w:rPr>
+          <w:rFonts w:ascii="Consolas" w:hAnsi="Consolas" w:cs="Consolas"/>
+          <w:color w:val="000000"/>
+          <w:sz w:val="20"/>
+          <w:szCs w:val="20"/>
+        </w:rPr>
+        <w:t xml:space="preserve"> java.util.Date;</w:t>
+      </w:r>
+    </w:p>
+    <w:p>
+      <w:pPr>
+        <w:autoSpaceDE w:val="0"/>
+        <w:autoSpaceDN w:val="0"/>
+        <w:adjustRightInd w:val="0"/>
+        <w:spacing w:after="0" w:line="240" w:lineRule="auto"/>
+        <w:rPr>
+          <w:rFonts w:ascii="Consolas" w:hAnsi="Consolas" w:cs="Consolas"/>
+          <w:sz w:val="20"/>
+          <w:szCs w:val="20"/>
+        </w:rPr>
+      </w:pPr>
+    </w:p>
+    <w:p>
+      <w:pPr>
+        <w:autoSpaceDE w:val="0"/>
+        <w:autoSpaceDN w:val="0"/>
+        <w:adjustRightInd w:val="0"/>
+        <w:spacing w:after="0" w:line="240" w:lineRule="auto"/>
+        <w:rPr>
+          <w:rFonts w:ascii="Consolas" w:hAnsi="Consolas" w:cs="Consolas"/>
+          <w:sz w:val="20"/>
+          <w:szCs w:val="20"/>
+        </w:rPr>
+      </w:pPr>
+      <w:r>
+        <w:rPr>
+          <w:rFonts w:ascii="Consolas" w:hAnsi="Consolas" w:cs="Consolas"/>
+          <w:b/>
+          <w:bCs/>
+          <w:color w:val="7F0055"/>
+          <w:sz w:val="20"/>
+          <w:szCs w:val="20"/>
+        </w:rPr>
+        <w:t>public</w:t>
+      </w:r>
+      <w:r>
+        <w:rPr>
+          <w:rFonts w:ascii="Consolas" w:hAnsi="Consolas" w:cs="Consolas"/>
+          <w:color w:val="000000"/>
+          <w:sz w:val="20"/>
+          <w:szCs w:val="20"/>
+        </w:rPr>
+        <w:t xml:space="preserve"> </w:t>
+      </w:r>
+      <w:r>
+        <w:rPr>
+          <w:rFonts w:ascii="Consolas" w:hAnsi="Consolas" w:cs="Consolas"/>
+          <w:b/>
+          <w:bCs/>
+          <w:color w:val="7F0055"/>
+          <w:sz w:val="20"/>
+          <w:szCs w:val="20"/>
+        </w:rPr>
+        <w:t>class</w:t>
+      </w:r>
+      <w:r>
+        <w:rPr>
+          <w:rFonts w:ascii="Consolas" w:hAnsi="Consolas" w:cs="Consolas"/>
+          <w:color w:val="000000"/>
+          <w:sz w:val="20"/>
+          <w:szCs w:val="20"/>
+        </w:rPr>
+        <w:t xml:space="preserve"> DeprecatedDemo {</w:t>
+      </w:r>
+    </w:p>
+    <w:p>
+      <w:pPr>
+        <w:autoSpaceDE w:val="0"/>
+        <w:autoSpaceDN w:val="0"/>
+        <w:adjustRightInd w:val="0"/>
+        <w:spacing w:after="0" w:line="240" w:lineRule="auto"/>
+        <w:rPr>
+          <w:rFonts w:ascii="Consolas" w:hAnsi="Consolas" w:cs="Consolas"/>
+          <w:sz w:val="20"/>
+          <w:szCs w:val="20"/>
+        </w:rPr>
+      </w:pPr>
+    </w:p>
+    <w:p>
+      <w:pPr>
+        <w:autoSpaceDE w:val="0"/>
+        <w:autoSpaceDN w:val="0"/>
+        <w:adjustRightInd w:val="0"/>
+        <w:spacing w:after="0" w:line="240" w:lineRule="auto"/>
+        <w:rPr>
+          <w:rFonts w:ascii="Consolas" w:hAnsi="Consolas" w:cs="Consolas"/>
+          <w:sz w:val="20"/>
+          <w:szCs w:val="20"/>
+        </w:rPr>
+      </w:pPr>
+      <w:r>
+        <w:rPr>
+          <w:rFonts w:ascii="Consolas" w:hAnsi="Consolas" w:cs="Consolas"/>
+          <w:color w:val="000000"/>
+          <w:sz w:val="20"/>
+          <w:szCs w:val="20"/>
+        </w:rPr>
+        <w:tab/>
+      </w:r>
+      <w:r>
+        <w:rPr>
+          <w:rFonts w:ascii="Consolas" w:hAnsi="Consolas" w:cs="Consolas"/>
+          <w:color w:val="3F5FBF"/>
+          <w:sz w:val="20"/>
+          <w:szCs w:val="20"/>
+        </w:rPr>
+        <w:t>/**</w:t>
+      </w:r>
+    </w:p>
+    <w:p>
+      <w:pPr>
+        <w:autoSpaceDE w:val="0"/>
+        <w:autoSpaceDN w:val="0"/>
+        <w:adjustRightInd w:val="0"/>
+        <w:spacing w:after="0" w:line="240" w:lineRule="auto"/>
+        <w:rPr>
+          <w:rFonts w:ascii="Consolas" w:hAnsi="Consolas" w:cs="Consolas"/>
+          <w:sz w:val="20"/>
+          <w:szCs w:val="20"/>
+        </w:rPr>
+      </w:pPr>
+      <w:r>
+        <w:rPr>
+          <w:rFonts w:ascii="Consolas" w:hAnsi="Consolas" w:cs="Consolas"/>
+          <w:color w:val="3F5FBF"/>
+          <w:sz w:val="20"/>
+          <w:szCs w:val="20"/>
+        </w:rPr>
+        <w:tab/>
+        <w:t xml:space="preserve"> * </w:t>
+      </w:r>
+      <w:r>
+        <w:rPr>
+          <w:rFonts w:ascii="Consolas" w:hAnsi="Consolas" w:cs="Consolas"/>
+          <w:b/>
+          <w:bCs/>
+          <w:color w:val="7F9FBF"/>
+          <w:sz w:val="20"/>
+          <w:szCs w:val="20"/>
+        </w:rPr>
+        <w:t>@deprecated</w:t>
+      </w:r>
+      <w:r>
+        <w:rPr>
+          <w:rFonts w:ascii="Consolas" w:hAnsi="Consolas" w:cs="Consolas"/>
+          <w:color w:val="3F5FBF"/>
+          <w:sz w:val="20"/>
+          <w:szCs w:val="20"/>
+        </w:rPr>
+        <w:t xml:space="preserve"> replaced by </w:t>
+      </w:r>
+      <w:r>
+        <w:rPr>
+          <w:rFonts w:ascii="Consolas" w:hAnsi="Consolas" w:cs="Consolas"/>
+          <w:color w:val="3F3FBF"/>
+          <w:sz w:val="20"/>
+          <w:szCs w:val="20"/>
+        </w:rPr>
+        <w:t>{@link #</w:t>
+      </w:r>
+      <w:r>
+        <w:rPr>
+          <w:rFonts w:ascii="Consolas" w:hAnsi="Consolas" w:cs="Consolas"/>
+          <w:color w:val="3F3FBF"/>
+          <w:sz w:val="20"/>
+          <w:szCs w:val="20"/>
+          <w:u w:val="single"/>
+        </w:rPr>
+        <w:t>todo</w:t>
+      </w:r>
+      <w:r>
+        <w:rPr>
+          <w:rFonts w:ascii="Consolas" w:hAnsi="Consolas" w:cs="Consolas"/>
+          <w:color w:val="3F3FBF"/>
+          <w:sz w:val="20"/>
+          <w:szCs w:val="20"/>
+        </w:rPr>
+        <w:t>(String,Date)}</w:t>
+      </w:r>
+    </w:p>
+    <w:p>
+      <w:pPr>
+        <w:autoSpaceDE w:val="0"/>
+        <w:autoSpaceDN w:val="0"/>
+        <w:adjustRightInd w:val="0"/>
+        <w:spacing w:after="0" w:line="240" w:lineRule="auto"/>
+        <w:rPr>
+          <w:rFonts w:ascii="Consolas" w:hAnsi="Consolas" w:cs="Consolas"/>
+          <w:sz w:val="20"/>
+          <w:szCs w:val="20"/>
+        </w:rPr>
+      </w:pPr>
+      <w:r>
+        <w:rPr>
+          <w:rFonts w:ascii="Consolas" w:hAnsi="Consolas" w:cs="Consolas"/>
+          <w:color w:val="3F5FBF"/>
+          <w:sz w:val="20"/>
+          <w:szCs w:val="20"/>
+        </w:rPr>
+        <w:tab/>
+        <w:t xml:space="preserve"> */</w:t>
+      </w:r>
+    </w:p>
+    <w:p>
+      <w:pPr>
+        <w:autoSpaceDE w:val="0"/>
+        <w:autoSpaceDN w:val="0"/>
+        <w:adjustRightInd w:val="0"/>
+        <w:spacing w:after="0" w:line="240" w:lineRule="auto"/>
+        <w:rPr>
+          <w:rFonts w:ascii="Consolas" w:hAnsi="Consolas" w:cs="Consolas"/>
+          <w:sz w:val="20"/>
+          <w:szCs w:val="20"/>
+        </w:rPr>
+      </w:pPr>
+      <w:r>
+        <w:rPr>
+          <w:rFonts w:ascii="Consolas" w:hAnsi="Consolas" w:cs="Consolas"/>
+          <w:color w:val="000000"/>
+          <w:sz w:val="20"/>
+          <w:szCs w:val="20"/>
+        </w:rPr>
+        <w:tab/>
+      </w:r>
+      <w:r>
+        <w:rPr>
+          <w:rFonts w:ascii="Consolas" w:hAnsi="Consolas" w:cs="Consolas"/>
+          <w:color w:val="646464"/>
+          <w:sz w:val="20"/>
+          <w:szCs w:val="20"/>
+        </w:rPr>
+        <w:t>@Deprecated</w:t>
+      </w:r>
+    </w:p>
+    <w:p>
+      <w:pPr>
+        <w:autoSpaceDE w:val="0"/>
+        <w:autoSpaceDN w:val="0"/>
+        <w:adjustRightInd w:val="0"/>
+        <w:spacing w:after="0" w:line="240" w:lineRule="auto"/>
+        <w:rPr>
+          <w:rFonts w:ascii="Consolas" w:hAnsi="Consolas" w:cs="Consolas"/>
+          <w:sz w:val="20"/>
+          <w:szCs w:val="20"/>
+        </w:rPr>
+      </w:pPr>
+      <w:r>
+        <w:rPr>
+          <w:rFonts w:ascii="Consolas" w:hAnsi="Consolas" w:cs="Consolas"/>
+          <w:color w:val="000000"/>
+          <w:sz w:val="20"/>
+          <w:szCs w:val="20"/>
+        </w:rPr>
+        <w:tab/>
+      </w:r>
+      <w:r>
+        <w:rPr>
+          <w:rFonts w:ascii="Consolas" w:hAnsi="Consolas" w:cs="Consolas"/>
+          <w:b/>
+          <w:bCs/>
+          <w:color w:val="7F0055"/>
+          <w:sz w:val="20"/>
+          <w:szCs w:val="20"/>
+        </w:rPr>
+        <w:t>public</w:t>
+      </w:r>
+      <w:r>
+        <w:rPr>
+          <w:rFonts w:ascii="Consolas" w:hAnsi="Consolas" w:cs="Consolas"/>
+          <w:color w:val="000000"/>
+          <w:sz w:val="20"/>
+          <w:szCs w:val="20"/>
+        </w:rPr>
+        <w:t xml:space="preserve"> </w:t>
+      </w:r>
+      <w:r>
+        <w:rPr>
+          <w:rFonts w:ascii="Consolas" w:hAnsi="Consolas" w:cs="Consolas"/>
+          <w:b/>
+          <w:bCs/>
+          <w:color w:val="7F0055"/>
+          <w:sz w:val="20"/>
+          <w:szCs w:val="20"/>
+        </w:rPr>
+        <w:t>void</w:t>
+      </w:r>
+      <w:r>
+        <w:rPr>
+          <w:rFonts w:ascii="Consolas" w:hAnsi="Consolas" w:cs="Consolas"/>
+          <w:color w:val="000000"/>
+          <w:sz w:val="20"/>
+          <w:szCs w:val="20"/>
+        </w:rPr>
+        <w:t xml:space="preserve"> </w:t>
+      </w:r>
+      <w:r>
+        <w:rPr>
+          <w:rFonts w:ascii="Consolas" w:hAnsi="Consolas" w:cs="Consolas"/>
+          <w:strike/>
+          <w:color w:val="000000"/>
+          <w:sz w:val="20"/>
+          <w:szCs w:val="20"/>
+        </w:rPr>
+        <w:t>todoJob</w:t>
+      </w:r>
+      <w:r>
+        <w:rPr>
+          <w:rFonts w:ascii="Consolas" w:hAnsi="Consolas" w:cs="Consolas"/>
+          <w:color w:val="000000"/>
+          <w:sz w:val="20"/>
+          <w:szCs w:val="20"/>
+        </w:rPr>
+        <w:t xml:space="preserve">(String </w:t>
+      </w:r>
+      <w:r>
+        <w:rPr>
+          <w:rFonts w:ascii="Consolas" w:hAnsi="Consolas" w:cs="Consolas"/>
+          <w:color w:val="6A3E3E"/>
+          <w:sz w:val="20"/>
+          <w:szCs w:val="20"/>
+        </w:rPr>
+        <w:t>jobName</w:t>
+      </w:r>
+      <w:r>
+        <w:rPr>
+          <w:rFonts w:ascii="Consolas" w:hAnsi="Consolas" w:cs="Consolas"/>
+          <w:color w:val="000000"/>
+          <w:sz w:val="20"/>
+          <w:szCs w:val="20"/>
+        </w:rPr>
+        <w:t>) {</w:t>
+      </w:r>
+    </w:p>
+    <w:p>
+      <w:pPr>
+        <w:autoSpaceDE w:val="0"/>
+        <w:autoSpaceDN w:val="0"/>
+        <w:adjustRightInd w:val="0"/>
+        <w:spacing w:after="0" w:line="240" w:lineRule="auto"/>
+        <w:rPr>
+          <w:rFonts w:ascii="Consolas" w:hAnsi="Consolas" w:cs="Consolas"/>
+          <w:sz w:val="20"/>
+          <w:szCs w:val="20"/>
+        </w:rPr>
+      </w:pPr>
+      <w:r>
+        <w:rPr>
+          <w:rFonts w:ascii="Consolas" w:hAnsi="Consolas" w:cs="Consolas"/>
+          <w:color w:val="000000"/>
+          <w:sz w:val="20"/>
+          <w:szCs w:val="20"/>
+        </w:rPr>
+        <w:tab/>
+      </w:r>
+      <w:r>
+        <w:rPr>
+          <w:rFonts w:ascii="Consolas" w:hAnsi="Consolas" w:cs="Consolas"/>
+          <w:color w:val="000000"/>
+          <w:sz w:val="20"/>
+          <w:szCs w:val="20"/>
+        </w:rPr>
+        <w:tab/>
+        <w:t>System.</w:t>
+      </w:r>
+      <w:r>
+        <w:rPr>
+          <w:rFonts w:ascii="Consolas" w:hAnsi="Consolas" w:cs="Consolas"/>
+          <w:b/>
+          <w:bCs/>
+          <w:i/>
+          <w:iCs/>
+          <w:color w:val="0000C0"/>
+          <w:sz w:val="20"/>
+          <w:szCs w:val="20"/>
+        </w:rPr>
+        <w:t>out</w:t>
+      </w:r>
+      <w:r>
+        <w:rPr>
+          <w:rFonts w:ascii="Consolas" w:hAnsi="Consolas" w:cs="Consolas"/>
+          <w:color w:val="000000"/>
+          <w:sz w:val="20"/>
+          <w:szCs w:val="20"/>
+        </w:rPr>
+        <w:t>.println(</w:t>
+      </w:r>
+      <w:r>
+        <w:rPr>
+          <w:rFonts w:ascii="Consolas" w:hAnsi="Consolas" w:cs="Consolas"/>
+          <w:color w:val="2A00FF"/>
+          <w:sz w:val="20"/>
+          <w:szCs w:val="20"/>
+        </w:rPr>
+        <w:t>"Todo "</w:t>
+      </w:r>
+      <w:r>
+        <w:rPr>
+          <w:rFonts w:ascii="Consolas" w:hAnsi="Consolas" w:cs="Consolas"/>
+          <w:color w:val="000000"/>
+          <w:sz w:val="20"/>
+          <w:szCs w:val="20"/>
+        </w:rPr>
+        <w:t xml:space="preserve"> + </w:t>
+      </w:r>
+      <w:r>
+        <w:rPr>
+          <w:rFonts w:ascii="Consolas" w:hAnsi="Consolas" w:cs="Consolas"/>
+          <w:color w:val="6A3E3E"/>
+          <w:sz w:val="20"/>
+          <w:szCs w:val="20"/>
+        </w:rPr>
+        <w:t>jobName</w:t>
+      </w:r>
+      <w:r>
+        <w:rPr>
+          <w:rFonts w:ascii="Consolas" w:hAnsi="Consolas" w:cs="Consolas"/>
+          <w:color w:val="000000"/>
+          <w:sz w:val="20"/>
+          <w:szCs w:val="20"/>
+        </w:rPr>
+        <w:t>);</w:t>
+      </w:r>
+    </w:p>
+    <w:p>
+      <w:pPr>
+        <w:autoSpaceDE w:val="0"/>
+        <w:autoSpaceDN w:val="0"/>
+        <w:adjustRightInd w:val="0"/>
+        <w:spacing w:after="0" w:line="240" w:lineRule="auto"/>
+        <w:rPr>
+          <w:rFonts w:ascii="Consolas" w:hAnsi="Consolas" w:cs="Consolas"/>
+          <w:sz w:val="20"/>
+          <w:szCs w:val="20"/>
+        </w:rPr>
+      </w:pPr>
+      <w:r>
+        <w:rPr>
+          <w:rFonts w:ascii="Consolas" w:hAnsi="Consolas" w:cs="Consolas"/>
+          <w:color w:val="000000"/>
+          <w:sz w:val="20"/>
+          <w:szCs w:val="20"/>
+        </w:rPr>
+        <w:tab/>
+        <w:t>}</w:t>
+      </w:r>
+    </w:p>
+    <w:p>
+      <w:pPr>
+        <w:autoSpaceDE w:val="0"/>
+        <w:autoSpaceDN w:val="0"/>
+        <w:adjustRightInd w:val="0"/>
+        <w:spacing w:after="0" w:line="240" w:lineRule="auto"/>
+        <w:rPr>
+          <w:rFonts w:ascii="Consolas" w:hAnsi="Consolas" w:cs="Consolas"/>
+          <w:sz w:val="20"/>
+          <w:szCs w:val="20"/>
+        </w:rPr>
+      </w:pPr>
+    </w:p>
+    <w:p>
+      <w:pPr>
+        <w:autoSpaceDE w:val="0"/>
+        <w:autoSpaceDN w:val="0"/>
+        <w:adjustRightInd w:val="0"/>
+        <w:spacing w:after="0" w:line="240" w:lineRule="auto"/>
+        <w:rPr>
+          <w:rFonts w:ascii="Consolas" w:hAnsi="Consolas" w:cs="Consolas"/>
+          <w:sz w:val="20"/>
+          <w:szCs w:val="20"/>
+        </w:rPr>
+      </w:pPr>
+      <w:r>
+        <w:rPr>
+          <w:rFonts w:ascii="Consolas" w:hAnsi="Consolas" w:cs="Consolas"/>
+          <w:color w:val="000000"/>
+          <w:sz w:val="20"/>
+          <w:szCs w:val="20"/>
+        </w:rPr>
+        <w:tab/>
+      </w:r>
+      <w:r>
+        <w:rPr>
+          <w:rFonts w:ascii="Consolas" w:hAnsi="Consolas" w:cs="Consolas"/>
+          <w:b/>
+          <w:bCs/>
+          <w:color w:val="7F0055"/>
+          <w:sz w:val="20"/>
+          <w:szCs w:val="20"/>
+        </w:rPr>
+        <w:t>public</w:t>
+      </w:r>
+      <w:r>
+        <w:rPr>
+          <w:rFonts w:ascii="Consolas" w:hAnsi="Consolas" w:cs="Consolas"/>
+          <w:color w:val="000000"/>
+          <w:sz w:val="20"/>
+          <w:szCs w:val="20"/>
+        </w:rPr>
+        <w:t xml:space="preserve"> </w:t>
+      </w:r>
+      <w:r>
+        <w:rPr>
+          <w:rFonts w:ascii="Consolas" w:hAnsi="Consolas" w:cs="Consolas"/>
+          <w:b/>
+          <w:bCs/>
+          <w:color w:val="7F0055"/>
+          <w:sz w:val="20"/>
+          <w:szCs w:val="20"/>
+        </w:rPr>
+        <w:t>void</w:t>
+      </w:r>
+      <w:r>
+        <w:rPr>
+          <w:rFonts w:ascii="Consolas" w:hAnsi="Consolas" w:cs="Consolas"/>
+          <w:color w:val="000000"/>
+          <w:sz w:val="20"/>
+          <w:szCs w:val="20"/>
+        </w:rPr>
+        <w:t xml:space="preserve"> todo(String </w:t>
+      </w:r>
+      <w:r>
+        <w:rPr>
+          <w:rFonts w:ascii="Consolas" w:hAnsi="Consolas" w:cs="Consolas"/>
+          <w:color w:val="6A3E3E"/>
+          <w:sz w:val="20"/>
+          <w:szCs w:val="20"/>
+        </w:rPr>
+        <w:t>jobName</w:t>
+      </w:r>
+      <w:r>
+        <w:rPr>
+          <w:rFonts w:ascii="Consolas" w:hAnsi="Consolas" w:cs="Consolas"/>
+          <w:color w:val="000000"/>
+          <w:sz w:val="20"/>
+          <w:szCs w:val="20"/>
+        </w:rPr>
+        <w:t xml:space="preserve">, Date </w:t>
+      </w:r>
+      <w:r>
+        <w:rPr>
+          <w:rFonts w:ascii="Consolas" w:hAnsi="Consolas" w:cs="Consolas"/>
+          <w:color w:val="6A3E3E"/>
+          <w:sz w:val="20"/>
+          <w:szCs w:val="20"/>
+        </w:rPr>
+        <w:t>atTime</w:t>
+      </w:r>
+      <w:r>
+        <w:rPr>
+          <w:rFonts w:ascii="Consolas" w:hAnsi="Consolas" w:cs="Consolas"/>
+          <w:color w:val="000000"/>
+          <w:sz w:val="20"/>
+          <w:szCs w:val="20"/>
+        </w:rPr>
+        <w:t>) {</w:t>
+      </w:r>
+    </w:p>
+    <w:p>
+      <w:pPr>
+        <w:autoSpaceDE w:val="0"/>
+        <w:autoSpaceDN w:val="0"/>
+        <w:adjustRightInd w:val="0"/>
+        <w:spacing w:after="0" w:line="240" w:lineRule="auto"/>
+        <w:rPr>
+          <w:rFonts w:ascii="Consolas" w:hAnsi="Consolas" w:cs="Consolas"/>
+          <w:sz w:val="20"/>
+          <w:szCs w:val="20"/>
+        </w:rPr>
+      </w:pPr>
+      <w:r>
+        <w:rPr>
+          <w:rFonts w:ascii="Consolas" w:hAnsi="Consolas" w:cs="Consolas"/>
+          <w:color w:val="000000"/>
+          <w:sz w:val="20"/>
+          <w:szCs w:val="20"/>
+        </w:rPr>
+        <w:tab/>
+      </w:r>
+      <w:r>
+        <w:rPr>
+          <w:rFonts w:ascii="Consolas" w:hAnsi="Consolas" w:cs="Consolas"/>
+          <w:color w:val="000000"/>
+          <w:sz w:val="20"/>
+          <w:szCs w:val="20"/>
+        </w:rPr>
+        <w:tab/>
+        <w:t>System.</w:t>
+      </w:r>
+      <w:r>
+        <w:rPr>
+          <w:rFonts w:ascii="Consolas" w:hAnsi="Consolas" w:cs="Consolas"/>
+          <w:b/>
+          <w:bCs/>
+          <w:i/>
+          <w:iCs/>
+          <w:color w:val="0000C0"/>
+          <w:sz w:val="20"/>
+          <w:szCs w:val="20"/>
+        </w:rPr>
+        <w:t>out</w:t>
+      </w:r>
+      <w:r>
+        <w:rPr>
+          <w:rFonts w:ascii="Consolas" w:hAnsi="Consolas" w:cs="Consolas"/>
+          <w:color w:val="000000"/>
+          <w:sz w:val="20"/>
+          <w:szCs w:val="20"/>
+        </w:rPr>
+        <w:t>.println(</w:t>
+      </w:r>
+      <w:r>
+        <w:rPr>
+          <w:rFonts w:ascii="Consolas" w:hAnsi="Consolas" w:cs="Consolas"/>
+          <w:color w:val="2A00FF"/>
+          <w:sz w:val="20"/>
+          <w:szCs w:val="20"/>
+        </w:rPr>
+        <w:t>"Todo "</w:t>
+      </w:r>
+      <w:r>
+        <w:rPr>
+          <w:rFonts w:ascii="Consolas" w:hAnsi="Consolas" w:cs="Consolas"/>
+          <w:color w:val="000000"/>
+          <w:sz w:val="20"/>
+          <w:szCs w:val="20"/>
+        </w:rPr>
+        <w:t xml:space="preserve"> + </w:t>
+      </w:r>
+      <w:r>
+        <w:rPr>
+          <w:rFonts w:ascii="Consolas" w:hAnsi="Consolas" w:cs="Consolas"/>
+          <w:color w:val="6A3E3E"/>
+          <w:sz w:val="20"/>
+          <w:szCs w:val="20"/>
+        </w:rPr>
+        <w:t>jobName</w:t>
+      </w:r>
+      <w:r>
+        <w:rPr>
+          <w:rFonts w:ascii="Consolas" w:hAnsi="Consolas" w:cs="Consolas"/>
+          <w:color w:val="000000"/>
+          <w:sz w:val="20"/>
+          <w:szCs w:val="20"/>
+        </w:rPr>
+        <w:t xml:space="preserve"> + </w:t>
+      </w:r>
+      <w:r>
+        <w:rPr>
+          <w:rFonts w:ascii="Consolas" w:hAnsi="Consolas" w:cs="Consolas"/>
+          <w:color w:val="2A00FF"/>
+          <w:sz w:val="20"/>
+          <w:szCs w:val="20"/>
+        </w:rPr>
+        <w:t>" at "</w:t>
+      </w:r>
+      <w:r>
+        <w:rPr>
+          <w:rFonts w:ascii="Consolas" w:hAnsi="Consolas" w:cs="Consolas"/>
+          <w:color w:val="000000"/>
+          <w:sz w:val="20"/>
+          <w:szCs w:val="20"/>
+        </w:rPr>
+        <w:t xml:space="preserve"> + </w:t>
+      </w:r>
+      <w:r>
+        <w:rPr>
+          <w:rFonts w:ascii="Consolas" w:hAnsi="Consolas" w:cs="Consolas"/>
+          <w:color w:val="6A3E3E"/>
+          <w:sz w:val="20"/>
+          <w:szCs w:val="20"/>
+        </w:rPr>
+        <w:t>atTime</w:t>
+      </w:r>
+      <w:r>
+        <w:rPr>
+          <w:rFonts w:ascii="Consolas" w:hAnsi="Consolas" w:cs="Consolas"/>
+          <w:color w:val="000000"/>
+          <w:sz w:val="20"/>
+          <w:szCs w:val="20"/>
+        </w:rPr>
+        <w:t>);</w:t>
+      </w:r>
+    </w:p>
+    <w:p>
+      <w:pPr>
+        <w:autoSpaceDE w:val="0"/>
+        <w:autoSpaceDN w:val="0"/>
+        <w:adjustRightInd w:val="0"/>
+        <w:spacing w:after="0" w:line="240" w:lineRule="auto"/>
+        <w:rPr>
+          <w:rFonts w:ascii="Consolas" w:hAnsi="Consolas" w:cs="Consolas"/>
+          <w:sz w:val="20"/>
+          <w:szCs w:val="20"/>
+        </w:rPr>
+      </w:pPr>
+      <w:r>
+        <w:rPr>
+          <w:rFonts w:ascii="Consolas" w:hAnsi="Consolas" w:cs="Consolas"/>
+          <w:color w:val="000000"/>
+          <w:sz w:val="20"/>
+          <w:szCs w:val="20"/>
+        </w:rPr>
+        <w:tab/>
+        <w:t>}</w:t>
+      </w:r>
+    </w:p>
+    <w:p>
+      <w:pPr>
+        <w:autoSpaceDE w:val="0"/>
+        <w:autoSpaceDN w:val="0"/>
+        <w:adjustRightInd w:val="0"/>
+        <w:spacing w:after="0" w:line="240" w:lineRule="auto"/>
+        <w:rPr>
+          <w:rFonts w:ascii="Consolas" w:hAnsi="Consolas" w:cs="Consolas"/>
+          <w:sz w:val="20"/>
+          <w:szCs w:val="20"/>
+        </w:rPr>
+      </w:pPr>
+    </w:p>
+    <w:p>
+      <w:pPr>
+        <w:autoSpaceDE w:val="0"/>
+        <w:autoSpaceDN w:val="0"/>
+        <w:adjustRightInd w:val="0"/>
+        <w:spacing w:after="0" w:line="240" w:lineRule="auto"/>
+        <w:rPr>
+          <w:rFonts w:ascii="Consolas" w:hAnsi="Consolas" w:cs="Consolas"/>
+          <w:sz w:val="20"/>
+          <w:szCs w:val="20"/>
+        </w:rPr>
+      </w:pPr>
+      <w:r>
+        <w:rPr>
+          <w:rFonts w:ascii="Consolas" w:hAnsi="Consolas" w:cs="Consolas"/>
+          <w:color w:val="000000"/>
+          <w:sz w:val="20"/>
+          <w:szCs w:val="20"/>
+        </w:rPr>
+        <w:tab/>
+      </w:r>
+      <w:r>
+        <w:rPr>
+          <w:rFonts w:ascii="Consolas" w:hAnsi="Consolas" w:cs="Consolas"/>
+          <w:b/>
+          <w:bCs/>
+          <w:color w:val="7F0055"/>
+          <w:sz w:val="20"/>
+          <w:szCs w:val="20"/>
+        </w:rPr>
+        <w:t>public</w:t>
+      </w:r>
+      <w:r>
+        <w:rPr>
+          <w:rFonts w:ascii="Consolas" w:hAnsi="Consolas" w:cs="Consolas"/>
+          <w:color w:val="000000"/>
+          <w:sz w:val="20"/>
+          <w:szCs w:val="20"/>
+        </w:rPr>
+        <w:t xml:space="preserve"> </w:t>
+      </w:r>
+      <w:r>
+        <w:rPr>
+          <w:rFonts w:ascii="Consolas" w:hAnsi="Consolas" w:cs="Consolas"/>
+          <w:b/>
+          <w:bCs/>
+          <w:color w:val="7F0055"/>
+          <w:sz w:val="20"/>
+          <w:szCs w:val="20"/>
+        </w:rPr>
+        <w:t>void</w:t>
+      </w:r>
+      <w:r>
+        <w:rPr>
+          <w:rFonts w:ascii="Consolas" w:hAnsi="Consolas" w:cs="Consolas"/>
+          <w:color w:val="000000"/>
+          <w:sz w:val="20"/>
+          <w:szCs w:val="20"/>
+        </w:rPr>
+        <w:t xml:space="preserve"> todoNothing() {</w:t>
+      </w:r>
+    </w:p>
+    <w:p>
+      <w:pPr>
+        <w:autoSpaceDE w:val="0"/>
+        <w:autoSpaceDN w:val="0"/>
+        <w:adjustRightInd w:val="0"/>
+        <w:spacing w:after="0" w:line="240" w:lineRule="auto"/>
+        <w:rPr>
+          <w:rFonts w:ascii="Consolas" w:hAnsi="Consolas" w:cs="Consolas"/>
+          <w:sz w:val="20"/>
+          <w:szCs w:val="20"/>
+        </w:rPr>
+      </w:pPr>
+      <w:r>
+        <w:rPr>
+          <w:rFonts w:ascii="Consolas" w:hAnsi="Consolas" w:cs="Consolas"/>
+          <w:color w:val="000000"/>
+          <w:sz w:val="20"/>
+          <w:szCs w:val="20"/>
+        </w:rPr>
+        <w:tab/>
+      </w:r>
+      <w:r>
+        <w:rPr>
+          <w:rFonts w:ascii="Consolas" w:hAnsi="Consolas" w:cs="Consolas"/>
+          <w:color w:val="000000"/>
+          <w:sz w:val="20"/>
+          <w:szCs w:val="20"/>
+        </w:rPr>
+        <w:tab/>
+        <w:t>System.</w:t>
+      </w:r>
+      <w:r>
+        <w:rPr>
+          <w:rFonts w:ascii="Consolas" w:hAnsi="Consolas" w:cs="Consolas"/>
+          <w:b/>
+          <w:bCs/>
+          <w:i/>
+          <w:iCs/>
+          <w:color w:val="0000C0"/>
+          <w:sz w:val="20"/>
+          <w:szCs w:val="20"/>
+        </w:rPr>
+        <w:t>out</w:t>
+      </w:r>
+      <w:r>
+        <w:rPr>
+          <w:rFonts w:ascii="Consolas" w:hAnsi="Consolas" w:cs="Consolas"/>
+          <w:color w:val="000000"/>
+          <w:sz w:val="20"/>
+          <w:szCs w:val="20"/>
+        </w:rPr>
+        <w:t>.println(</w:t>
+      </w:r>
+      <w:r>
+        <w:rPr>
+          <w:rFonts w:ascii="Consolas" w:hAnsi="Consolas" w:cs="Consolas"/>
+          <w:color w:val="2A00FF"/>
+          <w:sz w:val="20"/>
+          <w:szCs w:val="20"/>
+        </w:rPr>
+        <w:t>"Todo Nothing"</w:t>
+      </w:r>
+      <w:r>
+        <w:rPr>
+          <w:rFonts w:ascii="Consolas" w:hAnsi="Consolas" w:cs="Consolas"/>
+          <w:color w:val="000000"/>
+          <w:sz w:val="20"/>
+          <w:szCs w:val="20"/>
+        </w:rPr>
+        <w:t>);</w:t>
+      </w:r>
+    </w:p>
+    <w:p>
+      <w:pPr>
+        <w:autoSpaceDE w:val="0"/>
+        <w:autoSpaceDN w:val="0"/>
+        <w:adjustRightInd w:val="0"/>
+        <w:spacing w:after="0" w:line="240" w:lineRule="auto"/>
+        <w:rPr>
+          <w:rFonts w:ascii="Consolas" w:hAnsi="Consolas" w:cs="Consolas"/>
+          <w:sz w:val="20"/>
+          <w:szCs w:val="20"/>
+        </w:rPr>
+      </w:pPr>
+      <w:r>
+        <w:rPr>
+          <w:rFonts w:ascii="Consolas" w:hAnsi="Consolas" w:cs="Consolas"/>
+          <w:color w:val="000000"/>
+          <w:sz w:val="20"/>
+          <w:szCs w:val="20"/>
+        </w:rPr>
+        <w:tab/>
+        <w:t>}</w:t>
+      </w:r>
+    </w:p>
+    <w:p>
+      <w:pPr>
+        <w:autoSpaceDE w:val="0"/>
+        <w:autoSpaceDN w:val="0"/>
+        <w:adjustRightInd w:val="0"/>
+        <w:spacing w:after="0" w:line="240" w:lineRule="auto"/>
+        <w:rPr>
+          <w:rFonts w:ascii="Consolas" w:hAnsi="Consolas" w:cs="Consolas"/>
+          <w:sz w:val="20"/>
+          <w:szCs w:val="20"/>
+        </w:rPr>
+      </w:pPr>
+    </w:p>
+    <w:p>
+      <w:pPr>
+        <w:autoSpaceDE w:val="0"/>
+        <w:autoSpaceDN w:val="0"/>
+        <w:adjustRightInd w:val="0"/>
+        <w:spacing w:after="0" w:line="240" w:lineRule="auto"/>
+        <w:rPr>
+          <w:rFonts w:ascii="Consolas" w:hAnsi="Consolas" w:cs="Consolas"/>
+          <w:sz w:val="20"/>
+          <w:szCs w:val="20"/>
+        </w:rPr>
+      </w:pPr>
+      <w:r>
+        <w:rPr>
+          <w:rFonts w:ascii="Consolas" w:hAnsi="Consolas" w:cs="Consolas"/>
+          <w:color w:val="000000"/>
+          <w:sz w:val="20"/>
+          <w:szCs w:val="20"/>
+        </w:rPr>
+        <w:tab/>
+      </w:r>
+      <w:r>
+        <w:rPr>
+          <w:rFonts w:ascii="Consolas" w:hAnsi="Consolas" w:cs="Consolas"/>
+          <w:b/>
+          <w:bCs/>
+          <w:color w:val="7F0055"/>
+          <w:sz w:val="20"/>
+          <w:szCs w:val="20"/>
+        </w:rPr>
+        <w:t>public</w:t>
+      </w:r>
+      <w:r>
+        <w:rPr>
+          <w:rFonts w:ascii="Consolas" w:hAnsi="Consolas" w:cs="Consolas"/>
+          <w:color w:val="000000"/>
+          <w:sz w:val="20"/>
+          <w:szCs w:val="20"/>
+        </w:rPr>
+        <w:t xml:space="preserve"> </w:t>
+      </w:r>
+      <w:r>
+        <w:rPr>
+          <w:rFonts w:ascii="Consolas" w:hAnsi="Consolas" w:cs="Consolas"/>
+          <w:b/>
+          <w:bCs/>
+          <w:color w:val="7F0055"/>
+          <w:sz w:val="20"/>
+          <w:szCs w:val="20"/>
+        </w:rPr>
+        <w:t>static</w:t>
+      </w:r>
+      <w:r>
+        <w:rPr>
+          <w:rFonts w:ascii="Consolas" w:hAnsi="Consolas" w:cs="Consolas"/>
+          <w:color w:val="000000"/>
+          <w:sz w:val="20"/>
+          <w:szCs w:val="20"/>
+        </w:rPr>
+        <w:t xml:space="preserve"> </w:t>
+      </w:r>
+      <w:r>
+        <w:rPr>
+          <w:rFonts w:ascii="Consolas" w:hAnsi="Consolas" w:cs="Consolas"/>
+          <w:b/>
+          <w:bCs/>
+          <w:color w:val="7F0055"/>
+          <w:sz w:val="20"/>
+          <w:szCs w:val="20"/>
+        </w:rPr>
+        <w:t>void</w:t>
+      </w:r>
+      <w:r>
+        <w:rPr>
+          <w:rFonts w:ascii="Consolas" w:hAnsi="Consolas" w:cs="Consolas"/>
+          <w:color w:val="000000"/>
+          <w:sz w:val="20"/>
+          <w:szCs w:val="20"/>
+        </w:rPr>
+        <w:t xml:space="preserve"> main(String[] </w:t>
+      </w:r>
+      <w:r>
+        <w:rPr>
+          <w:rFonts w:ascii="Consolas" w:hAnsi="Consolas" w:cs="Consolas"/>
+          <w:color w:val="6A3E3E"/>
+          <w:sz w:val="20"/>
+          <w:szCs w:val="20"/>
+        </w:rPr>
+        <w:t>args</w:t>
+      </w:r>
+      <w:r>
+        <w:rPr>
+          <w:rFonts w:ascii="Consolas" w:hAnsi="Consolas" w:cs="Consolas"/>
+          <w:color w:val="000000"/>
+          <w:sz w:val="20"/>
+          <w:szCs w:val="20"/>
+        </w:rPr>
+        <w:t>) {</w:t>
+      </w:r>
+    </w:p>
+    <w:p>
+      <w:pPr>
+        <w:autoSpaceDE w:val="0"/>
+        <w:autoSpaceDN w:val="0"/>
+        <w:adjustRightInd w:val="0"/>
+        <w:spacing w:after="0" w:line="240" w:lineRule="auto"/>
+        <w:rPr>
+          <w:rFonts w:ascii="Consolas" w:hAnsi="Consolas" w:cs="Consolas"/>
+          <w:sz w:val="20"/>
+          <w:szCs w:val="20"/>
+        </w:rPr>
+      </w:pPr>
+    </w:p>
+    <w:p>
+      <w:pPr>
+        <w:autoSpaceDE w:val="0"/>
+        <w:autoSpaceDN w:val="0"/>
+        <w:adjustRightInd w:val="0"/>
+        <w:spacing w:after="0" w:line="240" w:lineRule="auto"/>
+        <w:rPr>
+          <w:rFonts w:ascii="Consolas" w:hAnsi="Consolas" w:cs="Consolas"/>
+          <w:sz w:val="20"/>
+          <w:szCs w:val="20"/>
+        </w:rPr>
+      </w:pPr>
+      <w:r>
+        <w:rPr>
+          <w:rFonts w:ascii="Consolas" w:hAnsi="Consolas" w:cs="Consolas"/>
+          <w:color w:val="000000"/>
+          <w:sz w:val="20"/>
+          <w:szCs w:val="20"/>
+        </w:rPr>
+        <w:lastRenderedPageBreak/>
+        <w:tab/>
+      </w:r>
+      <w:r>
+        <w:rPr>
+          <w:rFonts w:ascii="Consolas" w:hAnsi="Consolas" w:cs="Consolas"/>
+          <w:color w:val="000000"/>
+          <w:sz w:val="20"/>
+          <w:szCs w:val="20"/>
+        </w:rPr>
+        <w:tab/>
+        <w:t xml:space="preserve">DeprecatedDemo </w:t>
+      </w:r>
+      <w:r>
+        <w:rPr>
+          <w:rFonts w:ascii="Consolas" w:hAnsi="Consolas" w:cs="Consolas"/>
+          <w:color w:val="6A3E3E"/>
+          <w:sz w:val="20"/>
+          <w:szCs w:val="20"/>
+        </w:rPr>
+        <w:t>obj</w:t>
+      </w:r>
+      <w:r>
+        <w:rPr>
+          <w:rFonts w:ascii="Consolas" w:hAnsi="Consolas" w:cs="Consolas"/>
+          <w:color w:val="000000"/>
+          <w:sz w:val="20"/>
+          <w:szCs w:val="20"/>
+        </w:rPr>
+        <w:t xml:space="preserve"> = </w:t>
+      </w:r>
+      <w:r>
+        <w:rPr>
+          <w:rFonts w:ascii="Consolas" w:hAnsi="Consolas" w:cs="Consolas"/>
+          <w:b/>
+          <w:bCs/>
+          <w:color w:val="7F0055"/>
+          <w:sz w:val="20"/>
+          <w:szCs w:val="20"/>
+        </w:rPr>
+        <w:t>new</w:t>
+      </w:r>
+      <w:r>
+        <w:rPr>
+          <w:rFonts w:ascii="Consolas" w:hAnsi="Consolas" w:cs="Consolas"/>
+          <w:color w:val="000000"/>
+          <w:sz w:val="20"/>
+          <w:szCs w:val="20"/>
+        </w:rPr>
+        <w:t xml:space="preserve"> DeprecatedDemo();</w:t>
+      </w:r>
+    </w:p>
+    <w:p>
+      <w:pPr>
+        <w:autoSpaceDE w:val="0"/>
+        <w:autoSpaceDN w:val="0"/>
+        <w:adjustRightInd w:val="0"/>
+        <w:spacing w:after="0" w:line="240" w:lineRule="auto"/>
+        <w:rPr>
+          <w:rFonts w:ascii="Consolas" w:hAnsi="Consolas" w:cs="Consolas"/>
+          <w:sz w:val="20"/>
+          <w:szCs w:val="20"/>
+        </w:rPr>
+      </w:pPr>
+    </w:p>
+    <w:p>
+      <w:pPr>
+        <w:autoSpaceDE w:val="0"/>
+        <w:autoSpaceDN w:val="0"/>
+        <w:adjustRightInd w:val="0"/>
+        <w:spacing w:after="0" w:line="240" w:lineRule="auto"/>
+        <w:rPr>
+          <w:rFonts w:ascii="Consolas" w:hAnsi="Consolas" w:cs="Consolas"/>
+          <w:sz w:val="20"/>
+          <w:szCs w:val="20"/>
+        </w:rPr>
+      </w:pPr>
+      <w:r>
+        <w:rPr>
+          <w:rFonts w:ascii="Consolas" w:hAnsi="Consolas" w:cs="Consolas"/>
+          <w:color w:val="000000"/>
+          <w:sz w:val="20"/>
+          <w:szCs w:val="20"/>
+        </w:rPr>
+        <w:tab/>
+      </w:r>
+      <w:r>
+        <w:rPr>
+          <w:rFonts w:ascii="Consolas" w:hAnsi="Consolas" w:cs="Consolas"/>
+          <w:color w:val="000000"/>
+          <w:sz w:val="20"/>
+          <w:szCs w:val="20"/>
+        </w:rPr>
+        <w:tab/>
+      </w:r>
+      <w:r>
+        <w:rPr>
+          <w:rFonts w:ascii="Consolas" w:hAnsi="Consolas" w:cs="Consolas"/>
+          <w:color w:val="6A3E3E"/>
+          <w:sz w:val="20"/>
+          <w:szCs w:val="20"/>
+        </w:rPr>
+        <w:t>obj</w:t>
+      </w:r>
+      <w:r>
+        <w:rPr>
+          <w:rFonts w:ascii="Consolas" w:hAnsi="Consolas" w:cs="Consolas"/>
+          <w:color w:val="000000"/>
+          <w:sz w:val="20"/>
+          <w:szCs w:val="20"/>
+        </w:rPr>
+        <w:t>.</w:t>
+      </w:r>
+      <w:r>
+        <w:rPr>
+          <w:rFonts w:ascii="Consolas" w:hAnsi="Consolas" w:cs="Consolas"/>
+          <w:strike/>
+          <w:color w:val="000000"/>
+          <w:sz w:val="20"/>
+          <w:szCs w:val="20"/>
+        </w:rPr>
+        <w:t>todoJob</w:t>
+      </w:r>
+      <w:r>
+        <w:rPr>
+          <w:rFonts w:ascii="Consolas" w:hAnsi="Consolas" w:cs="Consolas"/>
+          <w:color w:val="000000"/>
+          <w:sz w:val="20"/>
+          <w:szCs w:val="20"/>
+        </w:rPr>
+        <w:t>(</w:t>
+      </w:r>
+      <w:r>
+        <w:rPr>
+          <w:rFonts w:ascii="Consolas" w:hAnsi="Consolas" w:cs="Consolas"/>
+          <w:color w:val="2A00FF"/>
+          <w:sz w:val="20"/>
+          <w:szCs w:val="20"/>
+        </w:rPr>
+        <w:t>"Java coding"</w:t>
+      </w:r>
+      <w:r>
+        <w:rPr>
+          <w:rFonts w:ascii="Consolas" w:hAnsi="Consolas" w:cs="Consolas"/>
+          <w:color w:val="000000"/>
+          <w:sz w:val="20"/>
+          <w:szCs w:val="20"/>
+        </w:rPr>
+        <w:t>);</w:t>
+      </w:r>
+    </w:p>
+    <w:p>
+      <w:pPr>
+        <w:autoSpaceDE w:val="0"/>
+        <w:autoSpaceDN w:val="0"/>
+        <w:adjustRightInd w:val="0"/>
+        <w:spacing w:after="0" w:line="240" w:lineRule="auto"/>
+        <w:rPr>
+          <w:rFonts w:ascii="Consolas" w:hAnsi="Consolas" w:cs="Consolas"/>
+          <w:sz w:val="20"/>
+          <w:szCs w:val="20"/>
+        </w:rPr>
+      </w:pPr>
+    </w:p>
+    <w:p>
+      <w:pPr>
+        <w:autoSpaceDE w:val="0"/>
+        <w:autoSpaceDN w:val="0"/>
+        <w:adjustRightInd w:val="0"/>
+        <w:spacing w:after="0" w:line="240" w:lineRule="auto"/>
+        <w:rPr>
+          <w:rFonts w:ascii="Consolas" w:hAnsi="Consolas" w:cs="Consolas"/>
+          <w:sz w:val="20"/>
+          <w:szCs w:val="20"/>
+        </w:rPr>
+      </w:pPr>
+      <w:r>
+        <w:rPr>
+          <w:rFonts w:ascii="Consolas" w:hAnsi="Consolas" w:cs="Consolas"/>
+          <w:color w:val="000000"/>
+          <w:sz w:val="20"/>
+          <w:szCs w:val="20"/>
+        </w:rPr>
+        <w:tab/>
+      </w:r>
+      <w:r>
+        <w:rPr>
+          <w:rFonts w:ascii="Consolas" w:hAnsi="Consolas" w:cs="Consolas"/>
+          <w:color w:val="000000"/>
+          <w:sz w:val="20"/>
+          <w:szCs w:val="20"/>
+        </w:rPr>
+        <w:tab/>
+      </w:r>
+      <w:r>
+        <w:rPr>
+          <w:rFonts w:ascii="Consolas" w:hAnsi="Consolas" w:cs="Consolas"/>
+          <w:color w:val="6A3E3E"/>
+          <w:sz w:val="20"/>
+          <w:szCs w:val="20"/>
+        </w:rPr>
+        <w:t>obj</w:t>
+      </w:r>
+      <w:r>
+        <w:rPr>
+          <w:rFonts w:ascii="Consolas" w:hAnsi="Consolas" w:cs="Consolas"/>
+          <w:color w:val="000000"/>
+          <w:sz w:val="20"/>
+          <w:szCs w:val="20"/>
+        </w:rPr>
+        <w:t>.todoNothing();</w:t>
+      </w:r>
+    </w:p>
+    <w:p>
+      <w:pPr>
+        <w:autoSpaceDE w:val="0"/>
+        <w:autoSpaceDN w:val="0"/>
+        <w:adjustRightInd w:val="0"/>
+        <w:spacing w:after="0" w:line="240" w:lineRule="auto"/>
+        <w:rPr>
+          <w:rFonts w:ascii="Consolas" w:hAnsi="Consolas" w:cs="Consolas"/>
+          <w:sz w:val="20"/>
+          <w:szCs w:val="20"/>
+        </w:rPr>
+      </w:pPr>
+      <w:r>
+        <w:rPr>
+          <w:rFonts w:ascii="Consolas" w:hAnsi="Consolas" w:cs="Consolas"/>
+          <w:color w:val="000000"/>
+          <w:sz w:val="20"/>
+          <w:szCs w:val="20"/>
+        </w:rPr>
+        <w:tab/>
+        <w:t>}</w:t>
+      </w:r>
+    </w:p>
+    <w:p>
+      <w:pPr>
+        <w:autoSpaceDE w:val="0"/>
+        <w:autoSpaceDN w:val="0"/>
+        <w:adjustRightInd w:val="0"/>
+        <w:spacing w:after="0" w:line="240" w:lineRule="auto"/>
+        <w:rPr>
+          <w:rFonts w:ascii="Consolas" w:hAnsi="Consolas" w:cs="Consolas"/>
+          <w:sz w:val="20"/>
+          <w:szCs w:val="20"/>
+        </w:rPr>
+      </w:pPr>
+      <w:r>
+        <w:rPr>
+          <w:rFonts w:ascii="Consolas" w:hAnsi="Consolas" w:cs="Consolas"/>
+          <w:color w:val="000000"/>
+          <w:sz w:val="20"/>
+          <w:szCs w:val="20"/>
+        </w:rPr>
+        <w:t>}</w:t>
+      </w:r>
+    </w:p>
+    <w:p>
+      <w:r>
+        <w:rPr>
+          <w:noProof/>
+        </w:rPr>
+        <w:drawing>
+          <wp:inline distT="0" distB="0" distL="0" distR="0">
+            <wp:extent cx="5184669" cy="3228975"/>
+            <wp:effectExtent l="0" t="0" r="0" b="0"/>
+            <wp:docPr id="2" name="Picture 2"/>
+            <wp:cNvGraphicFramePr>
+              <a:graphicFrameLocks xmlns:a="http://schemas.openxmlformats.org/drawingml/2006/main" noChangeAspect="1"/>
+            </wp:cNvGraphicFramePr>
+            <a:graphic xmlns:a="http://schemas.openxmlformats.org/drawingml/2006/main">
+              <a:graphicData uri="http://schemas.openxmlformats.org/drawingml/2006/picture">
+                <pic:pic xmlns:pic="http://schemas.openxmlformats.org/drawingml/2006/picture">
+                  <pic:nvPicPr>
+                    <pic:cNvPr id="0" name="Picture 2"/>
+                    <pic:cNvPicPr>
+                      <a:picLocks noChangeAspect="1" noChangeArrowheads="1"/>
+                    </pic:cNvPicPr>
+                  </pic:nvPicPr>
+                  <pic:blipFill>
+                    <a:blip r:embed="rId8">
+                      <a:extLst>
+                        <a:ext uri="{28A0092B-C50C-407E-A947-70E740481C1C}">
+                          <a14:useLocalDpi xmlns:a14="http://schemas.microsoft.com/office/drawing/2010/main" val="0"/>
+                        </a:ext>
+                      </a:extLst>
+                    </a:blip>
+                    <a:srcRect/>
+                    <a:stretch>
+                      <a:fillRect/>
+                    </a:stretch>
+                  </pic:blipFill>
+                  <pic:spPr bwMode="auto">
+                    <a:xfrm>
+                      <a:off x="0" y="0"/>
+                      <a:ext cx="5185345" cy="3229396"/>
+                    </a:xfrm>
+                    <a:prstGeom prst="rect">
+                      <a:avLst/>
+                    </a:prstGeom>
+                    <a:noFill/>
+                    <a:ln>
+                      <a:noFill/>
+                    </a:ln>
+                  </pic:spPr>
+                </pic:pic>
+              </a:graphicData>
+            </a:graphic>
+          </wp:inline>
+        </w:drawing>
+      </w:r>
+    </w:p>
+    <w:p>
+      <w:pPr>
+        <w:pStyle w:val="Heading2"/>
+      </w:pPr>
+      <w:r>
+        <w:t>2</w:t>
+      </w:r>
+      <w:r>
+        <w:t>. @Override</w:t>
+      </w:r>
+    </w:p>
+    <w:p>
+      <w:r>
+        <w:t>Phương thức ghi đè quen thuộc. Nếu nó là method k phải ghi đè mà để @Override thì sẽ báo lỗi ngay.</w:t>
+      </w:r>
+    </w:p>
+    <w:p>
+      <w:pPr>
+        <w:pStyle w:val="Heading2"/>
+        <w:rPr>
+          <w:rStyle w:val="Strong"/>
+          <w:b w:val="0"/>
+        </w:rPr>
+      </w:pPr>
+      <w:r>
+        <w:rPr>
+          <w:b/>
+        </w:rPr>
+        <w:t xml:space="preserve">3. </w:t>
+      </w:r>
+      <w:r>
+        <w:rPr>
+          <w:rStyle w:val="Strong"/>
+          <w:b w:val="0"/>
+        </w:rPr>
+        <w:t>@SuppressWarnings</w:t>
+      </w:r>
+    </w:p>
+    <w:p>
+      <w:r>
+        <w:t>Để tắt cảnh báo của trình biên dịch như: thông báo lỗi thời, ép kiểu k an toàn, khai báo biến k sử dụng.</w:t>
+      </w:r>
+    </w:p>
+    <w:p>
       <w:bookmarkStart w:id="0" w:name="_GoBack"/>
       <w:bookmarkEnd w:id="0"/>
     </w:p>
-    <w:p>
-      <w:r>
-        <w:t xml:space="preserve">Muốn sử dụng </w:t>
-      </w:r>
-      <w:r>
-        <w:t>Json Annotation phải thêm thư viện</w:t>
-      </w:r>
-      <w:r>
-        <w:t>:</w:t>
-      </w:r>
-    </w:p>
-    <w:p>
-      <w:r>
-        <w:t>_</w:t>
-      </w:r>
-      <w:r>
-        <w:t xml:space="preserve"> jackson-annotations-2.6.3</w:t>
-      </w:r>
-    </w:p>
-    <w:p>
-      <w:pPr>
-        <w:rPr>
-          <w:rFonts w:ascii="Consolas" w:hAnsi="Consolas" w:cs="Consolas"/>
-          <w:color w:val="000000"/>
-          <w:sz w:val="20"/>
-          <w:szCs w:val="20"/>
-        </w:rPr>
-      </w:pPr>
-      <w:r>
-        <w:rPr>
-          <w:rFonts w:ascii="Consolas" w:hAnsi="Consolas" w:cs="Consolas"/>
-          <w:b/>
-          <w:bCs/>
-          <w:color w:val="7F0055"/>
-          <w:sz w:val="20"/>
-          <w:szCs w:val="20"/>
-        </w:rPr>
-        <w:t>import</w:t>
-      </w:r>
-      <w:r>
-        <w:rPr>
-          <w:rFonts w:ascii="Consolas" w:hAnsi="Consolas" w:cs="Consolas"/>
-          <w:color w:val="000000"/>
-          <w:sz w:val="20"/>
-          <w:szCs w:val="20"/>
-        </w:rPr>
-        <w:t xml:space="preserve"> com.fasterxml.jackson.annotation.*;</w:t>
-      </w:r>
-    </w:p>
-    <w:p>
-      <w:pPr>
-        <w:rPr>
-          <w:rFonts w:ascii="Consolas" w:hAnsi="Consolas" w:cs="Consolas"/>
-          <w:color w:val="000000"/>
-          <w:sz w:val="20"/>
-          <w:szCs w:val="20"/>
-        </w:rPr>
-      </w:pPr>
-      <w:r>
-        <w:rPr>
-          <w:rFonts w:ascii="Consolas" w:hAnsi="Consolas" w:cs="Consolas"/>
-          <w:color w:val="000000"/>
-          <w:sz w:val="20"/>
-          <w:szCs w:val="20"/>
-        </w:rPr>
-        <w:t>_ jackson-databind-2.6.3</w:t>
-      </w:r>
-    </w:p>
-    <w:p>
-      <w:pPr>
-        <w:rPr>
-          <w:rFonts w:ascii="Consolas" w:hAnsi="Consolas" w:cs="Consolas"/>
-          <w:color w:val="000000"/>
-          <w:sz w:val="20"/>
-          <w:szCs w:val="20"/>
-        </w:rPr>
-      </w:pPr>
-      <w:r>
-        <w:rPr>
-          <w:rFonts w:ascii="Consolas" w:hAnsi="Consolas" w:cs="Consolas"/>
-          <w:b/>
-          <w:bCs/>
-          <w:color w:val="7F0055"/>
-          <w:sz w:val="20"/>
-          <w:szCs w:val="20"/>
-        </w:rPr>
-        <w:t>import</w:t>
-      </w:r>
-      <w:r>
-        <w:rPr>
-          <w:rFonts w:ascii="Consolas" w:hAnsi="Consolas" w:cs="Consolas"/>
-          <w:color w:val="000000"/>
-          <w:sz w:val="20"/>
-          <w:szCs w:val="20"/>
-        </w:rPr>
-        <w:t xml:space="preserve"> com.fasterxml.jackson.databind.annotation.JsonSerialize;</w:t>
-      </w:r>
-    </w:p>
-    <w:p>
-      <w:pPr>
-        <w:rPr>
-          <w:rFonts w:ascii="Consolas" w:hAnsi="Consolas" w:cs="Consolas"/>
-          <w:color w:val="000000"/>
-          <w:sz w:val="20"/>
-          <w:szCs w:val="20"/>
-        </w:rPr>
-      </w:pPr>
-    </w:p>
-    <w:p/>
     <w:sectPr>
       <w:pgSz w:w="12240" w:h="15840"/>
       <w:pgMar w:top="1440" w:right="1440" w:bottom="1440" w:left="1440" w:header="720" w:footer="720" w:gutter="0"/>
@@ -525,6 +6895,49 @@
     <w:name w:val="Normal"/>
     <w:qFormat/>
   </w:style>
+  <w:style w:type="paragraph" w:styleId="Heading1">
+    <w:name w:val="heading 1"/>
+    <w:basedOn w:val="Normal"/>
+    <w:next w:val="Normal"/>
+    <w:link w:val="Heading1Char"/>
+    <w:uiPriority w:val="9"/>
+    <w:qFormat/>
+    <w:rsid w:val="00CC13B7"/>
+    <w:pPr>
+      <w:keepNext/>
+      <w:keepLines/>
+      <w:spacing w:before="240" w:after="0"/>
+      <w:outlineLvl w:val="0"/>
+    </w:pPr>
+    <w:rPr>
+      <w:rFonts w:asciiTheme="majorHAnsi" w:eastAsiaTheme="majorEastAsia" w:hAnsiTheme="majorHAnsi" w:cstheme="majorBidi"/>
+      <w:color w:val="2E74B5" w:themeColor="accent1" w:themeShade="BF"/>
+      <w:sz w:val="32"/>
+      <w:szCs w:val="32"/>
+    </w:rPr>
+  </w:style>
+  <w:style w:type="paragraph" w:styleId="Heading2">
+    <w:name w:val="heading 2"/>
+    <w:basedOn w:val="Normal"/>
+    <w:next w:val="Normal"/>
+    <w:link w:val="Heading2Char"/>
+    <w:uiPriority w:val="9"/>
+    <w:unhideWhenUsed/>
+    <w:qFormat/>
+    <w:rsid w:val="00CC13B7"/>
+    <w:pPr>
+      <w:keepNext/>
+      <w:keepLines/>
+      <w:spacing w:before="40" w:after="0"/>
+      <w:outlineLvl w:val="1"/>
+    </w:pPr>
+    <w:rPr>
+      <w:rFonts w:asciiTheme="majorHAnsi" w:eastAsiaTheme="majorEastAsia" w:hAnsiTheme="majorHAnsi" w:cstheme="majorBidi"/>
+      <w:color w:val="2E74B5" w:themeColor="accent1" w:themeShade="BF"/>
+      <w:sz w:val="26"/>
+      <w:szCs w:val="26"/>
+    </w:rPr>
+  </w:style>
   <w:style w:type="character" w:default="1" w:styleId="DefaultParagraphFont">
     <w:name w:val="Default Paragraph Font"/>
     <w:uiPriority w:val="1"/>
@@ -551,6 +6964,65 @@
     <w:uiPriority w:val="99"/>
     <w:semiHidden/>
     <w:unhideWhenUsed/>
+  </w:style>
+  <w:style w:type="paragraph" w:styleId="ListParagraph">
+    <w:name w:val="List Paragraph"/>
+    <w:basedOn w:val="Normal"/>
+    <w:uiPriority w:val="34"/>
+    <w:qFormat/>
+    <w:rsid w:val="00CC13B7"/>
+    <w:pPr>
+      <w:ind w:left="720"/>
+      <w:contextualSpacing/>
+    </w:pPr>
+  </w:style>
+  <w:style w:type="character" w:customStyle="1" w:styleId="Heading1Char">
+    <w:name w:val="Heading 1 Char"/>
+    <w:basedOn w:val="DefaultParagraphFont"/>
+    <w:link w:val="Heading1"/>
+    <w:uiPriority w:val="9"/>
+    <w:rsid w:val="00CC13B7"/>
+    <w:rPr>
+      <w:rFonts w:asciiTheme="majorHAnsi" w:eastAsiaTheme="majorEastAsia" w:hAnsiTheme="majorHAnsi" w:cstheme="majorBidi"/>
+      <w:color w:val="2E74B5" w:themeColor="accent1" w:themeShade="BF"/>
+      <w:sz w:val="32"/>
+      <w:szCs w:val="32"/>
+    </w:rPr>
+  </w:style>
+  <w:style w:type="character" w:customStyle="1" w:styleId="Heading2Char">
+    <w:name w:val="Heading 2 Char"/>
+    <w:basedOn w:val="DefaultParagraphFont"/>
+    <w:link w:val="Heading2"/>
+    <w:uiPriority w:val="9"/>
+    <w:rsid w:val="00CC13B7"/>
+    <w:rPr>
+      <w:rFonts w:asciiTheme="majorHAnsi" w:eastAsiaTheme="majorEastAsia" w:hAnsiTheme="majorHAnsi" w:cstheme="majorBidi"/>
+      <w:color w:val="2E74B5" w:themeColor="accent1" w:themeShade="BF"/>
+      <w:sz w:val="26"/>
+      <w:szCs w:val="26"/>
+    </w:rPr>
+  </w:style>
+  <w:style w:type="character" w:styleId="Strong">
+    <w:name w:val="Strong"/>
+    <w:basedOn w:val="DefaultParagraphFont"/>
+    <w:uiPriority w:val="22"/>
+    <w:qFormat/>
+    <w:rsid w:val="00906429"/>
+    <w:rPr>
+      <w:b/>
+      <w:bCs/>
+    </w:rPr>
+  </w:style>
+  <w:style w:type="character" w:styleId="Hyperlink">
+    <w:name w:val="Hyperlink"/>
+    <w:basedOn w:val="DefaultParagraphFont"/>
+    <w:uiPriority w:val="99"/>
+    <w:unhideWhenUsed/>
+    <w:rsid w:val="004469DE"/>
+    <w:rPr>
+      <w:color w:val="0563C1" w:themeColor="hyperlink"/>
+      <w:u w:val="single"/>
+    </w:rPr>
   </w:style>
 </w:styles>
 </file>

--- a/Json Annoations.docx
+++ b/Json Annoations.docx
@@ -2742,10 +2742,7 @@
         <w:pStyle w:val="Heading2"/>
       </w:pPr>
       <w:r>
-        <w:t xml:space="preserve">Class </w:t>
-      </w:r>
-      <w:r>
-        <w:t>CustomDateSerializer</w:t>
+        <w:t>Class CustomDateSerializer</w:t>
       </w:r>
       <w:r>
         <w:t>:</w:t>
@@ -4929,9 +4926,327 @@
       </w:r>
     </w:p>
     <w:p>
-      <w:r>
-        <w:t>Cái này để sau đi. Học annotation trước cái đã</w:t>
-      </w:r>
+      <w:pPr>
+        <w:pStyle w:val="Heading3"/>
+        <w:rPr>
+          <w:rStyle w:val="Strong"/>
+        </w:rPr>
+      </w:pPr>
+      <w:r>
+        <w:rPr>
+          <w:rStyle w:val="Heading3Char"/>
+        </w:rPr>
+        <w:t>1) @JsonProperty :</w:t>
+      </w:r>
+      <w:r>
+        <w:rPr>
+          <w:rStyle w:val="Strong"/>
+        </w:rPr>
+        <w:t xml:space="preserve"> </w:t>
+      </w:r>
+    </w:p>
+    <w:p>
+      <w:pPr>
+        <w:pStyle w:val="NormalWeb"/>
+      </w:pPr>
+      <w:r>
+        <w:t>This annotation can be used on a property or method which will be used for Serialization and Deserialization of JSON. It takes an optional ‘name’ parameter which is useful in case the property name is different than ‘key’ name in json.</w:t>
+      </w:r>
+    </w:p>
+    <w:p>
+      <w:pPr>
+        <w:pStyle w:val="NormalWeb"/>
+      </w:pPr>
+      <w:r>
+        <w:rPr>
+          <w:i/>
+          <w:iCs/>
+        </w:rPr>
+        <w:t>When to use:</w:t>
+      </w:r>
+      <w:r>
+        <w:br/>
+        <w:t>– If you just want to declare property and not getter/setters.</w:t>
+      </w:r>
+      <w:r>
+        <w:br/>
+        <w:t xml:space="preserve">– If you are using property and getter/setters BUT want to use a different getter/setter or property name than the one coming in JSON ['key' name]. Just set the </w:t>
+      </w:r>
+      <w:r>
+        <w:rPr>
+          <w:rStyle w:val="HTMLCode"/>
+          <w:rFonts w:eastAsiaTheme="majorEastAsia"/>
+        </w:rPr>
+        <w:t>name</w:t>
+      </w:r>
+      <w:r>
+        <w:t xml:space="preserve"> parameter in annotations with actual ‘key’ in JSON. </w:t>
+      </w:r>
+    </w:p>
+    <w:p>
+      <w:pPr>
+        <w:pStyle w:val="NormalWeb"/>
+      </w:pPr>
+      <w:r>
+        <w:t xml:space="preserve">For example, above POJO [car.java] does not contains any getter/setter for individual property. Instead only the properties are declared and annotated with </w:t>
+      </w:r>
+      <w:r>
+        <w:rPr>
+          <w:rStyle w:val="HTMLCode"/>
+          <w:rFonts w:eastAsiaTheme="majorEastAsia"/>
+        </w:rPr>
+        <w:t>@JsonProperty</w:t>
+      </w:r>
+      <w:r>
+        <w:t>. By default, if key name matches with property name, value is mapped to property value. But you can provide a name attribute in case the key name in input is different than property name in POJO [e.g. model property is mapped to carModel input]</w:t>
+      </w:r>
+    </w:p>
+    <w:p>
+      <w:r>
+        <w:t>@JsonProperty sử dụng cho property hoặc method, dùng cho serialization và deserialization.</w:t>
+      </w:r>
+      <w:r>
+        <w:t xml:space="preserve"> Mỗi property sẽ map với 1 phần tử trong file json. Nếu tên khác với trong file json thì có thể sử dụng thêm param.</w:t>
+      </w:r>
+      <w:r>
+        <w:t xml:space="preserve"> Sử dụng khi: muốn khai báo property nhưng k getter/setter, khai báo param khi key trong code và key trong file Json không giống nhau.</w:t>
+      </w:r>
+    </w:p>
+    <w:p>
+      <w:pPr>
+        <w:pStyle w:val="Heading3"/>
+        <w:rPr>
+          <w:rStyle w:val="Strong"/>
+        </w:rPr>
+      </w:pPr>
+      <w:r>
+        <w:rPr>
+          <w:rStyle w:val="Strong"/>
+        </w:rPr>
+        <w:t xml:space="preserve">2) </w:t>
+      </w:r>
+      <w:r>
+        <w:rPr>
+          <w:rStyle w:val="HTMLCode"/>
+          <w:rFonts w:eastAsiaTheme="majorEastAsia"/>
+          <w:b/>
+          <w:bCs/>
+        </w:rPr>
+        <w:t>@JsonIgnoreProperties</w:t>
+      </w:r>
+      <w:r>
+        <w:rPr>
+          <w:rStyle w:val="Strong"/>
+        </w:rPr>
+        <w:t xml:space="preserve"> : </w:t>
+      </w:r>
+    </w:p>
+    <w:p>
+      <w:pPr>
+        <w:pStyle w:val="NormalWeb"/>
+      </w:pPr>
+      <w:r>
+        <w:t>This Class level annotation can be used to prevent certain properties to be serialized &amp; deserialized. What it means is that they will not be mapped to JSON content.</w:t>
+      </w:r>
+    </w:p>
+    <w:p>
+      <w:pPr>
+        <w:pStyle w:val="NormalWeb"/>
+      </w:pPr>
+      <w:r>
+        <w:rPr>
+          <w:i/>
+          <w:iCs/>
+        </w:rPr>
+        <w:t>When to use:</w:t>
+      </w:r>
+      <w:r>
+        <w:br/>
+        <w:t>– If you want to ignore serialization/deserialization of certain properties [For example some properties are valid in past but not anymore].</w:t>
+      </w:r>
+    </w:p>
+    <w:p>
+      <w:pPr>
+        <w:pStyle w:val="NormalWeb"/>
+      </w:pPr>
+      <w:r>
+        <w:t>For example, In our case, we don’t want property “ignoreme1″ &amp; “ignoreme2″ to be mapped. So we have included these properties in JsonIgnoreProperties. You can see from content of outputfile.json that it does not contain ignoreme1 &amp; ignoreme2 (means they were not serialized). Similarly, from toString output it is clear that ignoreme1 &amp; ignoreme2 were not deserailzed (they did not contain any value).</w:t>
+      </w:r>
+    </w:p>
+    <w:p>
+      <w:r>
+        <w:lastRenderedPageBreak/>
+        <w:t>ignoreme1</w:t>
+      </w:r>
+      <w:r>
+        <w:t xml:space="preserve"> và ignoreme2 là 2 key trong json, vì thế khi sử dụng @JsonIgno</w:t>
+      </w:r>
+      <w:r>
+        <w:t xml:space="preserve">reProperties cho class này thì </w:t>
+      </w:r>
+      <w:r>
+        <w:t>ignoreme1</w:t>
+      </w:r>
+      <w:r>
+        <w:t xml:space="preserve"> và ignoreme2 k được map.</w:t>
+      </w:r>
+    </w:p>
+    <w:p>
+      <w:pPr>
+        <w:pStyle w:val="Heading3"/>
+        <w:rPr>
+          <w:rStyle w:val="Strong"/>
+        </w:rPr>
+      </w:pPr>
+      <w:r>
+        <w:rPr>
+          <w:rStyle w:val="Strong"/>
+        </w:rPr>
+        <w:t xml:space="preserve">3) </w:t>
+      </w:r>
+      <w:r>
+        <w:rPr>
+          <w:rStyle w:val="HTMLCode"/>
+          <w:rFonts w:eastAsiaTheme="majorEastAsia"/>
+          <w:b/>
+          <w:bCs/>
+        </w:rPr>
+        <w:t>@JsonAnySetter, @JsonAnyGetter</w:t>
+      </w:r>
+      <w:r>
+        <w:rPr>
+          <w:rStyle w:val="Strong"/>
+        </w:rPr>
+        <w:t xml:space="preserve"> : </w:t>
+      </w:r>
+    </w:p>
+    <w:p>
+      <w:pPr>
+        <w:pStyle w:val="NormalWeb"/>
+      </w:pPr>
+      <w:r>
+        <w:t>These annotations works as a Catch-All and are applied on Getters/Setter working with a Map. If there is any JSON value which is not mapped to a property in POJO, then that value can be caught by @JsonAnySetter, and stored (deserialized) into Map. Similarly the values which are stored into Map can be serialized back to JSON using @JsonAnyGetter.</w:t>
+      </w:r>
+    </w:p>
+    <w:p>
+      <w:pPr>
+        <w:pStyle w:val="NormalWeb"/>
+      </w:pPr>
+      <w:r>
+        <w:rPr>
+          <w:i/>
+          <w:iCs/>
+        </w:rPr>
+        <w:t>When to use:</w:t>
+      </w:r>
+      <w:r>
+        <w:br/>
+        <w:t xml:space="preserve">– If you don’t want to declare a property or method for every possible ‘key’ in JSON, but still want to capture(serialize/deserialize) the data. </w:t>
+      </w:r>
+    </w:p>
+    <w:p>
+      <w:pPr>
+        <w:pStyle w:val="NormalWeb"/>
+      </w:pPr>
+      <w:r>
+        <w:t>For example, in our case, wee don’t have properties ‘tom’ or ‘foo’ defined in pojo. But by using @JsonAnySetter &amp; @JsonAnyGetter, we were able to store those values(deserialized) [otherProperties={tom=jerry, foo=bar}] and create them again(serialized)["tom":"jerry","foo":"bar"].</w:t>
+      </w:r>
+    </w:p>
+    <w:p>
+      <w:r>
+        <w:t>Sử dụng 2 annotation này để map với các giá trị còn lại.</w:t>
+      </w:r>
+    </w:p>
+    <w:p>
+      <w:pPr>
+        <w:pStyle w:val="Heading3"/>
+        <w:rPr>
+          <w:rStyle w:val="Strong"/>
+        </w:rPr>
+      </w:pPr>
+      <w:r>
+        <w:rPr>
+          <w:rStyle w:val="Strong"/>
+        </w:rPr>
+        <w:t xml:space="preserve">4) </w:t>
+      </w:r>
+      <w:r>
+        <w:rPr>
+          <w:rStyle w:val="HTMLCode"/>
+          <w:rFonts w:eastAsiaTheme="majorEastAsia"/>
+          <w:b/>
+          <w:bCs/>
+        </w:rPr>
+        <w:t>@JsonSerialize</w:t>
+      </w:r>
+      <w:r>
+        <w:rPr>
+          <w:rStyle w:val="Strong"/>
+        </w:rPr>
+        <w:t xml:space="preserve"> : </w:t>
+      </w:r>
+    </w:p>
+    <w:p>
+      <w:pPr>
+        <w:pStyle w:val="NormalWeb"/>
+      </w:pPr>
+      <w:r>
+        <w:t xml:space="preserve">This annotation can be used to change[or customize] the default serialization (Java to JSON) process. </w:t>
+      </w:r>
+    </w:p>
+    <w:p>
+      <w:pPr>
+        <w:pStyle w:val="NormalWeb"/>
+      </w:pPr>
+      <w:r>
+        <w:rPr>
+          <w:i/>
+          <w:iCs/>
+        </w:rPr>
+        <w:t>When to use:</w:t>
+      </w:r>
+      <w:r>
+        <w:br/>
+        <w:t xml:space="preserve">– When default serialization is not fitting your needs and you want a custom behavior to be applied. </w:t>
+      </w:r>
+    </w:p>
+    <w:p>
+      <w:pPr>
+        <w:pStyle w:val="NormalWeb"/>
+      </w:pPr>
+      <w:r>
+        <w:t xml:space="preserve">For example, in our input JSON, the “promoDate” field {“promoDate”:1399647200000} contains date in milliseconds format. In case we want to write the date in some other format(dd/MM/yyyy e.g.), we can do so using a Custom Serializer. We wrote one </w:t>
+      </w:r>
+      <w:r>
+        <w:rPr>
+          <w:rStyle w:val="HTMLCode"/>
+          <w:rFonts w:eastAsiaTheme="majorEastAsia"/>
+        </w:rPr>
+        <w:t>CustomDateSerializer</w:t>
+      </w:r>
+      <w:r>
+        <w:t>. So before writing JSON output, this serializer will be called for applicable field(the one annotated with @JsonSerialize(using = CustomDateSerializer.class), and as a result convert the output in desired format before writing that output.</w:t>
+      </w:r>
+    </w:p>
+    <w:p>
+      <w:r>
+        <w:t>Dùng để format lại giá trị theo ý của coder, ví dụ như format lại ngày tháng.</w:t>
+      </w:r>
+    </w:p>
+    <w:p>
+      <w:pPr>
+        <w:pStyle w:val="Heading2"/>
+      </w:pPr>
+      <w:r>
+        <w:t>Link thêm khảo nhiều hơn các annotation:</w:t>
+      </w:r>
+    </w:p>
+    <w:p>
+      <w:r>
+        <w:t>http://fasterxml.github.io/jackson-annotations/javadoc/2.5/</w:t>
+      </w:r>
+      <w:bookmarkStart w:id="0" w:name="_GoBack"/>
+      <w:bookmarkEnd w:id="0"/>
     </w:p>
     <w:p>
       <w:pPr>
@@ -6131,7 +6446,6 @@
           <w:sz w:val="20"/>
           <w:szCs w:val="20"/>
         </w:rPr>
-        <w:lastRenderedPageBreak/>
         <w:tab/>
       </w:r>
       <w:r>
@@ -6394,6 +6708,7 @@
         <w:rPr>
           <w:noProof/>
         </w:rPr>
+        <w:lastRenderedPageBreak/>
         <w:drawing>
           <wp:inline distT="0" distB="0" distL="0" distR="0">
             <wp:extent cx="5184669" cy="3228975"/>
@@ -6784,7 +7099,6 @@
           <w:sz w:val="20"/>
           <w:szCs w:val="20"/>
         </w:rPr>
-        <w:lastRenderedPageBreak/>
         <w:t>public</w:t>
       </w:r>
       <w:r>
@@ -7249,6 +7563,7 @@
           <w:sz w:val="24"/>
           <w:szCs w:val="24"/>
         </w:rPr>
+        <w:lastRenderedPageBreak/>
         <w:t xml:space="preserve">Annotation có thể được gắn trên: </w:t>
       </w:r>
     </w:p>
@@ -9468,7 +9783,6 @@
           <w:sz w:val="20"/>
           <w:szCs w:val="20"/>
         </w:rPr>
-        <w:lastRenderedPageBreak/>
         <w:t>public</w:t>
       </w:r>
       <w:r>
@@ -10060,6 +10374,7 @@
           <w:sz w:val="20"/>
           <w:szCs w:val="20"/>
         </w:rPr>
+        <w:lastRenderedPageBreak/>
         <w:tab/>
       </w:r>
       <w:r>
@@ -11552,10 +11867,7 @@
         <w:pStyle w:val="Heading3"/>
       </w:pPr>
       <w:r>
-        <w:t xml:space="preserve">4.3 </w:t>
-      </w:r>
-      <w:r>
-        <w:t xml:space="preserve">@Retention &amp; @Target </w:t>
+        <w:t xml:space="preserve">4.3 @Retention &amp; @Target </w:t>
       </w:r>
     </w:p>
     <w:p>
@@ -11732,7 +12044,6 @@
           <w:sz w:val="24"/>
           <w:szCs w:val="24"/>
         </w:rPr>
-        <w:lastRenderedPageBreak/>
         <w:t>@Target</w:t>
       </w:r>
       <w:r>
@@ -11893,6 +12204,7 @@
           <w:sz w:val="24"/>
           <w:szCs w:val="24"/>
         </w:rPr>
+        <w:lastRenderedPageBreak/>
         <w:t>ElementType.CONSTRUCTOR</w:t>
       </w:r>
       <w:r>
@@ -13760,7 +14072,6 @@
         <w:pStyle w:val="Heading3"/>
       </w:pPr>
       <w:r>
-        <w:lastRenderedPageBreak/>
         <w:t>4.4 Annotation &amp; Reflection</w:t>
       </w:r>
     </w:p>
@@ -13831,6 +14142,10 @@
     </w:p>
     <w:p>
       <w:r>
+        <w:rPr>
+          <w:noProof/>
+        </w:rPr>
+        <w:lastRenderedPageBreak/>
         <w:drawing>
           <wp:inline distT="0" distB="0" distL="0" distR="0">
             <wp:extent cx="5943600" cy="3032337"/>
@@ -14661,7 +14976,6 @@
           <w:sz w:val="20"/>
           <w:szCs w:val="20"/>
         </w:rPr>
-        <w:lastRenderedPageBreak/>
         <w:t>import</w:t>
       </w:r>
       <w:r>
@@ -16859,7 +17173,6 @@
           <w:sz w:val="20"/>
           <w:szCs w:val="20"/>
         </w:rPr>
-        <w:lastRenderedPageBreak/>
         <w:t>package</w:t>
       </w:r>
       <w:r>
@@ -17215,6 +17528,7 @@
           <w:sz w:val="20"/>
           <w:szCs w:val="20"/>
         </w:rPr>
+        <w:lastRenderedPageBreak/>
         <w:tab/>
         <w:t>}</w:t>
       </w:r>
@@ -21114,7 +21428,6 @@
           <w:sz w:val="20"/>
           <w:szCs w:val="20"/>
         </w:rPr>
-        <w:lastRenderedPageBreak/>
         <w:tab/>
       </w:r>
       <w:r>
@@ -21426,10 +21739,7 @@
         <w:t>}</w:t>
       </w:r>
     </w:p>
-    <w:p>
-      <w:bookmarkStart w:id="0" w:name="_GoBack"/>
-      <w:bookmarkEnd w:id="0"/>
-    </w:p>
+    <w:p/>
     <w:sectPr>
       <w:pgSz w:w="12240" w:h="15840"/>
       <w:pgMar w:top="1440" w:right="1440" w:bottom="1440" w:left="1440" w:header="720" w:footer="720" w:gutter="0"/>
@@ -22407,6 +22717,7 @@
   <w:style w:type="character" w:default="1" w:styleId="DefaultParagraphFont">
     <w:name w:val="Default Paragraph Font"/>
     <w:uiPriority w:val="1"/>
+    <w:semiHidden/>
     <w:unhideWhenUsed/>
   </w:style>
   <w:style w:type="table" w:default="1" w:styleId="TableNormal">
@@ -22511,6 +22822,35 @@
       <w:color w:val="1F4D78" w:themeColor="accent1" w:themeShade="7F"/>
       <w:sz w:val="24"/>
       <w:szCs w:val="24"/>
+    </w:rPr>
+  </w:style>
+  <w:style w:type="paragraph" w:styleId="NormalWeb">
+    <w:name w:val="Normal (Web)"/>
+    <w:basedOn w:val="Normal"/>
+    <w:uiPriority w:val="99"/>
+    <w:semiHidden/>
+    <w:unhideWhenUsed/>
+    <w:rsid w:val="00135139"/>
+    <w:pPr>
+      <w:spacing w:before="100" w:beforeAutospacing="1" w:after="100" w:afterAutospacing="1" w:line="240" w:lineRule="auto"/>
+    </w:pPr>
+    <w:rPr>
+      <w:rFonts w:ascii="Times New Roman" w:eastAsia="Times New Roman" w:hAnsi="Times New Roman" w:cs="Times New Roman"/>
+      <w:sz w:val="24"/>
+      <w:szCs w:val="24"/>
+    </w:rPr>
+  </w:style>
+  <w:style w:type="character" w:styleId="HTMLCode">
+    <w:name w:val="HTML Code"/>
+    <w:basedOn w:val="DefaultParagraphFont"/>
+    <w:uiPriority w:val="99"/>
+    <w:semiHidden/>
+    <w:unhideWhenUsed/>
+    <w:rsid w:val="00135139"/>
+    <w:rPr>
+      <w:rFonts w:ascii="Courier New" w:eastAsia="Times New Roman" w:hAnsi="Courier New" w:cs="Courier New"/>
+      <w:sz w:val="20"/>
+      <w:szCs w:val="20"/>
     </w:rPr>
   </w:style>
 </w:styles>

--- a/Json Annoations.docx
+++ b/Json Annoations.docx
@@ -5076,19 +5076,13 @@
     <w:p>
       <w:r>
         <w:lastRenderedPageBreak/>
-        <w:t>ignoreme1</w:t>
-      </w:r>
-      <w:r>
-        <w:t xml:space="preserve"> và ignoreme2 là 2 key trong json, vì thế khi sử dụng @JsonIgno</w:t>
+        <w:t>ignoreme1 và ignoreme2 là 2 key trong json, vì thế khi sử dụng @JsonIgno</w:t>
       </w:r>
       <w:r>
         <w:t xml:space="preserve">reProperties cho class này thì </w:t>
       </w:r>
       <w:r>
-        <w:t>ignoreme1</w:t>
-      </w:r>
-      <w:r>
-        <w:t xml:space="preserve"> và ignoreme2 k được map.</w:t>
+        <w:t>ignoreme1 và ignoreme2 k được map.</w:t>
       </w:r>
     </w:p>
     <w:p>
@@ -5245,8 +5239,6 @@
       <w:r>
         <w:t>http://fasterxml.github.io/jackson-annotations/javadoc/2.5/</w:t>
       </w:r>
-      <w:bookmarkStart w:id="0" w:name="_GoBack"/>
-      <w:bookmarkEnd w:id="0"/>
     </w:p>
     <w:p>
       <w:pPr>
@@ -21740,6 +21732,150 @@
       </w:r>
     </w:p>
     <w:p/>
+    <w:p>
+      <w:pPr>
+        <w:rPr>
+          <w:b/>
+          <w:i/>
+          <w:u w:val="single"/>
+        </w:rPr>
+      </w:pPr>
+      <w:r>
+        <w:rPr>
+          <w:b/>
+          <w:i/>
+          <w:u w:val="single"/>
+        </w:rPr>
+        <w:lastRenderedPageBreak/>
+        <w:t>Result:</w:t>
+      </w:r>
+    </w:p>
+    <w:p>
+      <w:pPr>
+        <w:rPr>
+          <w:b/>
+          <w:i/>
+          <w:u w:val="single"/>
+        </w:rPr>
+      </w:pPr>
+      <w:r>
+        <w:rPr>
+          <w:noProof/>
+        </w:rPr>
+        <w:drawing>
+          <wp:inline distT="0" distB="0" distL="0" distR="0">
+            <wp:extent cx="4491355" cy="2304415"/>
+            <wp:effectExtent l="0" t="0" r="4445" b="635"/>
+            <wp:docPr id="4" name="Picture 4"/>
+            <wp:cNvGraphicFramePr>
+              <a:graphicFrameLocks xmlns:a="http://schemas.openxmlformats.org/drawingml/2006/main" noChangeAspect="1"/>
+            </wp:cNvGraphicFramePr>
+            <a:graphic xmlns:a="http://schemas.openxmlformats.org/drawingml/2006/main">
+              <a:graphicData uri="http://schemas.openxmlformats.org/drawingml/2006/picture">
+                <pic:pic xmlns:pic="http://schemas.openxmlformats.org/drawingml/2006/picture">
+                  <pic:nvPicPr>
+                    <pic:cNvPr id="0" name="Picture 1"/>
+                    <pic:cNvPicPr>
+                      <a:picLocks noChangeAspect="1" noChangeArrowheads="1"/>
+                    </pic:cNvPicPr>
+                  </pic:nvPicPr>
+                  <pic:blipFill>
+                    <a:blip r:embed="rId11">
+                      <a:extLst>
+                        <a:ext uri="{28A0092B-C50C-407E-A947-70E740481C1C}">
+                          <a14:useLocalDpi xmlns:a14="http://schemas.microsoft.com/office/drawing/2010/main" val="0"/>
+                        </a:ext>
+                      </a:extLst>
+                    </a:blip>
+                    <a:srcRect/>
+                    <a:stretch>
+                      <a:fillRect/>
+                    </a:stretch>
+                  </pic:blipFill>
+                  <pic:spPr bwMode="auto">
+                    <a:xfrm>
+                      <a:off x="0" y="0"/>
+                      <a:ext cx="4491355" cy="2304415"/>
+                    </a:xfrm>
+                    <a:prstGeom prst="rect">
+                      <a:avLst/>
+                    </a:prstGeom>
+                    <a:noFill/>
+                    <a:ln>
+                      <a:noFill/>
+                    </a:ln>
+                  </pic:spPr>
+                </pic:pic>
+              </a:graphicData>
+            </a:graphic>
+          </wp:inline>
+        </w:drawing>
+      </w:r>
+    </w:p>
+    <w:p>
+      <w:r>
+        <w:t>Trường hợp ghi ra file html:</w:t>
+      </w:r>
+    </w:p>
+    <w:p>
+      <w:r>
+        <w:rPr>
+          <w:noProof/>
+        </w:rPr>
+        <w:drawing>
+          <wp:inline distT="0" distB="0" distL="0" distR="0">
+            <wp:extent cx="5939790" cy="3181985"/>
+            <wp:effectExtent l="0" t="0" r="3810" b="0"/>
+            <wp:docPr id="5" name="Picture 5"/>
+            <wp:cNvGraphicFramePr>
+              <a:graphicFrameLocks xmlns:a="http://schemas.openxmlformats.org/drawingml/2006/main" noChangeAspect="1"/>
+            </wp:cNvGraphicFramePr>
+            <a:graphic xmlns:a="http://schemas.openxmlformats.org/drawingml/2006/main">
+              <a:graphicData uri="http://schemas.openxmlformats.org/drawingml/2006/picture">
+                <pic:pic xmlns:pic="http://schemas.openxmlformats.org/drawingml/2006/picture">
+                  <pic:nvPicPr>
+                    <pic:cNvPr id="0" name="Picture 2"/>
+                    <pic:cNvPicPr>
+                      <a:picLocks noChangeAspect="1" noChangeArrowheads="1"/>
+                    </pic:cNvPicPr>
+                  </pic:nvPicPr>
+                  <pic:blipFill>
+                    <a:blip r:embed="rId12">
+                      <a:extLst>
+                        <a:ext uri="{28A0092B-C50C-407E-A947-70E740481C1C}">
+                          <a14:useLocalDpi xmlns:a14="http://schemas.microsoft.com/office/drawing/2010/main" val="0"/>
+                        </a:ext>
+                      </a:extLst>
+                    </a:blip>
+                    <a:srcRect/>
+                    <a:stretch>
+                      <a:fillRect/>
+                    </a:stretch>
+                  </pic:blipFill>
+                  <pic:spPr bwMode="auto">
+                    <a:xfrm>
+                      <a:off x="0" y="0"/>
+                      <a:ext cx="5939790" cy="3181985"/>
+                    </a:xfrm>
+                    <a:prstGeom prst="rect">
+                      <a:avLst/>
+                    </a:prstGeom>
+                    <a:noFill/>
+                    <a:ln>
+                      <a:noFill/>
+                    </a:ln>
+                  </pic:spPr>
+                </pic:pic>
+              </a:graphicData>
+            </a:graphic>
+          </wp:inline>
+        </w:drawing>
+      </w:r>
+    </w:p>
+    <w:p>
+      <w:bookmarkStart w:id="0" w:name="_GoBack"/>
+      <w:bookmarkEnd w:id="0"/>
+    </w:p>
     <w:sectPr>
       <w:pgSz w:w="12240" w:h="15840"/>
       <w:pgMar w:top="1440" w:right="1440" w:bottom="1440" w:left="1440" w:header="720" w:footer="720" w:gutter="0"/>
